--- a/Fase 1/Evidencias Individuales/VELASQUEZ_EDUARDO_1.3_APT122_AutoevaluaciónFase1.docx
+++ b/Fase 1/Evidencias Individuales/VELASQUEZ_EDUARDO_1.3_APT122_AutoevaluaciónFase1.docx
@@ -531,7 +531,7 @@
     </w:p>
     <w:sdt>
       <w:sdtPr>
-        <w:id w:val="-221467860"/>
+        <w:id w:val="265085066"/>
         <w:docPartObj>
           <w:docPartGallery w:val="Table of Contents"/>
           <w:docPartUnique w:val="1"/>
@@ -713,6 +713,30 @@
     </w:p>
     <w:p>
       <w:pPr>
+        <w:spacing w:after="240" w:before="240" w:lineRule="auto"/>
+        <w:rPr/>
+      </w:pPr>
+      <w:r>
+        <w:rPr>
+          <w:rtl w:val="0"/>
+        </w:rPr>
+        <w:t xml:space="preserve">Nuestro proyecto aborda la problemática en Quilhuica respecto a la gestión de productos químicos y fertilizantes. Actualmente, este proceso se realiza en formato escrito, lo que lo vuelve lento, ineficiente y poco seguro debido al gran volumen de movimientos y a la falta de respaldo de la información. La solución propuesta consiste en desarrollar un sistema digital que optimice el control y la trazabilidad de estos productos, brindando mayor seguridad y eficiencia en la gestión.</w:t>
+      </w:r>
+    </w:p>
+    <w:p>
+      <w:pPr>
+        <w:spacing w:after="240" w:before="240" w:lineRule="auto"/>
+        <w:rPr/>
+      </w:pPr>
+      <w:r>
+        <w:rPr>
+          <w:rtl w:val="0"/>
+        </w:rPr>
+        <w:t xml:space="preserve">Este proyecto es relevante porque refleja una necesidad real del campo laboral: la digitalización y automatización de procesos productivos. Su implementación aportaría beneficios como ahorro de tiempo, reducción de errores humanos, mejor manejo de inventario y mayor transparencia en la información. Además, permite aplicar herramientas y metodologías propias de la carrera, como el uso de tecnologías de la información y metodologías ágiles, fortaleciendo competencias que son altamente demandadas en entornos profesionales.</w:t>
+      </w:r>
+    </w:p>
+    <w:p>
+      <w:pPr>
         <w:ind w:left="0" w:firstLine="0"/>
         <w:rPr/>
       </w:pPr>
@@ -720,7 +744,6 @@
         <w:rPr>
           <w:rtl w:val="0"/>
         </w:rPr>
-        <w:t xml:space="preserve">Nuestro proyecto trata la problemática que existe en Quilhuica en el contexto de la gestión de diferentes productos químicos y fertilizantes que existen, El objetivo es ayudar en procesos que actualmente se realizan en formato escrito lo que lo hace lente, ineficiente dado el gran volumen de movimientos de productos e inseguro al no tener más respaldo de la información que escriben. Para poder llevar a cabo este proyecto decidimos usar la metodología ágil, dado los tiempos de organización, la cercanía que tenemos con el cliente, y de esta manera desarrollar un proyecto a nivel profesional.</w:t>
       </w:r>
     </w:p>
     <w:p>
@@ -760,7 +783,30 @@
         <w:rPr>
           <w:rtl w:val="0"/>
         </w:rPr>
-        <w:t xml:space="preserve">Our project addresses the challenges that exist in Quilhuica in the context of managing different chemical products and fertilizers. The objective is to support processes that are currently carried out in written format, which makes them slow, inefficient due to the high volume of product movements, and unsafe since there is no backup beyond the handwritten information. To carry out this project, we decided to use the agile methodology, given the organizational timelines, our close relationship with the client, and in this way develop the project at a professional level.</w:t>
+        <w:t xml:space="preserve">Our project addresses the problem in Quilhuica related to the management of chemical products and fertilizers. Currently, this process is carried out in written form, which makes it slow, inefficient, and unsafe due to the large volume of movements and the lack of proper information backup. The proposed solution is to develop a digital system that optimizes the control and traceability of these products, providing greater efficiency and security in management.</w:t>
+      </w:r>
+    </w:p>
+    <w:p>
+      <w:pPr>
+        <w:spacing w:after="240" w:before="240" w:lineRule="auto"/>
+        <w:rPr/>
+      </w:pPr>
+      <w:r>
+        <w:rPr>
+          <w:rtl w:val="0"/>
+        </w:rPr>
+        <w:t xml:space="preserve">This project is relevant because it reflects a real need in the labor field: the digitalization and automation of productive processes. Its implementation would bring benefits such as time savings, reduction of human errors, better inventory management, and greater transparency of information. Furthermore, it allows the application of tools and methodologies related to our field of study, such as information technologies and agile methodologies, strengthening competencies that are highly valued in professional environments.</w:t>
+      </w:r>
+    </w:p>
+    <w:p>
+      <w:pPr>
+        <w:spacing w:after="240" w:before="240" w:lineRule="auto"/>
+        <w:rPr/>
+      </w:pPr>
+      <w:r>
+        <w:rPr>
+          <w:rtl w:val="0"/>
+        </w:rPr>
       </w:r>
     </w:p>
     <w:p>
@@ -823,7 +869,7 @@
         <w:rPr>
           <w:rtl w:val="0"/>
         </w:rPr>
-        <w:t xml:space="preserve">El proyecto consiste en un sistema de inventario de productos químicos para el Fundo Quilhuica. El proyecto será utilizado en un ambiente web. </w:t>
+        <w:t xml:space="preserve">El proyecto es un sistema de inventario de productos químicos para el Fundo Quilhuica. El proyecto será utilizado en un ambiente web. </w:t>
       </w:r>
     </w:p>
     <w:p>
@@ -870,34 +916,8 @@
         <w:pStyle w:val="Heading2"/>
         <w:rPr/>
       </w:pPr>
-      <w:bookmarkStart w:colFirst="0" w:colLast="0" w:name="_tt946gajq5yz" w:id="6"/>
+      <w:bookmarkStart w:colFirst="0" w:colLast="0" w:name="_fzi6n9ze6rcz" w:id="6"/>
       <w:bookmarkEnd w:id="6"/>
-      <w:r>
-        <w:rPr>
-          <w:rtl w:val="0"/>
-        </w:rPr>
-      </w:r>
-    </w:p>
-    <w:p>
-      <w:pPr>
-        <w:pStyle w:val="Heading2"/>
-        <w:rPr/>
-      </w:pPr>
-      <w:bookmarkStart w:colFirst="0" w:colLast="0" w:name="_zgclsx5yijwb" w:id="7"/>
-      <w:bookmarkEnd w:id="7"/>
-      <w:r>
-        <w:rPr>
-          <w:rtl w:val="0"/>
-        </w:rPr>
-      </w:r>
-    </w:p>
-    <w:p>
-      <w:pPr>
-        <w:pStyle w:val="Heading2"/>
-        <w:rPr/>
-      </w:pPr>
-      <w:bookmarkStart w:colFirst="0" w:colLast="0" w:name="_fzi6n9ze6rcz" w:id="8"/>
-      <w:bookmarkEnd w:id="8"/>
       <w:r>
         <w:rPr>
           <w:rtl w:val="0"/>
@@ -1039,90 +1059,90 @@
         <w:pStyle w:val="Heading2"/>
         <w:rPr/>
       </w:pPr>
-      <w:bookmarkStart w:colFirst="0" w:colLast="0" w:name="_h3ae9rd6znir" w:id="9"/>
+      <w:bookmarkStart w:colFirst="0" w:colLast="0" w:name="_h3ae9rd6znir" w:id="7"/>
+      <w:bookmarkEnd w:id="7"/>
+      <w:r>
+        <w:rPr>
+          <w:rtl w:val="0"/>
+        </w:rPr>
+        <w:t xml:space="preserve">RELACIÓN CON TUS INTERESES PROFESIONALES</w:t>
+      </w:r>
+    </w:p>
+    <w:p>
+      <w:pPr>
+        <w:rPr/>
+      </w:pPr>
+      <w:r>
+        <w:rPr>
+          <w:rtl w:val="0"/>
+        </w:rPr>
+        <w:t xml:space="preserve">Los principales relaciones con mi intereses profesionales son el hecho de gestionar proyectos informáticos, todo lo que es el desarrollo web, además de todo lo que es programación de base de datos, ahí se reflejan mis intereses profesionales</w:t>
+      </w:r>
+    </w:p>
+    <w:p>
+      <w:pPr>
+        <w:pStyle w:val="Heading2"/>
+        <w:rPr/>
+      </w:pPr>
+      <w:bookmarkStart w:colFirst="0" w:colLast="0" w:name="_90uwpggqdtfr" w:id="8"/>
+      <w:bookmarkEnd w:id="8"/>
+      <w:r>
+        <w:rPr>
+          <w:rtl w:val="0"/>
+        </w:rPr>
+        <w:t xml:space="preserve">POR QUÉ ES FACTIBLE DENTRO DE LA ASIGNATURA</w:t>
+      </w:r>
+    </w:p>
+    <w:p>
+      <w:pPr>
+        <w:rPr/>
+      </w:pPr>
+      <w:r>
+        <w:rPr>
+          <w:rtl w:val="0"/>
+        </w:rPr>
+        <w:t xml:space="preserve">Después de la primera reunión con nuestro cliente, nos quedamos enMeet para conversar sobre cómo llevar adelante la solución. Durante la charla fuimos conectando lo aprendido en nuestra formación con lo que el proyecto necesita, y nos dimos cuenta de que la factibilidad es bastante alta. Contamos con conocimientos en desarrollo web, manejo de bases de datos, integración de APIs de notificaciones, lo que nos da confianza para diseñar una herramienta que apoye la toma de decisiones de forma rápida y segura.</w:t>
+      </w:r>
+    </w:p>
+    <w:p>
+      <w:pPr>
+        <w:spacing w:after="240" w:before="240" w:lineRule="auto"/>
+        <w:rPr/>
+      </w:pPr>
+      <w:r>
+        <w:rPr>
+          <w:rtl w:val="0"/>
+        </w:rPr>
+        <w:t xml:space="preserve">En cuanto al tiempo, estimamos que en un plazo cercano a tres meses podríamos tener la solución desarrollada, siempre y cuando logremos organizar nuestras tareas y administrar bien los plazos. Desde este punto, el proyecto se mantiene factible. En relación al aspecto económico, las herramientas que planeamos utilizar no representan un costo elevado: el hosting bordea los diez mil pesos, el uso de algunas APIs de pago ronda los 5 USD, y además contamos con plataformas gratuitas para la gestión del proyecto. Considerando estos factores, podemos concluir que la factibilidad general del proyecto es bastante alta.</w:t>
+      </w:r>
+    </w:p>
+    <w:p>
+      <w:pPr>
+        <w:rPr/>
+      </w:pPr>
+      <w:r>
+        <w:rPr>
+          <w:rtl w:val="0"/>
+        </w:rPr>
+      </w:r>
+    </w:p>
+    <w:p>
+      <w:pPr>
+        <w:rPr/>
+      </w:pPr>
+      <w:r>
+        <w:rPr>
+          <w:rtl w:val="0"/>
+        </w:rPr>
+      </w:r>
+    </w:p>
+    <w:p>
+      <w:pPr>
+        <w:pStyle w:val="Heading2"/>
+        <w:rPr/>
+      </w:pPr>
+      <w:bookmarkStart w:colFirst="0" w:colLast="0" w:name="_ygclatc7tndy" w:id="9"/>
       <w:bookmarkEnd w:id="9"/>
-      <w:r>
-        <w:rPr>
-          <w:rtl w:val="0"/>
-        </w:rPr>
-        <w:t xml:space="preserve">RELACIÓN CON TUS INTERESES PROFESIONALES</w:t>
-      </w:r>
-    </w:p>
-    <w:p>
-      <w:pPr>
-        <w:rPr/>
-      </w:pPr>
-      <w:r>
-        <w:rPr>
-          <w:rtl w:val="0"/>
-        </w:rPr>
-        <w:t xml:space="preserve">Los principales relaciones con mi intereses profesionales son el hecho de gestionar proyectos informáticos, todo lo que es el desarrollo web, además de todo lo que es programación de base de datos, ahí se reflejan mis intereses profesionales</w:t>
-      </w:r>
-    </w:p>
-    <w:p>
-      <w:pPr>
-        <w:pStyle w:val="Heading2"/>
-        <w:rPr/>
-      </w:pPr>
-      <w:bookmarkStart w:colFirst="0" w:colLast="0" w:name="_90uwpggqdtfr" w:id="10"/>
-      <w:bookmarkEnd w:id="10"/>
-      <w:r>
-        <w:rPr>
-          <w:rtl w:val="0"/>
-        </w:rPr>
-        <w:t xml:space="preserve">POR QUÉ ES FACTIBLE DENTRO DE LA ASIGNATURA</w:t>
-      </w:r>
-    </w:p>
-    <w:p>
-      <w:pPr>
-        <w:rPr/>
-      </w:pPr>
-      <w:r>
-        <w:rPr>
-          <w:rtl w:val="0"/>
-        </w:rPr>
-        <w:t xml:space="preserve">Habiendo terminado la primera reunión con nuestro cliente, nos quedamos en Google Meet para discutir cómo podríamos desarrollar esta solución, utilizando las buenas prácticas que hemos aprendido en nuestros estudios. La verdad es que la factibilidad del proyecto es buena, pues número uno tenemos experiencia de desarrollo web, también tenemos experiencia con APIs de notificaciones, también con bases de datos y el análisis de datos para decisiones rápidas e informadas. </w:t>
-      </w:r>
-    </w:p>
-    <w:p>
-      <w:pPr>
-        <w:rPr/>
-      </w:pPr>
-      <w:r>
-        <w:rPr>
-          <w:rtl w:val="0"/>
-        </w:rPr>
-        <w:t xml:space="preserve">Por otro lado, si tomamos en cuenta el factor tiempo, en aproximadamente tres meses podemos desarrollar esta solución, siempre y cuando seamos capaces de gestionar nuestros propios tiempos de una manera eficiente, así que por esa parte el proyecto sigue siendo factible. Para finalizar, si consideramos el factor económico, la verdad es que las herramientas que tenemos contempladas utilizar son relativamente baratas, estamos hablando de un hosting de aproximadamente diez mil pesos, APIs de paga de aproximadamente $5 USD, también de herramientas de gestión de proyectos gratuitas.</w:t>
-      </w:r>
-    </w:p>
-    <w:p>
-      <w:pPr>
-        <w:rPr/>
-      </w:pPr>
-      <w:r>
-        <w:rPr>
-          <w:rtl w:val="0"/>
-        </w:rPr>
-        <w:t xml:space="preserve">Dada las características del proyecto, creemos que la factibilidad del propio proyecto es bastante buena.</w:t>
-      </w:r>
-    </w:p>
-    <w:p>
-      <w:pPr>
-        <w:rPr/>
-      </w:pPr>
-      <w:r>
-        <w:rPr>
-          <w:rtl w:val="0"/>
-        </w:rPr>
-      </w:r>
-    </w:p>
-    <w:p>
-      <w:pPr>
-        <w:pStyle w:val="Heading2"/>
-        <w:rPr/>
-      </w:pPr>
-      <w:bookmarkStart w:colFirst="0" w:colLast="0" w:name="_ygclatc7tndy" w:id="11"/>
-      <w:bookmarkEnd w:id="11"/>
       <w:r>
         <w:rPr>
           <w:rtl w:val="0"/>
@@ -1289,8 +1309,8 @@
         <w:pStyle w:val="Heading2"/>
         <w:rPr/>
       </w:pPr>
-      <w:bookmarkStart w:colFirst="0" w:colLast="0" w:name="_xe7sq9hmfesm" w:id="12"/>
-      <w:bookmarkEnd w:id="12"/>
+      <w:bookmarkStart w:colFirst="0" w:colLast="0" w:name="_xe7sq9hmfesm" w:id="10"/>
+      <w:bookmarkEnd w:id="10"/>
       <w:r>
         <w:rPr>
           <w:rtl w:val="0"/>
@@ -1346,8 +1366,8 @@
         <w:pStyle w:val="Heading2"/>
         <w:rPr/>
       </w:pPr>
-      <w:bookmarkStart w:colFirst="0" w:colLast="0" w:name="_tbttrjjnget" w:id="13"/>
-      <w:bookmarkEnd w:id="13"/>
+      <w:bookmarkStart w:colFirst="0" w:colLast="0" w:name="_tbttrjjnget" w:id="11"/>
+      <w:bookmarkEnd w:id="11"/>
       <w:r>
         <w:rPr>
           <w:rtl w:val="0"/>
@@ -3805,8 +3825,8 @@
         <w:pStyle w:val="Heading2"/>
         <w:rPr/>
       </w:pPr>
-      <w:bookmarkStart w:colFirst="0" w:colLast="0" w:name="_y629l69f00ao" w:id="14"/>
-      <w:bookmarkEnd w:id="14"/>
+      <w:bookmarkStart w:colFirst="0" w:colLast="0" w:name="_y629l69f00ao" w:id="12"/>
+      <w:bookmarkEnd w:id="12"/>
       <w:r>
         <w:br w:type="page"/>
       </w:r>
@@ -3821,8 +3841,8 @@
         <w:pStyle w:val="Heading2"/>
         <w:rPr/>
       </w:pPr>
-      <w:bookmarkStart w:colFirst="0" w:colLast="0" w:name="_i3jknrj8ehdv" w:id="15"/>
-      <w:bookmarkEnd w:id="15"/>
+      <w:bookmarkStart w:colFirst="0" w:colLast="0" w:name="_i3jknrj8ehdv" w:id="13"/>
+      <w:bookmarkEnd w:id="13"/>
       <w:r>
         <w:rPr>
           <w:rtl w:val="0"/>
@@ -4154,8 +4174,8 @@
           <w:b w:val="1"/>
         </w:rPr>
       </w:pPr>
-      <w:bookmarkStart w:colFirst="0" w:colLast="0" w:name="_7aknhz1y9e50" w:id="16"/>
-      <w:bookmarkEnd w:id="16"/>
+      <w:bookmarkStart w:colFirst="0" w:colLast="0" w:name="_7aknhz1y9e50" w:id="14"/>
+      <w:bookmarkEnd w:id="14"/>
       <w:r>
         <w:rPr>
           <w:b w:val="1"/>
@@ -4182,6 +4202,12 @@
         <w:rPr>
           <w:rtl w:val="0"/>
         </w:rPr>
+        <w:t xml:space="preserve">This project is not only about modernizing inventory management at Fundo Quilhuica it is also giving me the chance to apply and strengthen my professional skills. By developing a web system for tracking chemical products and applying agile practices like Scrum, I am learning the value of maintaining close communication with the client to ensure their needs are met. Working within deadlines and budgets is also allowing me to build on my background in web development, APIs, and databases. Overall, this experience is helping me refine my abilities in project management, software development, and database design, while preparing me for future challenges in my career.</w:t>
+      </w:r>
+      <w:r>
+        <w:rPr>
+          <w:rtl w:val="0"/>
+        </w:rPr>
       </w:r>
     </w:p>
     <w:p>
@@ -4201,8 +4227,8 @@
           <w:b w:val="1"/>
         </w:rPr>
       </w:pPr>
-      <w:bookmarkStart w:colFirst="0" w:colLast="0" w:name="_hzxglbugeygf" w:id="17"/>
-      <w:bookmarkEnd w:id="17"/>
+      <w:bookmarkStart w:colFirst="0" w:colLast="0" w:name="_hzxglbugeygf" w:id="15"/>
+      <w:bookmarkEnd w:id="15"/>
       <w:r>
         <w:rPr>
           <w:b w:val="1"/>
@@ -4213,7 +4239,6392 @@
     </w:p>
     <w:p>
       <w:pPr>
-        <w:ind w:left="720" w:firstLine="0"/>
+        <w:spacing w:after="240" w:before="240" w:lineRule="auto"/>
+        <w:rPr/>
+      </w:pPr>
+      <w:r>
+        <w:rPr>
+          <w:rtl w:val="0"/>
+        </w:rPr>
+        <w:t xml:space="preserve">I realize that good organization and being consistent over time are really important for a project to go well. Splitting the work into smaller parts, like Scrum suggests, makes it easier to handle the tasks in an effective way, and also helps us learn and improve together with the feedback we get at every step.Even if the project seems only a technical solution, we can see that the most important part is how it lets the client work in a more efficient and safer way, moving from doing things by hand to using automatic systems. This motivates me even more to keep learning about managing IT projects and building web pages, and also pushes me to improve so I can be ready for the challenges that are coming.</w:t>
+      </w:r>
+    </w:p>
+    <w:p>
+      <w:pPr>
+        <w:ind w:left="0" w:firstLine="0"/>
+        <w:rPr/>
+      </w:pPr>
+      <w:r>
+        <w:rPr>
+          <w:rtl w:val="0"/>
+        </w:rPr>
+      </w:r>
+    </w:p>
+    <w:p>
+      <w:pPr>
+        <w:ind w:left="0" w:firstLine="0"/>
+        <w:rPr/>
+      </w:pPr>
+      <w:r>
+        <w:rPr>
+          <w:rtl w:val="0"/>
+        </w:rPr>
+      </w:r>
+    </w:p>
+    <w:p>
+      <w:pPr>
+        <w:ind w:left="0" w:firstLine="0"/>
+        <w:rPr/>
+      </w:pPr>
+      <w:r>
+        <w:rPr>
+          <w:rtl w:val="0"/>
+        </w:rPr>
+      </w:r>
+    </w:p>
+    <w:p>
+      <w:pPr>
+        <w:ind w:left="0" w:firstLine="0"/>
+        <w:rPr/>
+      </w:pPr>
+      <w:r>
+        <w:rPr>
+          <w:rtl w:val="0"/>
+        </w:rPr>
+      </w:r>
+    </w:p>
+    <w:p>
+      <w:pPr>
+        <w:ind w:left="0" w:firstLine="0"/>
+        <w:rPr/>
+      </w:pPr>
+      <w:r>
+        <w:rPr>
+          <w:rtl w:val="0"/>
+        </w:rPr>
+      </w:r>
+    </w:p>
+    <w:p>
+      <w:pPr>
+        <w:ind w:left="0" w:firstLine="0"/>
+        <w:rPr/>
+      </w:pPr>
+      <w:r>
+        <w:rPr>
+          <w:rtl w:val="0"/>
+        </w:rPr>
+      </w:r>
+    </w:p>
+    <w:p>
+      <w:pPr>
+        <w:ind w:left="0" w:firstLine="0"/>
+        <w:rPr/>
+      </w:pPr>
+      <w:r>
+        <w:rPr>
+          <w:rtl w:val="0"/>
+        </w:rPr>
+      </w:r>
+    </w:p>
+    <w:p>
+      <w:pPr>
+        <w:ind w:left="0" w:firstLine="0"/>
+        <w:rPr/>
+      </w:pPr>
+      <w:r>
+        <w:rPr>
+          <w:rtl w:val="0"/>
+        </w:rPr>
+      </w:r>
+    </w:p>
+    <w:p>
+      <w:pPr>
+        <w:ind w:left="0" w:firstLine="0"/>
+        <w:rPr/>
+      </w:pPr>
+      <w:r>
+        <w:rPr>
+          <w:rtl w:val="0"/>
+        </w:rPr>
+      </w:r>
+    </w:p>
+    <w:p>
+      <w:pPr>
+        <w:ind w:left="0" w:firstLine="0"/>
+        <w:rPr/>
+      </w:pPr>
+      <w:r>
+        <w:rPr>
+          <w:rtl w:val="0"/>
+        </w:rPr>
+      </w:r>
+    </w:p>
+    <w:p>
+      <w:pPr>
+        <w:ind w:left="0" w:firstLine="0"/>
+        <w:rPr/>
+      </w:pPr>
+      <w:r>
+        <w:rPr>
+          <w:rtl w:val="0"/>
+        </w:rPr>
+      </w:r>
+    </w:p>
+    <w:p>
+      <w:pPr>
+        <w:ind w:left="0" w:firstLine="0"/>
+        <w:rPr/>
+      </w:pPr>
+      <w:r>
+        <w:rPr>
+          <w:rtl w:val="0"/>
+        </w:rPr>
+      </w:r>
+    </w:p>
+    <w:p>
+      <w:pPr>
+        <w:ind w:left="0" w:firstLine="0"/>
+        <w:rPr/>
+      </w:pPr>
+      <w:r>
+        <w:rPr>
+          <w:rtl w:val="0"/>
+        </w:rPr>
+      </w:r>
+    </w:p>
+    <w:p>
+      <w:pPr>
+        <w:ind w:left="0" w:firstLine="0"/>
+        <w:rPr/>
+      </w:pPr>
+      <w:r>
+        <w:rPr>
+          <w:rtl w:val="0"/>
+        </w:rPr>
+      </w:r>
+    </w:p>
+    <w:p>
+      <w:pPr>
+        <w:ind w:left="0" w:firstLine="0"/>
+        <w:rPr/>
+      </w:pPr>
+      <w:r>
+        <w:rPr>
+          <w:rtl w:val="0"/>
+        </w:rPr>
+      </w:r>
+    </w:p>
+    <w:p>
+      <w:pPr>
+        <w:ind w:left="0" w:firstLine="0"/>
+        <w:rPr/>
+      </w:pPr>
+      <w:r>
+        <w:rPr>
+          <w:rtl w:val="0"/>
+        </w:rPr>
+      </w:r>
+    </w:p>
+    <w:p>
+      <w:pPr>
+        <w:ind w:left="0" w:firstLine="0"/>
+        <w:rPr/>
+      </w:pPr>
+      <w:r>
+        <w:rPr>
+          <w:rtl w:val="0"/>
+        </w:rPr>
+      </w:r>
+    </w:p>
+    <w:p>
+      <w:pPr>
+        <w:ind w:left="0" w:firstLine="0"/>
+        <w:rPr/>
+      </w:pPr>
+      <w:r>
+        <w:rPr>
+          <w:rtl w:val="0"/>
+        </w:rPr>
+      </w:r>
+    </w:p>
+    <w:p>
+      <w:pPr>
+        <w:ind w:left="0" w:firstLine="0"/>
+        <w:rPr/>
+      </w:pPr>
+      <w:r>
+        <w:rPr>
+          <w:rtl w:val="0"/>
+        </w:rPr>
+      </w:r>
+    </w:p>
+    <w:p>
+      <w:pPr>
+        <w:ind w:left="0" w:firstLine="0"/>
+        <w:rPr/>
+      </w:pPr>
+      <w:r>
+        <w:rPr>
+          <w:rtl w:val="0"/>
+        </w:rPr>
+      </w:r>
+    </w:p>
+    <w:p>
+      <w:pPr>
+        <w:ind w:left="0" w:firstLine="0"/>
+        <w:rPr/>
+      </w:pPr>
+      <w:r>
+        <w:rPr>
+          <w:rtl w:val="0"/>
+        </w:rPr>
+      </w:r>
+    </w:p>
+    <w:p>
+      <w:pPr>
+        <w:ind w:left="0" w:firstLine="0"/>
+        <w:rPr/>
+      </w:pPr>
+      <w:r>
+        <w:rPr>
+          <w:rtl w:val="0"/>
+        </w:rPr>
+      </w:r>
+    </w:p>
+    <w:p>
+      <w:pPr>
+        <w:ind w:left="0" w:firstLine="0"/>
+        <w:rPr/>
+      </w:pPr>
+      <w:r>
+        <w:rPr>
+          <w:rtl w:val="0"/>
+        </w:rPr>
+      </w:r>
+    </w:p>
+    <w:p>
+      <w:pPr>
+        <w:ind w:left="0" w:firstLine="0"/>
+        <w:rPr/>
+      </w:pPr>
+      <w:r>
+        <w:rPr>
+          <w:rtl w:val="0"/>
+        </w:rPr>
+      </w:r>
+    </w:p>
+    <w:p>
+      <w:pPr>
+        <w:ind w:left="0" w:firstLine="0"/>
+        <w:rPr/>
+      </w:pPr>
+      <w:r>
+        <w:rPr>
+          <w:rtl w:val="0"/>
+        </w:rPr>
+      </w:r>
+    </w:p>
+    <w:tbl>
+      <w:tblPr>
+        <w:tblStyle w:val="Table2"/>
+        <w:tblW w:w="9025.511811023624" w:type="dxa"/>
+        <w:jc w:val="left"/>
+        <w:tblBorders>
+          <w:top w:color="000000" w:space="0" w:sz="0" w:val="nil"/>
+          <w:left w:color="000000" w:space="0" w:sz="0" w:val="nil"/>
+          <w:bottom w:color="000000" w:space="0" w:sz="0" w:val="nil"/>
+          <w:right w:color="000000" w:space="0" w:sz="0" w:val="nil"/>
+          <w:insideH w:color="000000" w:space="0" w:sz="0" w:val="nil"/>
+          <w:insideV w:color="000000" w:space="0" w:sz="0" w:val="nil"/>
+        </w:tblBorders>
+        <w:tblLayout w:type="fixed"/>
+        <w:tblLook w:val="0600"/>
+      </w:tblPr>
+      <w:tblGrid>
+        <w:gridCol w:w="1808.2747740890914"/>
+        <w:gridCol w:w="2125.5159625257743"/>
+        <w:gridCol w:w="1903.4471306200962"/>
+        <w:gridCol w:w="1324.48196172315"/>
+        <w:gridCol w:w="1253.1026943248967"/>
+        <w:gridCol w:w="610.6892877406142"/>
+        <w:tblGridChange w:id="0">
+          <w:tblGrid>
+            <w:gridCol w:w="1808.2747740890914"/>
+            <w:gridCol w:w="2125.5159625257743"/>
+            <w:gridCol w:w="1903.4471306200962"/>
+            <w:gridCol w:w="1324.48196172315"/>
+            <w:gridCol w:w="1253.1026943248967"/>
+            <w:gridCol w:w="610.6892877406142"/>
+          </w:tblGrid>
+        </w:tblGridChange>
+      </w:tblGrid>
+      <w:tr>
+        <w:trPr>
+          <w:cantSplit w:val="0"/>
+          <w:trHeight w:val="345" w:hRule="atLeast"/>
+          <w:tblHeader w:val="0"/>
+        </w:trPr>
+        <w:tc>
+          <w:tcPr>
+            <w:vMerge w:val="restart"/>
+            <w:tcBorders>
+              <w:top w:color="7f7f7f" w:space="0" w:sz="12" w:val="single"/>
+              <w:left w:color="7f7f7f" w:space="0" w:sz="12" w:val="single"/>
+              <w:bottom w:color="7f7f7f" w:space="0" w:sz="12" w:val="single"/>
+              <w:right w:color="7f7f7f" w:space="0" w:sz="12" w:val="single"/>
+            </w:tcBorders>
+            <w:shd w:fill="262626" w:val="clear"/>
+            <w:tcMar>
+              <w:top w:w="40.0" w:type="dxa"/>
+              <w:left w:w="40.0" w:type="dxa"/>
+              <w:bottom w:w="40.0" w:type="dxa"/>
+              <w:right w:w="40.0" w:type="dxa"/>
+            </w:tcMar>
+            <w:vAlign w:val="bottom"/>
+          </w:tcPr>
+          <w:p>
+            <w:pPr>
+              <w:widowControl w:val="0"/>
+              <w:jc w:val="center"/>
+              <w:rPr>
+                <w:rFonts w:ascii="Calibri" w:cs="Calibri" w:eastAsia="Calibri" w:hAnsi="Calibri"/>
+                <w:b w:val="1"/>
+                <w:color w:val="ffffff"/>
+                <w:sz w:val="20"/>
+                <w:szCs w:val="20"/>
+              </w:rPr>
+            </w:pPr>
+            <w:r>
+              <w:rPr>
+                <w:rFonts w:ascii="Calibri" w:cs="Calibri" w:eastAsia="Calibri" w:hAnsi="Calibri"/>
+                <w:b w:val="1"/>
+                <w:color w:val="ffffff"/>
+                <w:sz w:val="20"/>
+                <w:szCs w:val="20"/>
+                <w:rtl w:val="0"/>
+              </w:rPr>
+              <w:t xml:space="preserve">Indicador de Evaluación</w:t>
+            </w:r>
+          </w:p>
+        </w:tc>
+        <w:tc>
+          <w:tcPr>
+            <w:gridSpan w:val="4"/>
+            <w:tcBorders>
+              <w:top w:color="7f7f7f" w:space="0" w:sz="12" w:val="single"/>
+              <w:left w:color="cccccc" w:space="0" w:sz="6" w:val="single"/>
+              <w:bottom w:color="7f7f7f" w:space="0" w:sz="12" w:val="single"/>
+              <w:right w:color="7f7f7f" w:space="0" w:sz="12" w:val="single"/>
+            </w:tcBorders>
+            <w:shd w:fill="262626" w:val="clear"/>
+            <w:tcMar>
+              <w:top w:w="40.0" w:type="dxa"/>
+              <w:left w:w="40.0" w:type="dxa"/>
+              <w:bottom w:w="40.0" w:type="dxa"/>
+              <w:right w:w="40.0" w:type="dxa"/>
+            </w:tcMar>
+            <w:vAlign w:val="bottom"/>
+          </w:tcPr>
+          <w:p>
+            <w:pPr>
+              <w:widowControl w:val="0"/>
+              <w:jc w:val="center"/>
+              <w:rPr>
+                <w:sz w:val="20"/>
+                <w:szCs w:val="20"/>
+              </w:rPr>
+            </w:pPr>
+            <w:r>
+              <w:rPr>
+                <w:rFonts w:ascii="Calibri" w:cs="Calibri" w:eastAsia="Calibri" w:hAnsi="Calibri"/>
+                <w:b w:val="1"/>
+                <w:color w:val="ffffff"/>
+                <w:sz w:val="20"/>
+                <w:szCs w:val="20"/>
+                <w:rtl w:val="0"/>
+              </w:rPr>
+              <w:t xml:space="preserve">Categorías de Respuesta</w:t>
+            </w:r>
+            <w:r>
+              <w:rPr>
+                <w:rtl w:val="0"/>
+              </w:rPr>
+            </w:r>
+          </w:p>
+        </w:tc>
+        <w:tc>
+          <w:tcPr>
+            <w:vMerge w:val="restart"/>
+            <w:tcBorders>
+              <w:top w:color="7f7f7f" w:space="0" w:sz="12" w:val="single"/>
+              <w:left w:color="cccccc" w:space="0" w:sz="6" w:val="single"/>
+              <w:bottom w:color="7f7f7f" w:space="0" w:sz="12" w:val="single"/>
+              <w:right w:color="7f7f7f" w:space="0" w:sz="12" w:val="single"/>
+            </w:tcBorders>
+            <w:shd w:fill="262626" w:val="clear"/>
+            <w:tcMar>
+              <w:top w:w="40.0" w:type="dxa"/>
+              <w:left w:w="40.0" w:type="dxa"/>
+              <w:bottom w:w="40.0" w:type="dxa"/>
+              <w:right w:w="40.0" w:type="dxa"/>
+            </w:tcMar>
+            <w:vAlign w:val="bottom"/>
+          </w:tcPr>
+          <w:p>
+            <w:pPr>
+              <w:widowControl w:val="0"/>
+              <w:jc w:val="center"/>
+              <w:rPr>
+                <w:rFonts w:ascii="Calibri" w:cs="Calibri" w:eastAsia="Calibri" w:hAnsi="Calibri"/>
+                <w:b w:val="1"/>
+                <w:color w:val="ffffff"/>
+                <w:sz w:val="20"/>
+                <w:szCs w:val="20"/>
+              </w:rPr>
+            </w:pPr>
+            <w:r>
+              <w:rPr>
+                <w:rFonts w:ascii="Calibri" w:cs="Calibri" w:eastAsia="Calibri" w:hAnsi="Calibri"/>
+                <w:b w:val="1"/>
+                <w:color w:val="ffffff"/>
+                <w:sz w:val="20"/>
+                <w:szCs w:val="20"/>
+                <w:rtl w:val="0"/>
+              </w:rPr>
+              <w:t xml:space="preserve">Ponderación del Indicador de Evaluación</w:t>
+            </w:r>
+          </w:p>
+        </w:tc>
+      </w:tr>
+      <w:tr>
+        <w:trPr>
+          <w:cantSplit w:val="0"/>
+          <w:trHeight w:val="360" w:hRule="atLeast"/>
+          <w:tblHeader w:val="0"/>
+        </w:trPr>
+        <w:tc>
+          <w:tcPr>
+            <w:vMerge w:val="continue"/>
+            <w:tcBorders>
+              <w:top w:color="7f7f7f" w:space="0" w:sz="12" w:val="single"/>
+              <w:left w:color="7f7f7f" w:space="0" w:sz="12" w:val="single"/>
+              <w:bottom w:color="7f7f7f" w:space="0" w:sz="12" w:val="single"/>
+              <w:right w:color="7f7f7f" w:space="0" w:sz="12" w:val="single"/>
+            </w:tcBorders>
+            <w:shd w:fill="auto" w:val="clear"/>
+            <w:tcMar>
+              <w:top w:w="100.0" w:type="dxa"/>
+              <w:left w:w="100.0" w:type="dxa"/>
+              <w:bottom w:w="100.0" w:type="dxa"/>
+              <w:right w:w="100.0" w:type="dxa"/>
+            </w:tcMar>
+            <w:vAlign w:val="top"/>
+          </w:tcPr>
+          <w:p>
+            <w:pPr>
+              <w:widowControl w:val="0"/>
+              <w:rPr>
+                <w:sz w:val="20"/>
+                <w:szCs w:val="20"/>
+              </w:rPr>
+            </w:pPr>
+            <w:r>
+              <w:rPr>
+                <w:rtl w:val="0"/>
+              </w:rPr>
+            </w:r>
+          </w:p>
+        </w:tc>
+        <w:tc>
+          <w:tcPr>
+            <w:vMerge w:val="restart"/>
+            <w:tcBorders>
+              <w:top w:color="cccccc" w:space="0" w:sz="6" w:val="single"/>
+              <w:left w:color="cccccc" w:space="0" w:sz="6" w:val="single"/>
+              <w:bottom w:color="7f7f7f" w:space="0" w:sz="12" w:val="single"/>
+              <w:right w:color="7f7f7f" w:space="0" w:sz="12" w:val="single"/>
+            </w:tcBorders>
+            <w:shd w:fill="262626" w:val="clear"/>
+            <w:tcMar>
+              <w:top w:w="40.0" w:type="dxa"/>
+              <w:left w:w="40.0" w:type="dxa"/>
+              <w:bottom w:w="40.0" w:type="dxa"/>
+              <w:right w:w="40.0" w:type="dxa"/>
+            </w:tcMar>
+            <w:vAlign w:val="center"/>
+          </w:tcPr>
+          <w:p>
+            <w:pPr>
+              <w:widowControl w:val="0"/>
+              <w:jc w:val="center"/>
+              <w:rPr>
+                <w:rFonts w:ascii="Calibri" w:cs="Calibri" w:eastAsia="Calibri" w:hAnsi="Calibri"/>
+                <w:b w:val="1"/>
+                <w:color w:val="ffffff"/>
+                <w:sz w:val="20"/>
+                <w:szCs w:val="20"/>
+              </w:rPr>
+            </w:pPr>
+            <w:r>
+              <w:rPr>
+                <w:rFonts w:ascii="Calibri" w:cs="Calibri" w:eastAsia="Calibri" w:hAnsi="Calibri"/>
+                <w:b w:val="1"/>
+                <w:color w:val="ffffff"/>
+                <w:rtl w:val="0"/>
+              </w:rPr>
+              <w:t xml:space="preserve">Completamente Logrado (</w:t>
+            </w:r>
+            <w:r>
+              <w:rPr>
+                <w:rFonts w:ascii="Calibri" w:cs="Calibri" w:eastAsia="Calibri" w:hAnsi="Calibri"/>
+                <w:b w:val="1"/>
+                <w:color w:val="ffffff"/>
+                <w:sz w:val="20"/>
+                <w:szCs w:val="20"/>
+                <w:rtl w:val="0"/>
+              </w:rPr>
+              <w:t xml:space="preserve">100%)</w:t>
+            </w:r>
+          </w:p>
+        </w:tc>
+        <w:tc>
+          <w:tcPr>
+            <w:vMerge w:val="restart"/>
+            <w:tcBorders>
+              <w:top w:color="cccccc" w:space="0" w:sz="6" w:val="single"/>
+              <w:left w:color="cccccc" w:space="0" w:sz="6" w:val="single"/>
+              <w:bottom w:color="7f7f7f" w:space="0" w:sz="12" w:val="single"/>
+              <w:right w:color="7f7f7f" w:space="0" w:sz="12" w:val="single"/>
+            </w:tcBorders>
+            <w:shd w:fill="262626" w:val="clear"/>
+            <w:tcMar>
+              <w:top w:w="40.0" w:type="dxa"/>
+              <w:left w:w="40.0" w:type="dxa"/>
+              <w:bottom w:w="40.0" w:type="dxa"/>
+              <w:right w:w="40.0" w:type="dxa"/>
+            </w:tcMar>
+            <w:vAlign w:val="center"/>
+          </w:tcPr>
+          <w:p>
+            <w:pPr>
+              <w:widowControl w:val="0"/>
+              <w:jc w:val="center"/>
+              <w:rPr>
+                <w:rFonts w:ascii="Calibri" w:cs="Calibri" w:eastAsia="Calibri" w:hAnsi="Calibri"/>
+                <w:b w:val="1"/>
+                <w:color w:val="ffffff"/>
+                <w:sz w:val="20"/>
+                <w:szCs w:val="20"/>
+              </w:rPr>
+            </w:pPr>
+            <w:r>
+              <w:rPr>
+                <w:rFonts w:ascii="Calibri" w:cs="Calibri" w:eastAsia="Calibri" w:hAnsi="Calibri"/>
+                <w:b w:val="1"/>
+                <w:color w:val="ffffff"/>
+                <w:rtl w:val="0"/>
+              </w:rPr>
+              <w:t xml:space="preserve">Logrado</w:t>
+            </w:r>
+            <w:r>
+              <w:rPr>
+                <w:rFonts w:ascii="Calibri" w:cs="Calibri" w:eastAsia="Calibri" w:hAnsi="Calibri"/>
+                <w:b w:val="1"/>
+                <w:color w:val="ffffff"/>
+                <w:sz w:val="20"/>
+                <w:szCs w:val="20"/>
+                <w:rtl w:val="0"/>
+              </w:rPr>
+              <w:t xml:space="preserve"> (60%)</w:t>
+            </w:r>
+          </w:p>
+        </w:tc>
+        <w:tc>
+          <w:tcPr>
+            <w:tcBorders>
+              <w:top w:color="cccccc" w:space="0" w:sz="6" w:val="single"/>
+              <w:left w:color="cccccc" w:space="0" w:sz="6" w:val="single"/>
+              <w:bottom w:color="000000" w:space="0" w:sz="6" w:val="single"/>
+              <w:right w:color="7f7f7f" w:space="0" w:sz="12" w:val="single"/>
+            </w:tcBorders>
+            <w:shd w:fill="262626" w:val="clear"/>
+            <w:tcMar>
+              <w:top w:w="40.0" w:type="dxa"/>
+              <w:left w:w="40.0" w:type="dxa"/>
+              <w:bottom w:w="40.0" w:type="dxa"/>
+              <w:right w:w="40.0" w:type="dxa"/>
+            </w:tcMar>
+            <w:vAlign w:val="center"/>
+          </w:tcPr>
+          <w:p>
+            <w:pPr>
+              <w:widowControl w:val="0"/>
+              <w:jc w:val="center"/>
+              <w:rPr>
+                <w:sz w:val="20"/>
+                <w:szCs w:val="20"/>
+              </w:rPr>
+            </w:pPr>
+            <w:r>
+              <w:rPr>
+                <w:rFonts w:ascii="Calibri" w:cs="Calibri" w:eastAsia="Calibri" w:hAnsi="Calibri"/>
+                <w:b w:val="1"/>
+                <w:color w:val="ffffff"/>
+                <w:rtl w:val="0"/>
+              </w:rPr>
+              <w:t xml:space="preserve">Logro incipiente</w:t>
+            </w:r>
+            <w:r>
+              <w:rPr>
+                <w:rtl w:val="0"/>
+              </w:rPr>
+            </w:r>
+          </w:p>
+        </w:tc>
+        <w:tc>
+          <w:tcPr>
+            <w:tcBorders>
+              <w:top w:color="cccccc" w:space="0" w:sz="6" w:val="single"/>
+              <w:left w:color="cccccc" w:space="0" w:sz="6" w:val="single"/>
+              <w:bottom w:color="000000" w:space="0" w:sz="6" w:val="single"/>
+              <w:right w:color="7f7f7f" w:space="0" w:sz="12" w:val="single"/>
+            </w:tcBorders>
+            <w:shd w:fill="262626" w:val="clear"/>
+            <w:tcMar>
+              <w:top w:w="40.0" w:type="dxa"/>
+              <w:left w:w="40.0" w:type="dxa"/>
+              <w:bottom w:w="40.0" w:type="dxa"/>
+              <w:right w:w="40.0" w:type="dxa"/>
+            </w:tcMar>
+            <w:vAlign w:val="center"/>
+          </w:tcPr>
+          <w:p>
+            <w:pPr>
+              <w:widowControl w:val="0"/>
+              <w:jc w:val="center"/>
+              <w:rPr>
+                <w:sz w:val="20"/>
+                <w:szCs w:val="20"/>
+              </w:rPr>
+            </w:pPr>
+            <w:r>
+              <w:rPr>
+                <w:rFonts w:ascii="Calibri" w:cs="Calibri" w:eastAsia="Calibri" w:hAnsi="Calibri"/>
+                <w:b w:val="1"/>
+                <w:color w:val="ffffff"/>
+                <w:sz w:val="20"/>
+                <w:szCs w:val="20"/>
+                <w:rtl w:val="0"/>
+              </w:rPr>
+              <w:t xml:space="preserve">No logrado</w:t>
+            </w:r>
+            <w:r>
+              <w:rPr>
+                <w:rtl w:val="0"/>
+              </w:rPr>
+            </w:r>
+          </w:p>
+        </w:tc>
+        <w:tc>
+          <w:tcPr>
+            <w:vMerge w:val="continue"/>
+            <w:tcBorders>
+              <w:top w:color="7f7f7f" w:space="0" w:sz="12" w:val="single"/>
+              <w:left w:color="cccccc" w:space="0" w:sz="6" w:val="single"/>
+              <w:bottom w:color="7f7f7f" w:space="0" w:sz="12" w:val="single"/>
+              <w:right w:color="7f7f7f" w:space="0" w:sz="12" w:val="single"/>
+            </w:tcBorders>
+            <w:shd w:fill="auto" w:val="clear"/>
+            <w:tcMar>
+              <w:top w:w="100.0" w:type="dxa"/>
+              <w:left w:w="100.0" w:type="dxa"/>
+              <w:bottom w:w="100.0" w:type="dxa"/>
+              <w:right w:w="100.0" w:type="dxa"/>
+            </w:tcMar>
+            <w:vAlign w:val="top"/>
+          </w:tcPr>
+          <w:p>
+            <w:pPr>
+              <w:widowControl w:val="0"/>
+              <w:rPr>
+                <w:sz w:val="20"/>
+                <w:szCs w:val="20"/>
+              </w:rPr>
+            </w:pPr>
+            <w:r>
+              <w:rPr>
+                <w:rtl w:val="0"/>
+              </w:rPr>
+            </w:r>
+          </w:p>
+        </w:tc>
+      </w:tr>
+      <w:tr>
+        <w:trPr>
+          <w:cantSplit w:val="0"/>
+          <w:trHeight w:val="345" w:hRule="atLeast"/>
+          <w:tblHeader w:val="0"/>
+        </w:trPr>
+        <w:tc>
+          <w:tcPr>
+            <w:vMerge w:val="continue"/>
+            <w:tcBorders>
+              <w:top w:color="7f7f7f" w:space="0" w:sz="12" w:val="single"/>
+              <w:left w:color="7f7f7f" w:space="0" w:sz="12" w:val="single"/>
+              <w:bottom w:color="7f7f7f" w:space="0" w:sz="12" w:val="single"/>
+              <w:right w:color="7f7f7f" w:space="0" w:sz="12" w:val="single"/>
+            </w:tcBorders>
+            <w:shd w:fill="auto" w:val="clear"/>
+            <w:tcMar>
+              <w:top w:w="100.0" w:type="dxa"/>
+              <w:left w:w="100.0" w:type="dxa"/>
+              <w:bottom w:w="100.0" w:type="dxa"/>
+              <w:right w:w="100.0" w:type="dxa"/>
+            </w:tcMar>
+            <w:vAlign w:val="top"/>
+          </w:tcPr>
+          <w:p>
+            <w:pPr>
+              <w:widowControl w:val="0"/>
+              <w:rPr>
+                <w:sz w:val="20"/>
+                <w:szCs w:val="20"/>
+              </w:rPr>
+            </w:pPr>
+            <w:r>
+              <w:rPr>
+                <w:rtl w:val="0"/>
+              </w:rPr>
+            </w:r>
+          </w:p>
+        </w:tc>
+        <w:tc>
+          <w:tcPr>
+            <w:vMerge w:val="continue"/>
+            <w:tcBorders>
+              <w:top w:color="cccccc" w:space="0" w:sz="6" w:val="single"/>
+              <w:left w:color="cccccc" w:space="0" w:sz="6" w:val="single"/>
+              <w:bottom w:color="7f7f7f" w:space="0" w:sz="12" w:val="single"/>
+              <w:right w:color="7f7f7f" w:space="0" w:sz="12" w:val="single"/>
+            </w:tcBorders>
+            <w:shd w:fill="auto" w:val="clear"/>
+            <w:tcMar>
+              <w:top w:w="100.0" w:type="dxa"/>
+              <w:left w:w="100.0" w:type="dxa"/>
+              <w:bottom w:w="100.0" w:type="dxa"/>
+              <w:right w:w="100.0" w:type="dxa"/>
+            </w:tcMar>
+            <w:vAlign w:val="top"/>
+          </w:tcPr>
+          <w:p>
+            <w:pPr>
+              <w:widowControl w:val="0"/>
+              <w:rPr>
+                <w:sz w:val="20"/>
+                <w:szCs w:val="20"/>
+              </w:rPr>
+            </w:pPr>
+            <w:r>
+              <w:rPr>
+                <w:rtl w:val="0"/>
+              </w:rPr>
+            </w:r>
+          </w:p>
+        </w:tc>
+        <w:tc>
+          <w:tcPr>
+            <w:vMerge w:val="continue"/>
+            <w:tcBorders>
+              <w:top w:color="cccccc" w:space="0" w:sz="6" w:val="single"/>
+              <w:left w:color="cccccc" w:space="0" w:sz="6" w:val="single"/>
+              <w:bottom w:color="7f7f7f" w:space="0" w:sz="12" w:val="single"/>
+              <w:right w:color="7f7f7f" w:space="0" w:sz="12" w:val="single"/>
+            </w:tcBorders>
+            <w:shd w:fill="auto" w:val="clear"/>
+            <w:tcMar>
+              <w:top w:w="100.0" w:type="dxa"/>
+              <w:left w:w="100.0" w:type="dxa"/>
+              <w:bottom w:w="100.0" w:type="dxa"/>
+              <w:right w:w="100.0" w:type="dxa"/>
+            </w:tcMar>
+            <w:vAlign w:val="top"/>
+          </w:tcPr>
+          <w:p>
+            <w:pPr>
+              <w:widowControl w:val="0"/>
+              <w:rPr>
+                <w:sz w:val="20"/>
+                <w:szCs w:val="20"/>
+              </w:rPr>
+            </w:pPr>
+            <w:r>
+              <w:rPr>
+                <w:rtl w:val="0"/>
+              </w:rPr>
+            </w:r>
+          </w:p>
+        </w:tc>
+        <w:tc>
+          <w:tcPr>
+            <w:tcBorders>
+              <w:top w:color="cccccc" w:space="0" w:sz="6" w:val="single"/>
+              <w:left w:color="cccccc" w:space="0" w:sz="6" w:val="single"/>
+              <w:bottom w:color="7f7f7f" w:space="0" w:sz="12" w:val="single"/>
+              <w:right w:color="7f7f7f" w:space="0" w:sz="12" w:val="single"/>
+            </w:tcBorders>
+            <w:shd w:fill="262626" w:val="clear"/>
+            <w:tcMar>
+              <w:top w:w="40.0" w:type="dxa"/>
+              <w:left w:w="40.0" w:type="dxa"/>
+              <w:bottom w:w="40.0" w:type="dxa"/>
+              <w:right w:w="40.0" w:type="dxa"/>
+            </w:tcMar>
+            <w:vAlign w:val="center"/>
+          </w:tcPr>
+          <w:p>
+            <w:pPr>
+              <w:widowControl w:val="0"/>
+              <w:jc w:val="center"/>
+              <w:rPr>
+                <w:sz w:val="20"/>
+                <w:szCs w:val="20"/>
+              </w:rPr>
+            </w:pPr>
+            <w:r>
+              <w:rPr>
+                <w:rFonts w:ascii="Calibri" w:cs="Calibri" w:eastAsia="Calibri" w:hAnsi="Calibri"/>
+                <w:b w:val="1"/>
+                <w:color w:val="ffffff"/>
+                <w:sz w:val="20"/>
+                <w:szCs w:val="20"/>
+                <w:rtl w:val="0"/>
+              </w:rPr>
+              <w:t xml:space="preserve">-30%</w:t>
+            </w:r>
+            <w:r>
+              <w:rPr>
+                <w:rtl w:val="0"/>
+              </w:rPr>
+            </w:r>
+          </w:p>
+        </w:tc>
+        <w:tc>
+          <w:tcPr>
+            <w:tcBorders>
+              <w:top w:color="cccccc" w:space="0" w:sz="6" w:val="single"/>
+              <w:left w:color="cccccc" w:space="0" w:sz="6" w:val="single"/>
+              <w:bottom w:color="7f7f7f" w:space="0" w:sz="12" w:val="single"/>
+              <w:right w:color="7f7f7f" w:space="0" w:sz="12" w:val="single"/>
+            </w:tcBorders>
+            <w:shd w:fill="262626" w:val="clear"/>
+            <w:tcMar>
+              <w:top w:w="40.0" w:type="dxa"/>
+              <w:left w:w="40.0" w:type="dxa"/>
+              <w:bottom w:w="40.0" w:type="dxa"/>
+              <w:right w:w="40.0" w:type="dxa"/>
+            </w:tcMar>
+            <w:vAlign w:val="center"/>
+          </w:tcPr>
+          <w:p>
+            <w:pPr>
+              <w:widowControl w:val="0"/>
+              <w:jc w:val="center"/>
+              <w:rPr>
+                <w:sz w:val="20"/>
+                <w:szCs w:val="20"/>
+              </w:rPr>
+            </w:pPr>
+            <w:r>
+              <w:rPr>
+                <w:rFonts w:ascii="Calibri" w:cs="Calibri" w:eastAsia="Calibri" w:hAnsi="Calibri"/>
+                <w:b w:val="1"/>
+                <w:color w:val="ffffff"/>
+                <w:sz w:val="20"/>
+                <w:szCs w:val="20"/>
+                <w:rtl w:val="0"/>
+              </w:rPr>
+              <w:t xml:space="preserve">0%</w:t>
+            </w:r>
+            <w:r>
+              <w:rPr>
+                <w:rtl w:val="0"/>
+              </w:rPr>
+            </w:r>
+          </w:p>
+        </w:tc>
+        <w:tc>
+          <w:tcPr>
+            <w:vMerge w:val="continue"/>
+            <w:tcBorders>
+              <w:top w:color="7f7f7f" w:space="0" w:sz="12" w:val="single"/>
+              <w:left w:color="cccccc" w:space="0" w:sz="6" w:val="single"/>
+              <w:bottom w:color="7f7f7f" w:space="0" w:sz="12" w:val="single"/>
+              <w:right w:color="7f7f7f" w:space="0" w:sz="12" w:val="single"/>
+            </w:tcBorders>
+            <w:shd w:fill="auto" w:val="clear"/>
+            <w:tcMar>
+              <w:top w:w="100.0" w:type="dxa"/>
+              <w:left w:w="100.0" w:type="dxa"/>
+              <w:bottom w:w="100.0" w:type="dxa"/>
+              <w:right w:w="100.0" w:type="dxa"/>
+            </w:tcMar>
+            <w:vAlign w:val="top"/>
+          </w:tcPr>
+          <w:p>
+            <w:pPr>
+              <w:widowControl w:val="0"/>
+              <w:rPr>
+                <w:sz w:val="20"/>
+                <w:szCs w:val="20"/>
+              </w:rPr>
+            </w:pPr>
+            <w:r>
+              <w:rPr>
+                <w:rtl w:val="0"/>
+              </w:rPr>
+            </w:r>
+          </w:p>
+        </w:tc>
+      </w:tr>
+      <w:tr>
+        <w:trPr>
+          <w:cantSplit w:val="0"/>
+          <w:trHeight w:val="1575" w:hRule="atLeast"/>
+          <w:tblHeader w:val="0"/>
+        </w:trPr>
+        <w:tc>
+          <w:tcPr>
+            <w:tcBorders>
+              <w:top w:color="cccccc" w:space="0" w:sz="6" w:val="single"/>
+              <w:left w:color="7f7f7f" w:space="0" w:sz="12" w:val="single"/>
+              <w:bottom w:color="7f7f7f" w:space="0" w:sz="12" w:val="single"/>
+              <w:right w:color="7f7f7f" w:space="0" w:sz="12" w:val="single"/>
+            </w:tcBorders>
+            <w:shd w:fill="auto" w:val="clear"/>
+            <w:tcMar>
+              <w:top w:w="40.0" w:type="dxa"/>
+              <w:left w:w="40.0" w:type="dxa"/>
+              <w:bottom w:w="40.0" w:type="dxa"/>
+              <w:right w:w="40.0" w:type="dxa"/>
+            </w:tcMar>
+            <w:vAlign w:val="top"/>
+          </w:tcPr>
+          <w:p>
+            <w:pPr>
+              <w:widowControl w:val="0"/>
+              <w:rPr>
+                <w:sz w:val="20"/>
+                <w:szCs w:val="20"/>
+              </w:rPr>
+            </w:pPr>
+            <w:r>
+              <w:rPr>
+                <w:rFonts w:ascii="Calibri" w:cs="Calibri" w:eastAsia="Calibri" w:hAnsi="Calibri"/>
+                <w:sz w:val="20"/>
+                <w:szCs w:val="20"/>
+                <w:rtl w:val="0"/>
+              </w:rPr>
+              <w:t xml:space="preserve">1. Describe brevemente en qué consiste el Proyecto APT, justificando su relevancia para el campo laboral de su carrera.</w:t>
+            </w:r>
+            <w:r>
+              <w:rPr>
+                <w:rtl w:val="0"/>
+              </w:rPr>
+            </w:r>
+          </w:p>
+        </w:tc>
+        <w:tc>
+          <w:tcPr>
+            <w:tcBorders>
+              <w:top w:color="cccccc" w:space="0" w:sz="6" w:val="single"/>
+              <w:left w:color="cccccc" w:space="0" w:sz="6" w:val="single"/>
+              <w:bottom w:color="7f7f7f" w:space="0" w:sz="12" w:val="single"/>
+              <w:right w:color="7f7f7f" w:space="0" w:sz="12" w:val="single"/>
+            </w:tcBorders>
+            <w:shd w:fill="ffff00" w:val="clear"/>
+            <w:tcMar>
+              <w:top w:w="40.0" w:type="dxa"/>
+              <w:left w:w="40.0" w:type="dxa"/>
+              <w:bottom w:w="40.0" w:type="dxa"/>
+              <w:right w:w="40.0" w:type="dxa"/>
+            </w:tcMar>
+            <w:vAlign w:val="top"/>
+          </w:tcPr>
+          <w:p>
+            <w:pPr>
+              <w:widowControl w:val="0"/>
+              <w:rPr>
+                <w:sz w:val="20"/>
+                <w:szCs w:val="20"/>
+              </w:rPr>
+            </w:pPr>
+            <w:r>
+              <w:rPr>
+                <w:rFonts w:ascii="Calibri" w:cs="Calibri" w:eastAsia="Calibri" w:hAnsi="Calibri"/>
+                <w:sz w:val="20"/>
+                <w:szCs w:val="20"/>
+                <w:rtl w:val="0"/>
+              </w:rPr>
+              <w:t xml:space="preserve">Describí brevemente en qué consiste el proyecto APT, justificando la relevancia, impacto o beneficio (real o simulado) que tendría en el campo laboral de mi carrera.</w:t>
+            </w:r>
+            <w:r>
+              <w:rPr>
+                <w:rtl w:val="0"/>
+              </w:rPr>
+            </w:r>
+          </w:p>
+        </w:tc>
+        <w:tc>
+          <w:tcPr>
+            <w:tcBorders>
+              <w:top w:color="cccccc" w:space="0" w:sz="6" w:val="single"/>
+              <w:left w:color="cccccc" w:space="0" w:sz="6" w:val="single"/>
+              <w:bottom w:color="7f7f7f" w:space="0" w:sz="12" w:val="single"/>
+              <w:right w:color="7f7f7f" w:space="0" w:sz="12" w:val="single"/>
+            </w:tcBorders>
+            <w:shd w:fill="auto" w:val="clear"/>
+            <w:tcMar>
+              <w:top w:w="40.0" w:type="dxa"/>
+              <w:left w:w="40.0" w:type="dxa"/>
+              <w:bottom w:w="40.0" w:type="dxa"/>
+              <w:right w:w="40.0" w:type="dxa"/>
+            </w:tcMar>
+            <w:vAlign w:val="top"/>
+          </w:tcPr>
+          <w:p>
+            <w:pPr>
+              <w:widowControl w:val="0"/>
+              <w:rPr>
+                <w:sz w:val="20"/>
+                <w:szCs w:val="20"/>
+              </w:rPr>
+            </w:pPr>
+            <w:r>
+              <w:rPr>
+                <w:rFonts w:ascii="Calibri" w:cs="Calibri" w:eastAsia="Calibri" w:hAnsi="Calibri"/>
+                <w:sz w:val="20"/>
+                <w:szCs w:val="20"/>
+                <w:rtl w:val="0"/>
+              </w:rPr>
+              <w:t xml:space="preserve">Describí brevemente en qué consiste el proyecto APT, señalando la relevancia, impacto o beneficio (real o simulado) que tendría, pero no queda clara la relación con el campo laboral de mi carrera.</w:t>
+            </w:r>
+            <w:r>
+              <w:rPr>
+                <w:rtl w:val="0"/>
+              </w:rPr>
+            </w:r>
+          </w:p>
+        </w:tc>
+        <w:tc>
+          <w:tcPr>
+            <w:tcBorders>
+              <w:top w:color="cccccc" w:space="0" w:sz="6" w:val="single"/>
+              <w:left w:color="cccccc" w:space="0" w:sz="6" w:val="single"/>
+              <w:bottom w:color="7f7f7f" w:space="0" w:sz="12" w:val="single"/>
+              <w:right w:color="7f7f7f" w:space="0" w:sz="12" w:val="single"/>
+            </w:tcBorders>
+            <w:shd w:fill="auto" w:val="clear"/>
+            <w:tcMar>
+              <w:top w:w="40.0" w:type="dxa"/>
+              <w:left w:w="40.0" w:type="dxa"/>
+              <w:bottom w:w="40.0" w:type="dxa"/>
+              <w:right w:w="40.0" w:type="dxa"/>
+            </w:tcMar>
+            <w:vAlign w:val="top"/>
+          </w:tcPr>
+          <w:p>
+            <w:pPr>
+              <w:widowControl w:val="0"/>
+              <w:rPr>
+                <w:sz w:val="20"/>
+                <w:szCs w:val="20"/>
+              </w:rPr>
+            </w:pPr>
+            <w:r>
+              <w:rPr>
+                <w:rFonts w:ascii="Calibri" w:cs="Calibri" w:eastAsia="Calibri" w:hAnsi="Calibri"/>
+                <w:sz w:val="20"/>
+                <w:szCs w:val="20"/>
+                <w:rtl w:val="0"/>
+              </w:rPr>
+              <w:t xml:space="preserve">Describí brevemente en qué consiste el proyecto APT, pero no lo justifiqué ni relaciona con el campo laboral de mi carrera.</w:t>
+            </w:r>
+            <w:r>
+              <w:rPr>
+                <w:rtl w:val="0"/>
+              </w:rPr>
+            </w:r>
+          </w:p>
+        </w:tc>
+        <w:tc>
+          <w:tcPr>
+            <w:tcBorders>
+              <w:top w:color="cccccc" w:space="0" w:sz="6" w:val="single"/>
+              <w:left w:color="cccccc" w:space="0" w:sz="6" w:val="single"/>
+              <w:bottom w:color="7f7f7f" w:space="0" w:sz="12" w:val="single"/>
+              <w:right w:color="7f7f7f" w:space="0" w:sz="12" w:val="single"/>
+            </w:tcBorders>
+            <w:shd w:fill="auto" w:val="clear"/>
+            <w:tcMar>
+              <w:top w:w="40.0" w:type="dxa"/>
+              <w:left w:w="40.0" w:type="dxa"/>
+              <w:bottom w:w="40.0" w:type="dxa"/>
+              <w:right w:w="40.0" w:type="dxa"/>
+            </w:tcMar>
+            <w:vAlign w:val="top"/>
+          </w:tcPr>
+          <w:p>
+            <w:pPr>
+              <w:widowControl w:val="0"/>
+              <w:rPr>
+                <w:sz w:val="20"/>
+                <w:szCs w:val="20"/>
+              </w:rPr>
+            </w:pPr>
+            <w:r>
+              <w:rPr>
+                <w:rFonts w:ascii="Calibri" w:cs="Calibri" w:eastAsia="Calibri" w:hAnsi="Calibri"/>
+                <w:sz w:val="20"/>
+                <w:szCs w:val="20"/>
+                <w:rtl w:val="0"/>
+              </w:rPr>
+              <w:t xml:space="preserve">No describí o es confuso el proyecto APT, sin justificar ni relacionarlo con el campo laboral de mi carrera.</w:t>
+            </w:r>
+            <w:r>
+              <w:rPr>
+                <w:rtl w:val="0"/>
+              </w:rPr>
+            </w:r>
+          </w:p>
+        </w:tc>
+        <w:tc>
+          <w:tcPr>
+            <w:tcBorders>
+              <w:top w:color="cccccc" w:space="0" w:sz="6" w:val="single"/>
+              <w:left w:color="cccccc" w:space="0" w:sz="6" w:val="single"/>
+              <w:bottom w:color="7f7f7f" w:space="0" w:sz="12" w:val="single"/>
+              <w:right w:color="000000" w:space="0" w:sz="6" w:val="single"/>
+            </w:tcBorders>
+            <w:shd w:fill="auto" w:val="clear"/>
+            <w:tcMar>
+              <w:top w:w="40.0" w:type="dxa"/>
+              <w:left w:w="40.0" w:type="dxa"/>
+              <w:bottom w:w="40.0" w:type="dxa"/>
+              <w:right w:w="40.0" w:type="dxa"/>
+            </w:tcMar>
+            <w:vAlign w:val="center"/>
+          </w:tcPr>
+          <w:p>
+            <w:pPr>
+              <w:widowControl w:val="0"/>
+              <w:jc w:val="center"/>
+              <w:rPr>
+                <w:sz w:val="20"/>
+                <w:szCs w:val="20"/>
+              </w:rPr>
+            </w:pPr>
+            <w:r>
+              <w:rPr>
+                <w:rFonts w:ascii="Calibri" w:cs="Calibri" w:eastAsia="Calibri" w:hAnsi="Calibri"/>
+                <w:b w:val="1"/>
+                <w:color w:val="3b3838"/>
+                <w:sz w:val="20"/>
+                <w:szCs w:val="20"/>
+                <w:rtl w:val="0"/>
+              </w:rPr>
+              <w:t xml:space="preserve">5</w:t>
+            </w:r>
+            <w:r>
+              <w:rPr>
+                <w:rtl w:val="0"/>
+              </w:rPr>
+            </w:r>
+          </w:p>
+        </w:tc>
+      </w:tr>
+      <w:tr>
+        <w:trPr>
+          <w:cantSplit w:val="0"/>
+          <w:trHeight w:val="1980" w:hRule="atLeast"/>
+          <w:tblHeader w:val="0"/>
+        </w:trPr>
+        <w:tc>
+          <w:tcPr>
+            <w:vMerge w:val="restart"/>
+            <w:tcBorders>
+              <w:top w:color="cccccc" w:space="0" w:sz="6" w:val="single"/>
+              <w:left w:color="7f7f7f" w:space="0" w:sz="12" w:val="single"/>
+              <w:bottom w:color="7f7f7f" w:space="0" w:sz="12" w:val="single"/>
+              <w:right w:color="7f7f7f" w:space="0" w:sz="12" w:val="single"/>
+            </w:tcBorders>
+            <w:shd w:fill="auto" w:val="clear"/>
+            <w:tcMar>
+              <w:top w:w="40.0" w:type="dxa"/>
+              <w:left w:w="40.0" w:type="dxa"/>
+              <w:bottom w:w="40.0" w:type="dxa"/>
+              <w:right w:w="40.0" w:type="dxa"/>
+            </w:tcMar>
+            <w:vAlign w:val="top"/>
+          </w:tcPr>
+          <w:p>
+            <w:pPr>
+              <w:widowControl w:val="0"/>
+              <w:rPr>
+                <w:rFonts w:ascii="Calibri" w:cs="Calibri" w:eastAsia="Calibri" w:hAnsi="Calibri"/>
+                <w:sz w:val="20"/>
+                <w:szCs w:val="20"/>
+              </w:rPr>
+            </w:pPr>
+            <w:r>
+              <w:rPr>
+                <w:rFonts w:ascii="Calibri" w:cs="Calibri" w:eastAsia="Calibri" w:hAnsi="Calibri"/>
+                <w:sz w:val="20"/>
+                <w:szCs w:val="20"/>
+                <w:rtl w:val="0"/>
+              </w:rPr>
+              <w:t xml:space="preserve">2. Relaciona el Proyecto APT con las competencias del perfil de egreso de su Plan de Estudio.</w:t>
+            </w:r>
+          </w:p>
+        </w:tc>
+        <w:tc>
+          <w:tcPr>
+            <w:vMerge w:val="restart"/>
+            <w:tcBorders>
+              <w:top w:color="cccccc" w:space="0" w:sz="6" w:val="single"/>
+              <w:left w:color="cccccc" w:space="0" w:sz="6" w:val="single"/>
+              <w:bottom w:color="7f7f7f" w:space="0" w:sz="12" w:val="single"/>
+              <w:right w:color="7f7f7f" w:space="0" w:sz="12" w:val="single"/>
+            </w:tcBorders>
+            <w:shd w:fill="auto" w:val="clear"/>
+            <w:tcMar>
+              <w:top w:w="40.0" w:type="dxa"/>
+              <w:left w:w="40.0" w:type="dxa"/>
+              <w:bottom w:w="40.0" w:type="dxa"/>
+              <w:right w:w="40.0" w:type="dxa"/>
+            </w:tcMar>
+            <w:vAlign w:val="top"/>
+          </w:tcPr>
+          <w:p>
+            <w:pPr>
+              <w:widowControl w:val="0"/>
+              <w:rPr>
+                <w:rFonts w:ascii="Calibri" w:cs="Calibri" w:eastAsia="Calibri" w:hAnsi="Calibri"/>
+                <w:sz w:val="20"/>
+                <w:szCs w:val="20"/>
+              </w:rPr>
+            </w:pPr>
+            <w:r>
+              <w:rPr>
+                <w:rFonts w:ascii="Calibri" w:cs="Calibri" w:eastAsia="Calibri" w:hAnsi="Calibri"/>
+                <w:sz w:val="20"/>
+                <w:szCs w:val="20"/>
+                <w:rtl w:val="0"/>
+              </w:rPr>
+              <w:t xml:space="preserve">Describí una relación coherente entre mi proyecto y el perfil de egreso de mi plan de estudio, especificando cómo debo utilizar distintas competencias para desarrollar mi Proyecto APT.</w:t>
+            </w:r>
+          </w:p>
+        </w:tc>
+        <w:tc>
+          <w:tcPr>
+            <w:vMerge w:val="restart"/>
+            <w:tcBorders>
+              <w:top w:color="cccccc" w:space="0" w:sz="6" w:val="single"/>
+              <w:left w:color="cccccc" w:space="0" w:sz="6" w:val="single"/>
+              <w:bottom w:color="7f7f7f" w:space="0" w:sz="12" w:val="single"/>
+              <w:right w:color="7f7f7f" w:space="0" w:sz="12" w:val="single"/>
+            </w:tcBorders>
+            <w:shd w:fill="ffff00" w:val="clear"/>
+            <w:tcMar>
+              <w:top w:w="40.0" w:type="dxa"/>
+              <w:left w:w="40.0" w:type="dxa"/>
+              <w:bottom w:w="40.0" w:type="dxa"/>
+              <w:right w:w="40.0" w:type="dxa"/>
+            </w:tcMar>
+            <w:vAlign w:val="top"/>
+          </w:tcPr>
+          <w:p>
+            <w:pPr>
+              <w:widowControl w:val="0"/>
+              <w:rPr>
+                <w:rFonts w:ascii="Calibri" w:cs="Calibri" w:eastAsia="Calibri" w:hAnsi="Calibri"/>
+                <w:sz w:val="20"/>
+                <w:szCs w:val="20"/>
+              </w:rPr>
+            </w:pPr>
+            <w:r>
+              <w:rPr>
+                <w:rFonts w:ascii="Calibri" w:cs="Calibri" w:eastAsia="Calibri" w:hAnsi="Calibri"/>
+                <w:sz w:val="20"/>
+                <w:szCs w:val="20"/>
+                <w:rtl w:val="0"/>
+              </w:rPr>
+              <w:t xml:space="preserve">Describí una relación coherente entre mi proyecto y el perfil de egreso de mi plan de estudio, pero no especifique cómo debo utilizar distintas competencias para desarrollar mi Proyecto APT.</w:t>
+            </w:r>
+          </w:p>
+        </w:tc>
+        <w:tc>
+          <w:tcPr>
+            <w:vMerge w:val="restart"/>
+            <w:tcBorders>
+              <w:top w:color="cccccc" w:space="0" w:sz="6" w:val="single"/>
+              <w:left w:color="cccccc" w:space="0" w:sz="6" w:val="single"/>
+              <w:bottom w:color="7f7f7f" w:space="0" w:sz="12" w:val="single"/>
+              <w:right w:color="7f7f7f" w:space="0" w:sz="12" w:val="single"/>
+            </w:tcBorders>
+            <w:shd w:fill="auto" w:val="clear"/>
+            <w:tcMar>
+              <w:top w:w="40.0" w:type="dxa"/>
+              <w:left w:w="40.0" w:type="dxa"/>
+              <w:bottom w:w="40.0" w:type="dxa"/>
+              <w:right w:w="40.0" w:type="dxa"/>
+            </w:tcMar>
+            <w:vAlign w:val="top"/>
+          </w:tcPr>
+          <w:p>
+            <w:pPr>
+              <w:widowControl w:val="0"/>
+              <w:rPr>
+                <w:rFonts w:ascii="Calibri" w:cs="Calibri" w:eastAsia="Calibri" w:hAnsi="Calibri"/>
+                <w:sz w:val="20"/>
+                <w:szCs w:val="20"/>
+              </w:rPr>
+            </w:pPr>
+            <w:r>
+              <w:rPr>
+                <w:rFonts w:ascii="Calibri" w:cs="Calibri" w:eastAsia="Calibri" w:hAnsi="Calibri"/>
+                <w:sz w:val="20"/>
+                <w:szCs w:val="20"/>
+                <w:rtl w:val="0"/>
+              </w:rPr>
+              <w:t xml:space="preserve">Describí una relación que tiene elementos pero que no son coherentes entre mi proyecto y el perfil de egreso de mi plan de estudio.</w:t>
+            </w:r>
+          </w:p>
+        </w:tc>
+        <w:tc>
+          <w:tcPr>
+            <w:vMerge w:val="restart"/>
+            <w:tcBorders>
+              <w:top w:color="cccccc" w:space="0" w:sz="6" w:val="single"/>
+              <w:left w:color="cccccc" w:space="0" w:sz="6" w:val="single"/>
+              <w:bottom w:color="7f7f7f" w:space="0" w:sz="12" w:val="single"/>
+              <w:right w:color="7f7f7f" w:space="0" w:sz="12" w:val="single"/>
+            </w:tcBorders>
+            <w:shd w:fill="auto" w:val="clear"/>
+            <w:tcMar>
+              <w:top w:w="40.0" w:type="dxa"/>
+              <w:left w:w="40.0" w:type="dxa"/>
+              <w:bottom w:w="40.0" w:type="dxa"/>
+              <w:right w:w="40.0" w:type="dxa"/>
+            </w:tcMar>
+            <w:vAlign w:val="top"/>
+          </w:tcPr>
+          <w:p>
+            <w:pPr>
+              <w:widowControl w:val="0"/>
+              <w:rPr>
+                <w:rFonts w:ascii="Calibri" w:cs="Calibri" w:eastAsia="Calibri" w:hAnsi="Calibri"/>
+                <w:sz w:val="20"/>
+                <w:szCs w:val="20"/>
+              </w:rPr>
+            </w:pPr>
+            <w:r>
+              <w:rPr>
+                <w:rFonts w:ascii="Calibri" w:cs="Calibri" w:eastAsia="Calibri" w:hAnsi="Calibri"/>
+                <w:sz w:val="20"/>
+                <w:szCs w:val="20"/>
+                <w:rtl w:val="0"/>
+              </w:rPr>
+              <w:t xml:space="preserve">Describí una relación sin coherencia entre mi proyecto y el perfil de egreso de mi plan de estudio. O</w:t>
+            </w:r>
+          </w:p>
+          <w:p>
+            <w:pPr>
+              <w:widowControl w:val="0"/>
+              <w:rPr>
+                <w:rFonts w:ascii="Calibri" w:cs="Calibri" w:eastAsia="Calibri" w:hAnsi="Calibri"/>
+                <w:sz w:val="20"/>
+                <w:szCs w:val="20"/>
+              </w:rPr>
+            </w:pPr>
+            <w:r>
+              <w:rPr>
+                <w:rFonts w:ascii="Calibri" w:cs="Calibri" w:eastAsia="Calibri" w:hAnsi="Calibri"/>
+                <w:sz w:val="20"/>
+                <w:szCs w:val="20"/>
+                <w:rtl w:val="0"/>
+              </w:rPr>
+              <w:t xml:space="preserve">No relacioné el proyecto con mi perfil de egreso.</w:t>
+            </w:r>
+          </w:p>
+        </w:tc>
+        <w:tc>
+          <w:tcPr>
+            <w:vMerge w:val="restart"/>
+            <w:tcBorders>
+              <w:top w:color="cccccc" w:space="0" w:sz="6" w:val="single"/>
+              <w:left w:color="cccccc" w:space="0" w:sz="6" w:val="single"/>
+              <w:bottom w:color="7f7f7f" w:space="0" w:sz="12" w:val="single"/>
+              <w:right w:color="000000" w:space="0" w:sz="6" w:val="single"/>
+            </w:tcBorders>
+            <w:shd w:fill="auto" w:val="clear"/>
+            <w:tcMar>
+              <w:top w:w="40.0" w:type="dxa"/>
+              <w:left w:w="40.0" w:type="dxa"/>
+              <w:bottom w:w="40.0" w:type="dxa"/>
+              <w:right w:w="40.0" w:type="dxa"/>
+            </w:tcMar>
+            <w:vAlign w:val="center"/>
+          </w:tcPr>
+          <w:p>
+            <w:pPr>
+              <w:widowControl w:val="0"/>
+              <w:jc w:val="center"/>
+              <w:rPr>
+                <w:rFonts w:ascii="Calibri" w:cs="Calibri" w:eastAsia="Calibri" w:hAnsi="Calibri"/>
+                <w:b w:val="1"/>
+                <w:color w:val="3b3838"/>
+                <w:sz w:val="20"/>
+                <w:szCs w:val="20"/>
+              </w:rPr>
+            </w:pPr>
+            <w:r>
+              <w:rPr>
+                <w:rFonts w:ascii="Calibri" w:cs="Calibri" w:eastAsia="Calibri" w:hAnsi="Calibri"/>
+                <w:b w:val="1"/>
+                <w:color w:val="3b3838"/>
+                <w:sz w:val="20"/>
+                <w:szCs w:val="20"/>
+                <w:rtl w:val="0"/>
+              </w:rPr>
+              <w:t xml:space="preserve">5</w:t>
+            </w:r>
+          </w:p>
+        </w:tc>
+      </w:tr>
+      <w:tr>
+        <w:trPr>
+          <w:cantSplit w:val="0"/>
+          <w:tblHeader w:val="0"/>
+        </w:trPr>
+        <w:tc>
+          <w:tcPr>
+            <w:vMerge w:val="continue"/>
+            <w:tcBorders>
+              <w:top w:color="cccccc" w:space="0" w:sz="6" w:val="single"/>
+              <w:left w:color="7f7f7f" w:space="0" w:sz="12" w:val="single"/>
+              <w:bottom w:color="7f7f7f" w:space="0" w:sz="12" w:val="single"/>
+              <w:right w:color="7f7f7f" w:space="0" w:sz="12" w:val="single"/>
+            </w:tcBorders>
+            <w:shd w:fill="auto" w:val="clear"/>
+            <w:tcMar>
+              <w:top w:w="100.0" w:type="dxa"/>
+              <w:left w:w="100.0" w:type="dxa"/>
+              <w:bottom w:w="100.0" w:type="dxa"/>
+              <w:right w:w="100.0" w:type="dxa"/>
+            </w:tcMar>
+            <w:vAlign w:val="top"/>
+          </w:tcPr>
+          <w:p>
+            <w:pPr>
+              <w:widowControl w:val="0"/>
+              <w:rPr>
+                <w:sz w:val="20"/>
+                <w:szCs w:val="20"/>
+              </w:rPr>
+            </w:pPr>
+            <w:r>
+              <w:rPr>
+                <w:rtl w:val="0"/>
+              </w:rPr>
+            </w:r>
+          </w:p>
+        </w:tc>
+        <w:tc>
+          <w:tcPr>
+            <w:vMerge w:val="continue"/>
+            <w:tcBorders>
+              <w:top w:color="cccccc" w:space="0" w:sz="6" w:val="single"/>
+              <w:left w:color="cccccc" w:space="0" w:sz="6" w:val="single"/>
+              <w:bottom w:color="7f7f7f" w:space="0" w:sz="12" w:val="single"/>
+              <w:right w:color="7f7f7f" w:space="0" w:sz="12" w:val="single"/>
+            </w:tcBorders>
+            <w:shd w:fill="auto" w:val="clear"/>
+            <w:tcMar>
+              <w:top w:w="100.0" w:type="dxa"/>
+              <w:left w:w="100.0" w:type="dxa"/>
+              <w:bottom w:w="100.0" w:type="dxa"/>
+              <w:right w:w="100.0" w:type="dxa"/>
+            </w:tcMar>
+            <w:vAlign w:val="top"/>
+          </w:tcPr>
+          <w:p>
+            <w:pPr>
+              <w:widowControl w:val="0"/>
+              <w:rPr>
+                <w:sz w:val="20"/>
+                <w:szCs w:val="20"/>
+              </w:rPr>
+            </w:pPr>
+            <w:r>
+              <w:rPr>
+                <w:rtl w:val="0"/>
+              </w:rPr>
+            </w:r>
+          </w:p>
+        </w:tc>
+        <w:tc>
+          <w:tcPr>
+            <w:vMerge w:val="continue"/>
+            <w:tcBorders>
+              <w:top w:color="cccccc" w:space="0" w:sz="6" w:val="single"/>
+              <w:left w:color="cccccc" w:space="0" w:sz="6" w:val="single"/>
+              <w:bottom w:color="7f7f7f" w:space="0" w:sz="12" w:val="single"/>
+              <w:right w:color="7f7f7f" w:space="0" w:sz="12" w:val="single"/>
+            </w:tcBorders>
+            <w:shd w:fill="auto" w:val="clear"/>
+            <w:tcMar>
+              <w:top w:w="100.0" w:type="dxa"/>
+              <w:left w:w="100.0" w:type="dxa"/>
+              <w:bottom w:w="100.0" w:type="dxa"/>
+              <w:right w:w="100.0" w:type="dxa"/>
+            </w:tcMar>
+            <w:vAlign w:val="top"/>
+          </w:tcPr>
+          <w:p>
+            <w:pPr>
+              <w:widowControl w:val="0"/>
+              <w:rPr>
+                <w:sz w:val="20"/>
+                <w:szCs w:val="20"/>
+              </w:rPr>
+            </w:pPr>
+            <w:r>
+              <w:rPr>
+                <w:rtl w:val="0"/>
+              </w:rPr>
+            </w:r>
+          </w:p>
+        </w:tc>
+        <w:tc>
+          <w:tcPr>
+            <w:vMerge w:val="continue"/>
+            <w:tcBorders>
+              <w:top w:color="cccccc" w:space="0" w:sz="6" w:val="single"/>
+              <w:left w:color="cccccc" w:space="0" w:sz="6" w:val="single"/>
+              <w:bottom w:color="7f7f7f" w:space="0" w:sz="12" w:val="single"/>
+              <w:right w:color="7f7f7f" w:space="0" w:sz="12" w:val="single"/>
+            </w:tcBorders>
+            <w:shd w:fill="auto" w:val="clear"/>
+            <w:tcMar>
+              <w:top w:w="100.0" w:type="dxa"/>
+              <w:left w:w="100.0" w:type="dxa"/>
+              <w:bottom w:w="100.0" w:type="dxa"/>
+              <w:right w:w="100.0" w:type="dxa"/>
+            </w:tcMar>
+            <w:vAlign w:val="top"/>
+          </w:tcPr>
+          <w:p>
+            <w:pPr>
+              <w:widowControl w:val="0"/>
+              <w:rPr>
+                <w:sz w:val="20"/>
+                <w:szCs w:val="20"/>
+              </w:rPr>
+            </w:pPr>
+            <w:r>
+              <w:rPr>
+                <w:rtl w:val="0"/>
+              </w:rPr>
+            </w:r>
+          </w:p>
+        </w:tc>
+        <w:tc>
+          <w:tcPr>
+            <w:vMerge w:val="continue"/>
+            <w:tcBorders>
+              <w:top w:color="cccccc" w:space="0" w:sz="6" w:val="single"/>
+              <w:left w:color="cccccc" w:space="0" w:sz="6" w:val="single"/>
+              <w:bottom w:color="7f7f7f" w:space="0" w:sz="12" w:val="single"/>
+              <w:right w:color="7f7f7f" w:space="0" w:sz="12" w:val="single"/>
+            </w:tcBorders>
+            <w:shd w:fill="auto" w:val="clear"/>
+            <w:tcMar>
+              <w:top w:w="100.0" w:type="dxa"/>
+              <w:left w:w="100.0" w:type="dxa"/>
+              <w:bottom w:w="100.0" w:type="dxa"/>
+              <w:right w:w="100.0" w:type="dxa"/>
+            </w:tcMar>
+            <w:vAlign w:val="top"/>
+          </w:tcPr>
+          <w:p>
+            <w:pPr>
+              <w:widowControl w:val="0"/>
+              <w:rPr>
+                <w:sz w:val="20"/>
+                <w:szCs w:val="20"/>
+              </w:rPr>
+            </w:pPr>
+            <w:r>
+              <w:rPr>
+                <w:rtl w:val="0"/>
+              </w:rPr>
+            </w:r>
+          </w:p>
+        </w:tc>
+        <w:tc>
+          <w:tcPr>
+            <w:vMerge w:val="continue"/>
+            <w:tcBorders>
+              <w:top w:color="cccccc" w:space="0" w:sz="6" w:val="single"/>
+              <w:left w:color="cccccc" w:space="0" w:sz="6" w:val="single"/>
+              <w:bottom w:color="7f7f7f" w:space="0" w:sz="12" w:val="single"/>
+              <w:right w:color="000000" w:space="0" w:sz="6" w:val="single"/>
+            </w:tcBorders>
+            <w:shd w:fill="auto" w:val="clear"/>
+            <w:tcMar>
+              <w:top w:w="100.0" w:type="dxa"/>
+              <w:left w:w="100.0" w:type="dxa"/>
+              <w:bottom w:w="100.0" w:type="dxa"/>
+              <w:right w:w="100.0" w:type="dxa"/>
+            </w:tcMar>
+            <w:vAlign w:val="top"/>
+          </w:tcPr>
+          <w:p>
+            <w:pPr>
+              <w:widowControl w:val="0"/>
+              <w:rPr>
+                <w:sz w:val="20"/>
+                <w:szCs w:val="20"/>
+              </w:rPr>
+            </w:pPr>
+            <w:r>
+              <w:rPr>
+                <w:rtl w:val="0"/>
+              </w:rPr>
+            </w:r>
+          </w:p>
+        </w:tc>
+      </w:tr>
+      <w:tr>
+        <w:trPr>
+          <w:cantSplit w:val="0"/>
+          <w:tblHeader w:val="0"/>
+        </w:trPr>
+        <w:tc>
+          <w:tcPr>
+            <w:vMerge w:val="continue"/>
+            <w:tcBorders>
+              <w:top w:color="cccccc" w:space="0" w:sz="6" w:val="single"/>
+              <w:left w:color="7f7f7f" w:space="0" w:sz="12" w:val="single"/>
+              <w:bottom w:color="7f7f7f" w:space="0" w:sz="12" w:val="single"/>
+              <w:right w:color="7f7f7f" w:space="0" w:sz="12" w:val="single"/>
+            </w:tcBorders>
+            <w:shd w:fill="auto" w:val="clear"/>
+            <w:tcMar>
+              <w:top w:w="100.0" w:type="dxa"/>
+              <w:left w:w="100.0" w:type="dxa"/>
+              <w:bottom w:w="100.0" w:type="dxa"/>
+              <w:right w:w="100.0" w:type="dxa"/>
+            </w:tcMar>
+            <w:vAlign w:val="top"/>
+          </w:tcPr>
+          <w:p>
+            <w:pPr>
+              <w:widowControl w:val="0"/>
+              <w:rPr>
+                <w:sz w:val="20"/>
+                <w:szCs w:val="20"/>
+              </w:rPr>
+            </w:pPr>
+            <w:r>
+              <w:rPr>
+                <w:rtl w:val="0"/>
+              </w:rPr>
+            </w:r>
+          </w:p>
+        </w:tc>
+        <w:tc>
+          <w:tcPr>
+            <w:vMerge w:val="continue"/>
+            <w:tcBorders>
+              <w:top w:color="cccccc" w:space="0" w:sz="6" w:val="single"/>
+              <w:left w:color="cccccc" w:space="0" w:sz="6" w:val="single"/>
+              <w:bottom w:color="7f7f7f" w:space="0" w:sz="12" w:val="single"/>
+              <w:right w:color="7f7f7f" w:space="0" w:sz="12" w:val="single"/>
+            </w:tcBorders>
+            <w:shd w:fill="auto" w:val="clear"/>
+            <w:tcMar>
+              <w:top w:w="100.0" w:type="dxa"/>
+              <w:left w:w="100.0" w:type="dxa"/>
+              <w:bottom w:w="100.0" w:type="dxa"/>
+              <w:right w:w="100.0" w:type="dxa"/>
+            </w:tcMar>
+            <w:vAlign w:val="top"/>
+          </w:tcPr>
+          <w:p>
+            <w:pPr>
+              <w:widowControl w:val="0"/>
+              <w:rPr>
+                <w:sz w:val="20"/>
+                <w:szCs w:val="20"/>
+              </w:rPr>
+            </w:pPr>
+            <w:r>
+              <w:rPr>
+                <w:rtl w:val="0"/>
+              </w:rPr>
+            </w:r>
+          </w:p>
+        </w:tc>
+        <w:tc>
+          <w:tcPr>
+            <w:vMerge w:val="continue"/>
+            <w:tcBorders>
+              <w:top w:color="cccccc" w:space="0" w:sz="6" w:val="single"/>
+              <w:left w:color="cccccc" w:space="0" w:sz="6" w:val="single"/>
+              <w:bottom w:color="7f7f7f" w:space="0" w:sz="12" w:val="single"/>
+              <w:right w:color="7f7f7f" w:space="0" w:sz="12" w:val="single"/>
+            </w:tcBorders>
+            <w:shd w:fill="auto" w:val="clear"/>
+            <w:tcMar>
+              <w:top w:w="100.0" w:type="dxa"/>
+              <w:left w:w="100.0" w:type="dxa"/>
+              <w:bottom w:w="100.0" w:type="dxa"/>
+              <w:right w:w="100.0" w:type="dxa"/>
+            </w:tcMar>
+            <w:vAlign w:val="top"/>
+          </w:tcPr>
+          <w:p>
+            <w:pPr>
+              <w:widowControl w:val="0"/>
+              <w:rPr>
+                <w:sz w:val="20"/>
+                <w:szCs w:val="20"/>
+              </w:rPr>
+            </w:pPr>
+            <w:r>
+              <w:rPr>
+                <w:rtl w:val="0"/>
+              </w:rPr>
+            </w:r>
+          </w:p>
+        </w:tc>
+        <w:tc>
+          <w:tcPr>
+            <w:vMerge w:val="continue"/>
+            <w:tcBorders>
+              <w:top w:color="cccccc" w:space="0" w:sz="6" w:val="single"/>
+              <w:left w:color="cccccc" w:space="0" w:sz="6" w:val="single"/>
+              <w:bottom w:color="7f7f7f" w:space="0" w:sz="12" w:val="single"/>
+              <w:right w:color="7f7f7f" w:space="0" w:sz="12" w:val="single"/>
+            </w:tcBorders>
+            <w:shd w:fill="auto" w:val="clear"/>
+            <w:tcMar>
+              <w:top w:w="100.0" w:type="dxa"/>
+              <w:left w:w="100.0" w:type="dxa"/>
+              <w:bottom w:w="100.0" w:type="dxa"/>
+              <w:right w:w="100.0" w:type="dxa"/>
+            </w:tcMar>
+            <w:vAlign w:val="top"/>
+          </w:tcPr>
+          <w:p>
+            <w:pPr>
+              <w:widowControl w:val="0"/>
+              <w:rPr>
+                <w:sz w:val="20"/>
+                <w:szCs w:val="20"/>
+              </w:rPr>
+            </w:pPr>
+            <w:r>
+              <w:rPr>
+                <w:rtl w:val="0"/>
+              </w:rPr>
+            </w:r>
+          </w:p>
+        </w:tc>
+        <w:tc>
+          <w:tcPr>
+            <w:vMerge w:val="continue"/>
+            <w:tcBorders>
+              <w:top w:color="cccccc" w:space="0" w:sz="6" w:val="single"/>
+              <w:left w:color="cccccc" w:space="0" w:sz="6" w:val="single"/>
+              <w:bottom w:color="7f7f7f" w:space="0" w:sz="12" w:val="single"/>
+              <w:right w:color="7f7f7f" w:space="0" w:sz="12" w:val="single"/>
+            </w:tcBorders>
+            <w:shd w:fill="auto" w:val="clear"/>
+            <w:tcMar>
+              <w:top w:w="100.0" w:type="dxa"/>
+              <w:left w:w="100.0" w:type="dxa"/>
+              <w:bottom w:w="100.0" w:type="dxa"/>
+              <w:right w:w="100.0" w:type="dxa"/>
+            </w:tcMar>
+            <w:vAlign w:val="top"/>
+          </w:tcPr>
+          <w:p>
+            <w:pPr>
+              <w:widowControl w:val="0"/>
+              <w:rPr>
+                <w:sz w:val="20"/>
+                <w:szCs w:val="20"/>
+              </w:rPr>
+            </w:pPr>
+            <w:r>
+              <w:rPr>
+                <w:rtl w:val="0"/>
+              </w:rPr>
+            </w:r>
+          </w:p>
+        </w:tc>
+        <w:tc>
+          <w:tcPr>
+            <w:vMerge w:val="continue"/>
+            <w:tcBorders>
+              <w:top w:color="cccccc" w:space="0" w:sz="6" w:val="single"/>
+              <w:left w:color="cccccc" w:space="0" w:sz="6" w:val="single"/>
+              <w:bottom w:color="7f7f7f" w:space="0" w:sz="12" w:val="single"/>
+              <w:right w:color="000000" w:space="0" w:sz="6" w:val="single"/>
+            </w:tcBorders>
+            <w:shd w:fill="auto" w:val="clear"/>
+            <w:tcMar>
+              <w:top w:w="100.0" w:type="dxa"/>
+              <w:left w:w="100.0" w:type="dxa"/>
+              <w:bottom w:w="100.0" w:type="dxa"/>
+              <w:right w:w="100.0" w:type="dxa"/>
+            </w:tcMar>
+            <w:vAlign w:val="top"/>
+          </w:tcPr>
+          <w:p>
+            <w:pPr>
+              <w:widowControl w:val="0"/>
+              <w:rPr>
+                <w:sz w:val="20"/>
+                <w:szCs w:val="20"/>
+              </w:rPr>
+            </w:pPr>
+            <w:r>
+              <w:rPr>
+                <w:rtl w:val="0"/>
+              </w:rPr>
+            </w:r>
+          </w:p>
+        </w:tc>
+      </w:tr>
+      <w:tr>
+        <w:trPr>
+          <w:cantSplit w:val="0"/>
+          <w:trHeight w:val="945" w:hRule="atLeast"/>
+          <w:tblHeader w:val="0"/>
+        </w:trPr>
+        <w:tc>
+          <w:tcPr>
+            <w:vMerge w:val="restart"/>
+            <w:tcBorders>
+              <w:top w:color="cccccc" w:space="0" w:sz="6" w:val="single"/>
+              <w:left w:color="7f7f7f" w:space="0" w:sz="12" w:val="single"/>
+              <w:bottom w:color="7f7f7f" w:space="0" w:sz="12" w:val="single"/>
+              <w:right w:color="7f7f7f" w:space="0" w:sz="12" w:val="single"/>
+            </w:tcBorders>
+            <w:shd w:fill="auto" w:val="clear"/>
+            <w:tcMar>
+              <w:top w:w="40.0" w:type="dxa"/>
+              <w:left w:w="40.0" w:type="dxa"/>
+              <w:bottom w:w="40.0" w:type="dxa"/>
+              <w:right w:w="40.0" w:type="dxa"/>
+            </w:tcMar>
+            <w:vAlign w:val="top"/>
+          </w:tcPr>
+          <w:p>
+            <w:pPr>
+              <w:widowControl w:val="0"/>
+              <w:rPr>
+                <w:rFonts w:ascii="Calibri" w:cs="Calibri" w:eastAsia="Calibri" w:hAnsi="Calibri"/>
+                <w:sz w:val="20"/>
+                <w:szCs w:val="20"/>
+              </w:rPr>
+            </w:pPr>
+            <w:r>
+              <w:rPr>
+                <w:rFonts w:ascii="Calibri" w:cs="Calibri" w:eastAsia="Calibri" w:hAnsi="Calibri"/>
+                <w:sz w:val="20"/>
+                <w:szCs w:val="20"/>
+                <w:rtl w:val="0"/>
+              </w:rPr>
+              <w:t xml:space="preserve">3. Relaciona el Proyecto APT con sus intereses profesionales.</w:t>
+            </w:r>
+          </w:p>
+        </w:tc>
+        <w:tc>
+          <w:tcPr>
+            <w:vMerge w:val="restart"/>
+            <w:tcBorders>
+              <w:top w:color="cccccc" w:space="0" w:sz="6" w:val="single"/>
+              <w:left w:color="cccccc" w:space="0" w:sz="6" w:val="single"/>
+              <w:bottom w:color="7f7f7f" w:space="0" w:sz="12" w:val="single"/>
+              <w:right w:color="7f7f7f" w:space="0" w:sz="12" w:val="single"/>
+            </w:tcBorders>
+            <w:shd w:fill="auto" w:val="clear"/>
+            <w:tcMar>
+              <w:top w:w="40.0" w:type="dxa"/>
+              <w:left w:w="40.0" w:type="dxa"/>
+              <w:bottom w:w="40.0" w:type="dxa"/>
+              <w:right w:w="40.0" w:type="dxa"/>
+            </w:tcMar>
+            <w:vAlign w:val="top"/>
+          </w:tcPr>
+          <w:p>
+            <w:pPr>
+              <w:widowControl w:val="0"/>
+              <w:rPr>
+                <w:rFonts w:ascii="Calibri" w:cs="Calibri" w:eastAsia="Calibri" w:hAnsi="Calibri"/>
+                <w:sz w:val="20"/>
+                <w:szCs w:val="20"/>
+              </w:rPr>
+            </w:pPr>
+            <w:r>
+              <w:rPr>
+                <w:rFonts w:ascii="Calibri" w:cs="Calibri" w:eastAsia="Calibri" w:hAnsi="Calibri"/>
+                <w:sz w:val="20"/>
+                <w:szCs w:val="20"/>
+                <w:rtl w:val="0"/>
+              </w:rPr>
+              <w:t xml:space="preserve">Mencioné mis intereses profesionales y expliqué con claridad cómo estos se ven reflejados en mi proyecto.</w:t>
+            </w:r>
+          </w:p>
+        </w:tc>
+        <w:tc>
+          <w:tcPr>
+            <w:vMerge w:val="restart"/>
+            <w:tcBorders>
+              <w:top w:color="cccccc" w:space="0" w:sz="6" w:val="single"/>
+              <w:left w:color="cccccc" w:space="0" w:sz="6" w:val="single"/>
+              <w:bottom w:color="7f7f7f" w:space="0" w:sz="12" w:val="single"/>
+              <w:right w:color="7f7f7f" w:space="0" w:sz="12" w:val="single"/>
+            </w:tcBorders>
+            <w:shd w:fill="ffff00" w:val="clear"/>
+            <w:tcMar>
+              <w:top w:w="40.0" w:type="dxa"/>
+              <w:left w:w="40.0" w:type="dxa"/>
+              <w:bottom w:w="40.0" w:type="dxa"/>
+              <w:right w:w="40.0" w:type="dxa"/>
+            </w:tcMar>
+            <w:vAlign w:val="top"/>
+          </w:tcPr>
+          <w:p>
+            <w:pPr>
+              <w:widowControl w:val="0"/>
+              <w:rPr>
+                <w:rFonts w:ascii="Calibri" w:cs="Calibri" w:eastAsia="Calibri" w:hAnsi="Calibri"/>
+                <w:sz w:val="20"/>
+                <w:szCs w:val="20"/>
+              </w:rPr>
+            </w:pPr>
+            <w:r>
+              <w:rPr>
+                <w:rFonts w:ascii="Calibri" w:cs="Calibri" w:eastAsia="Calibri" w:hAnsi="Calibri"/>
+                <w:sz w:val="20"/>
+                <w:szCs w:val="20"/>
+                <w:rtl w:val="0"/>
+              </w:rPr>
+              <w:t xml:space="preserve">Mencioné mis intereses profesionales, pero no queda completamente clara su conexión con mi proyecto.</w:t>
+            </w:r>
+          </w:p>
+        </w:tc>
+        <w:tc>
+          <w:tcPr>
+            <w:vMerge w:val="restart"/>
+            <w:tcBorders>
+              <w:top w:color="cccccc" w:space="0" w:sz="6" w:val="single"/>
+              <w:left w:color="cccccc" w:space="0" w:sz="6" w:val="single"/>
+              <w:bottom w:color="7f7f7f" w:space="0" w:sz="12" w:val="single"/>
+              <w:right w:color="7f7f7f" w:space="0" w:sz="12" w:val="single"/>
+            </w:tcBorders>
+            <w:shd w:fill="auto" w:val="clear"/>
+            <w:tcMar>
+              <w:top w:w="40.0" w:type="dxa"/>
+              <w:left w:w="40.0" w:type="dxa"/>
+              <w:bottom w:w="40.0" w:type="dxa"/>
+              <w:right w:w="40.0" w:type="dxa"/>
+            </w:tcMar>
+            <w:vAlign w:val="top"/>
+          </w:tcPr>
+          <w:p>
+            <w:pPr>
+              <w:widowControl w:val="0"/>
+              <w:rPr>
+                <w:rFonts w:ascii="Calibri" w:cs="Calibri" w:eastAsia="Calibri" w:hAnsi="Calibri"/>
+                <w:sz w:val="20"/>
+                <w:szCs w:val="20"/>
+              </w:rPr>
+            </w:pPr>
+            <w:r>
+              <w:rPr>
+                <w:rFonts w:ascii="Calibri" w:cs="Calibri" w:eastAsia="Calibri" w:hAnsi="Calibri"/>
+                <w:sz w:val="20"/>
+                <w:szCs w:val="20"/>
+                <w:rtl w:val="0"/>
+              </w:rPr>
+              <w:t xml:space="preserve">Menciona mis intereses profesionales sin conectarlos con mi proyecto.</w:t>
+            </w:r>
+          </w:p>
+        </w:tc>
+        <w:tc>
+          <w:tcPr>
+            <w:vMerge w:val="restart"/>
+            <w:tcBorders>
+              <w:top w:color="cccccc" w:space="0" w:sz="6" w:val="single"/>
+              <w:left w:color="cccccc" w:space="0" w:sz="6" w:val="single"/>
+              <w:bottom w:color="7f7f7f" w:space="0" w:sz="12" w:val="single"/>
+              <w:right w:color="7f7f7f" w:space="0" w:sz="12" w:val="single"/>
+            </w:tcBorders>
+            <w:shd w:fill="auto" w:val="clear"/>
+            <w:tcMar>
+              <w:top w:w="40.0" w:type="dxa"/>
+              <w:left w:w="40.0" w:type="dxa"/>
+              <w:bottom w:w="40.0" w:type="dxa"/>
+              <w:right w:w="40.0" w:type="dxa"/>
+            </w:tcMar>
+            <w:vAlign w:val="top"/>
+          </w:tcPr>
+          <w:p>
+            <w:pPr>
+              <w:widowControl w:val="0"/>
+              <w:rPr>
+                <w:rFonts w:ascii="Calibri" w:cs="Calibri" w:eastAsia="Calibri" w:hAnsi="Calibri"/>
+                <w:sz w:val="20"/>
+                <w:szCs w:val="20"/>
+              </w:rPr>
+            </w:pPr>
+            <w:r>
+              <w:rPr>
+                <w:rFonts w:ascii="Calibri" w:cs="Calibri" w:eastAsia="Calibri" w:hAnsi="Calibri"/>
+                <w:sz w:val="20"/>
+                <w:szCs w:val="20"/>
+                <w:rtl w:val="0"/>
+              </w:rPr>
+              <w:t xml:space="preserve">No menciona mis intereses profesionales.</w:t>
+            </w:r>
+          </w:p>
+        </w:tc>
+        <w:tc>
+          <w:tcPr>
+            <w:vMerge w:val="restart"/>
+            <w:tcBorders>
+              <w:top w:color="cccccc" w:space="0" w:sz="6" w:val="single"/>
+              <w:left w:color="cccccc" w:space="0" w:sz="6" w:val="single"/>
+              <w:bottom w:color="7f7f7f" w:space="0" w:sz="12" w:val="single"/>
+              <w:right w:color="000000" w:space="0" w:sz="6" w:val="single"/>
+            </w:tcBorders>
+            <w:shd w:fill="auto" w:val="clear"/>
+            <w:tcMar>
+              <w:top w:w="40.0" w:type="dxa"/>
+              <w:left w:w="40.0" w:type="dxa"/>
+              <w:bottom w:w="40.0" w:type="dxa"/>
+              <w:right w:w="40.0" w:type="dxa"/>
+            </w:tcMar>
+            <w:vAlign w:val="center"/>
+          </w:tcPr>
+          <w:p>
+            <w:pPr>
+              <w:widowControl w:val="0"/>
+              <w:jc w:val="center"/>
+              <w:rPr>
+                <w:rFonts w:ascii="Calibri" w:cs="Calibri" w:eastAsia="Calibri" w:hAnsi="Calibri"/>
+                <w:b w:val="1"/>
+                <w:color w:val="3b3838"/>
+                <w:sz w:val="20"/>
+                <w:szCs w:val="20"/>
+              </w:rPr>
+            </w:pPr>
+            <w:r>
+              <w:rPr>
+                <w:rFonts w:ascii="Calibri" w:cs="Calibri" w:eastAsia="Calibri" w:hAnsi="Calibri"/>
+                <w:b w:val="1"/>
+                <w:color w:val="3b3838"/>
+                <w:sz w:val="20"/>
+                <w:szCs w:val="20"/>
+                <w:rtl w:val="0"/>
+              </w:rPr>
+              <w:t xml:space="preserve">5</w:t>
+            </w:r>
+          </w:p>
+        </w:tc>
+      </w:tr>
+      <w:tr>
+        <w:trPr>
+          <w:cantSplit w:val="0"/>
+          <w:tblHeader w:val="0"/>
+        </w:trPr>
+        <w:tc>
+          <w:tcPr>
+            <w:vMerge w:val="continue"/>
+            <w:tcBorders>
+              <w:top w:color="cccccc" w:space="0" w:sz="6" w:val="single"/>
+              <w:left w:color="7f7f7f" w:space="0" w:sz="12" w:val="single"/>
+              <w:bottom w:color="7f7f7f" w:space="0" w:sz="12" w:val="single"/>
+              <w:right w:color="7f7f7f" w:space="0" w:sz="12" w:val="single"/>
+            </w:tcBorders>
+            <w:shd w:fill="auto" w:val="clear"/>
+            <w:tcMar>
+              <w:top w:w="100.0" w:type="dxa"/>
+              <w:left w:w="100.0" w:type="dxa"/>
+              <w:bottom w:w="100.0" w:type="dxa"/>
+              <w:right w:w="100.0" w:type="dxa"/>
+            </w:tcMar>
+            <w:vAlign w:val="top"/>
+          </w:tcPr>
+          <w:p>
+            <w:pPr>
+              <w:widowControl w:val="0"/>
+              <w:rPr>
+                <w:sz w:val="20"/>
+                <w:szCs w:val="20"/>
+              </w:rPr>
+            </w:pPr>
+            <w:r>
+              <w:rPr>
+                <w:rtl w:val="0"/>
+              </w:rPr>
+            </w:r>
+          </w:p>
+        </w:tc>
+        <w:tc>
+          <w:tcPr>
+            <w:vMerge w:val="continue"/>
+            <w:tcBorders>
+              <w:top w:color="cccccc" w:space="0" w:sz="6" w:val="single"/>
+              <w:left w:color="cccccc" w:space="0" w:sz="6" w:val="single"/>
+              <w:bottom w:color="7f7f7f" w:space="0" w:sz="12" w:val="single"/>
+              <w:right w:color="7f7f7f" w:space="0" w:sz="12" w:val="single"/>
+            </w:tcBorders>
+            <w:shd w:fill="auto" w:val="clear"/>
+            <w:tcMar>
+              <w:top w:w="100.0" w:type="dxa"/>
+              <w:left w:w="100.0" w:type="dxa"/>
+              <w:bottom w:w="100.0" w:type="dxa"/>
+              <w:right w:w="100.0" w:type="dxa"/>
+            </w:tcMar>
+            <w:vAlign w:val="top"/>
+          </w:tcPr>
+          <w:p>
+            <w:pPr>
+              <w:widowControl w:val="0"/>
+              <w:rPr>
+                <w:sz w:val="20"/>
+                <w:szCs w:val="20"/>
+              </w:rPr>
+            </w:pPr>
+            <w:r>
+              <w:rPr>
+                <w:rtl w:val="0"/>
+              </w:rPr>
+            </w:r>
+          </w:p>
+        </w:tc>
+        <w:tc>
+          <w:tcPr>
+            <w:vMerge w:val="continue"/>
+            <w:tcBorders>
+              <w:top w:color="cccccc" w:space="0" w:sz="6" w:val="single"/>
+              <w:left w:color="cccccc" w:space="0" w:sz="6" w:val="single"/>
+              <w:bottom w:color="7f7f7f" w:space="0" w:sz="12" w:val="single"/>
+              <w:right w:color="7f7f7f" w:space="0" w:sz="12" w:val="single"/>
+            </w:tcBorders>
+            <w:shd w:fill="auto" w:val="clear"/>
+            <w:tcMar>
+              <w:top w:w="100.0" w:type="dxa"/>
+              <w:left w:w="100.0" w:type="dxa"/>
+              <w:bottom w:w="100.0" w:type="dxa"/>
+              <w:right w:w="100.0" w:type="dxa"/>
+            </w:tcMar>
+            <w:vAlign w:val="top"/>
+          </w:tcPr>
+          <w:p>
+            <w:pPr>
+              <w:widowControl w:val="0"/>
+              <w:rPr>
+                <w:sz w:val="20"/>
+                <w:szCs w:val="20"/>
+              </w:rPr>
+            </w:pPr>
+            <w:r>
+              <w:rPr>
+                <w:rtl w:val="0"/>
+              </w:rPr>
+            </w:r>
+          </w:p>
+        </w:tc>
+        <w:tc>
+          <w:tcPr>
+            <w:vMerge w:val="continue"/>
+            <w:tcBorders>
+              <w:top w:color="cccccc" w:space="0" w:sz="6" w:val="single"/>
+              <w:left w:color="cccccc" w:space="0" w:sz="6" w:val="single"/>
+              <w:bottom w:color="7f7f7f" w:space="0" w:sz="12" w:val="single"/>
+              <w:right w:color="7f7f7f" w:space="0" w:sz="12" w:val="single"/>
+            </w:tcBorders>
+            <w:shd w:fill="auto" w:val="clear"/>
+            <w:tcMar>
+              <w:top w:w="100.0" w:type="dxa"/>
+              <w:left w:w="100.0" w:type="dxa"/>
+              <w:bottom w:w="100.0" w:type="dxa"/>
+              <w:right w:w="100.0" w:type="dxa"/>
+            </w:tcMar>
+            <w:vAlign w:val="top"/>
+          </w:tcPr>
+          <w:p>
+            <w:pPr>
+              <w:widowControl w:val="0"/>
+              <w:rPr>
+                <w:sz w:val="20"/>
+                <w:szCs w:val="20"/>
+              </w:rPr>
+            </w:pPr>
+            <w:r>
+              <w:rPr>
+                <w:rtl w:val="0"/>
+              </w:rPr>
+            </w:r>
+          </w:p>
+        </w:tc>
+        <w:tc>
+          <w:tcPr>
+            <w:vMerge w:val="continue"/>
+            <w:tcBorders>
+              <w:top w:color="cccccc" w:space="0" w:sz="6" w:val="single"/>
+              <w:left w:color="cccccc" w:space="0" w:sz="6" w:val="single"/>
+              <w:bottom w:color="7f7f7f" w:space="0" w:sz="12" w:val="single"/>
+              <w:right w:color="7f7f7f" w:space="0" w:sz="12" w:val="single"/>
+            </w:tcBorders>
+            <w:shd w:fill="auto" w:val="clear"/>
+            <w:tcMar>
+              <w:top w:w="100.0" w:type="dxa"/>
+              <w:left w:w="100.0" w:type="dxa"/>
+              <w:bottom w:w="100.0" w:type="dxa"/>
+              <w:right w:w="100.0" w:type="dxa"/>
+            </w:tcMar>
+            <w:vAlign w:val="top"/>
+          </w:tcPr>
+          <w:p>
+            <w:pPr>
+              <w:widowControl w:val="0"/>
+              <w:rPr>
+                <w:sz w:val="20"/>
+                <w:szCs w:val="20"/>
+              </w:rPr>
+            </w:pPr>
+            <w:r>
+              <w:rPr>
+                <w:rtl w:val="0"/>
+              </w:rPr>
+            </w:r>
+          </w:p>
+        </w:tc>
+        <w:tc>
+          <w:tcPr>
+            <w:vMerge w:val="continue"/>
+            <w:tcBorders>
+              <w:top w:color="cccccc" w:space="0" w:sz="6" w:val="single"/>
+              <w:left w:color="cccccc" w:space="0" w:sz="6" w:val="single"/>
+              <w:bottom w:color="7f7f7f" w:space="0" w:sz="12" w:val="single"/>
+              <w:right w:color="000000" w:space="0" w:sz="6" w:val="single"/>
+            </w:tcBorders>
+            <w:shd w:fill="auto" w:val="clear"/>
+            <w:tcMar>
+              <w:top w:w="100.0" w:type="dxa"/>
+              <w:left w:w="100.0" w:type="dxa"/>
+              <w:bottom w:w="100.0" w:type="dxa"/>
+              <w:right w:w="100.0" w:type="dxa"/>
+            </w:tcMar>
+            <w:vAlign w:val="top"/>
+          </w:tcPr>
+          <w:p>
+            <w:pPr>
+              <w:widowControl w:val="0"/>
+              <w:rPr>
+                <w:sz w:val="20"/>
+                <w:szCs w:val="20"/>
+              </w:rPr>
+            </w:pPr>
+            <w:r>
+              <w:rPr>
+                <w:rtl w:val="0"/>
+              </w:rPr>
+            </w:r>
+          </w:p>
+        </w:tc>
+      </w:tr>
+      <w:tr>
+        <w:trPr>
+          <w:cantSplit w:val="0"/>
+          <w:tblHeader w:val="0"/>
+        </w:trPr>
+        <w:tc>
+          <w:tcPr>
+            <w:vMerge w:val="continue"/>
+            <w:tcBorders>
+              <w:top w:color="cccccc" w:space="0" w:sz="6" w:val="single"/>
+              <w:left w:color="7f7f7f" w:space="0" w:sz="12" w:val="single"/>
+              <w:bottom w:color="7f7f7f" w:space="0" w:sz="12" w:val="single"/>
+              <w:right w:color="7f7f7f" w:space="0" w:sz="12" w:val="single"/>
+            </w:tcBorders>
+            <w:shd w:fill="auto" w:val="clear"/>
+            <w:tcMar>
+              <w:top w:w="100.0" w:type="dxa"/>
+              <w:left w:w="100.0" w:type="dxa"/>
+              <w:bottom w:w="100.0" w:type="dxa"/>
+              <w:right w:w="100.0" w:type="dxa"/>
+            </w:tcMar>
+            <w:vAlign w:val="top"/>
+          </w:tcPr>
+          <w:p>
+            <w:pPr>
+              <w:widowControl w:val="0"/>
+              <w:rPr>
+                <w:sz w:val="20"/>
+                <w:szCs w:val="20"/>
+              </w:rPr>
+            </w:pPr>
+            <w:r>
+              <w:rPr>
+                <w:rtl w:val="0"/>
+              </w:rPr>
+            </w:r>
+          </w:p>
+        </w:tc>
+        <w:tc>
+          <w:tcPr>
+            <w:vMerge w:val="continue"/>
+            <w:tcBorders>
+              <w:top w:color="cccccc" w:space="0" w:sz="6" w:val="single"/>
+              <w:left w:color="cccccc" w:space="0" w:sz="6" w:val="single"/>
+              <w:bottom w:color="7f7f7f" w:space="0" w:sz="12" w:val="single"/>
+              <w:right w:color="7f7f7f" w:space="0" w:sz="12" w:val="single"/>
+            </w:tcBorders>
+            <w:shd w:fill="auto" w:val="clear"/>
+            <w:tcMar>
+              <w:top w:w="100.0" w:type="dxa"/>
+              <w:left w:w="100.0" w:type="dxa"/>
+              <w:bottom w:w="100.0" w:type="dxa"/>
+              <w:right w:w="100.0" w:type="dxa"/>
+            </w:tcMar>
+            <w:vAlign w:val="top"/>
+          </w:tcPr>
+          <w:p>
+            <w:pPr>
+              <w:widowControl w:val="0"/>
+              <w:rPr>
+                <w:sz w:val="20"/>
+                <w:szCs w:val="20"/>
+              </w:rPr>
+            </w:pPr>
+            <w:r>
+              <w:rPr>
+                <w:rtl w:val="0"/>
+              </w:rPr>
+            </w:r>
+          </w:p>
+        </w:tc>
+        <w:tc>
+          <w:tcPr>
+            <w:vMerge w:val="continue"/>
+            <w:tcBorders>
+              <w:top w:color="cccccc" w:space="0" w:sz="6" w:val="single"/>
+              <w:left w:color="cccccc" w:space="0" w:sz="6" w:val="single"/>
+              <w:bottom w:color="7f7f7f" w:space="0" w:sz="12" w:val="single"/>
+              <w:right w:color="7f7f7f" w:space="0" w:sz="12" w:val="single"/>
+            </w:tcBorders>
+            <w:shd w:fill="auto" w:val="clear"/>
+            <w:tcMar>
+              <w:top w:w="100.0" w:type="dxa"/>
+              <w:left w:w="100.0" w:type="dxa"/>
+              <w:bottom w:w="100.0" w:type="dxa"/>
+              <w:right w:w="100.0" w:type="dxa"/>
+            </w:tcMar>
+            <w:vAlign w:val="top"/>
+          </w:tcPr>
+          <w:p>
+            <w:pPr>
+              <w:widowControl w:val="0"/>
+              <w:rPr>
+                <w:sz w:val="20"/>
+                <w:szCs w:val="20"/>
+              </w:rPr>
+            </w:pPr>
+            <w:r>
+              <w:rPr>
+                <w:rtl w:val="0"/>
+              </w:rPr>
+            </w:r>
+          </w:p>
+        </w:tc>
+        <w:tc>
+          <w:tcPr>
+            <w:vMerge w:val="continue"/>
+            <w:tcBorders>
+              <w:top w:color="cccccc" w:space="0" w:sz="6" w:val="single"/>
+              <w:left w:color="cccccc" w:space="0" w:sz="6" w:val="single"/>
+              <w:bottom w:color="7f7f7f" w:space="0" w:sz="12" w:val="single"/>
+              <w:right w:color="7f7f7f" w:space="0" w:sz="12" w:val="single"/>
+            </w:tcBorders>
+            <w:shd w:fill="auto" w:val="clear"/>
+            <w:tcMar>
+              <w:top w:w="100.0" w:type="dxa"/>
+              <w:left w:w="100.0" w:type="dxa"/>
+              <w:bottom w:w="100.0" w:type="dxa"/>
+              <w:right w:w="100.0" w:type="dxa"/>
+            </w:tcMar>
+            <w:vAlign w:val="top"/>
+          </w:tcPr>
+          <w:p>
+            <w:pPr>
+              <w:widowControl w:val="0"/>
+              <w:rPr>
+                <w:sz w:val="20"/>
+                <w:szCs w:val="20"/>
+              </w:rPr>
+            </w:pPr>
+            <w:r>
+              <w:rPr>
+                <w:rtl w:val="0"/>
+              </w:rPr>
+            </w:r>
+          </w:p>
+        </w:tc>
+        <w:tc>
+          <w:tcPr>
+            <w:vMerge w:val="continue"/>
+            <w:tcBorders>
+              <w:top w:color="cccccc" w:space="0" w:sz="6" w:val="single"/>
+              <w:left w:color="cccccc" w:space="0" w:sz="6" w:val="single"/>
+              <w:bottom w:color="7f7f7f" w:space="0" w:sz="12" w:val="single"/>
+              <w:right w:color="7f7f7f" w:space="0" w:sz="12" w:val="single"/>
+            </w:tcBorders>
+            <w:shd w:fill="auto" w:val="clear"/>
+            <w:tcMar>
+              <w:top w:w="100.0" w:type="dxa"/>
+              <w:left w:w="100.0" w:type="dxa"/>
+              <w:bottom w:w="100.0" w:type="dxa"/>
+              <w:right w:w="100.0" w:type="dxa"/>
+            </w:tcMar>
+            <w:vAlign w:val="top"/>
+          </w:tcPr>
+          <w:p>
+            <w:pPr>
+              <w:widowControl w:val="0"/>
+              <w:rPr>
+                <w:sz w:val="20"/>
+                <w:szCs w:val="20"/>
+              </w:rPr>
+            </w:pPr>
+            <w:r>
+              <w:rPr>
+                <w:rtl w:val="0"/>
+              </w:rPr>
+            </w:r>
+          </w:p>
+        </w:tc>
+        <w:tc>
+          <w:tcPr>
+            <w:vMerge w:val="continue"/>
+            <w:tcBorders>
+              <w:top w:color="cccccc" w:space="0" w:sz="6" w:val="single"/>
+              <w:left w:color="cccccc" w:space="0" w:sz="6" w:val="single"/>
+              <w:bottom w:color="7f7f7f" w:space="0" w:sz="12" w:val="single"/>
+              <w:right w:color="000000" w:space="0" w:sz="6" w:val="single"/>
+            </w:tcBorders>
+            <w:shd w:fill="auto" w:val="clear"/>
+            <w:tcMar>
+              <w:top w:w="100.0" w:type="dxa"/>
+              <w:left w:w="100.0" w:type="dxa"/>
+              <w:bottom w:w="100.0" w:type="dxa"/>
+              <w:right w:w="100.0" w:type="dxa"/>
+            </w:tcMar>
+            <w:vAlign w:val="top"/>
+          </w:tcPr>
+          <w:p>
+            <w:pPr>
+              <w:widowControl w:val="0"/>
+              <w:rPr>
+                <w:sz w:val="20"/>
+                <w:szCs w:val="20"/>
+              </w:rPr>
+            </w:pPr>
+            <w:r>
+              <w:rPr>
+                <w:rtl w:val="0"/>
+              </w:rPr>
+            </w:r>
+          </w:p>
+        </w:tc>
+      </w:tr>
+      <w:tr>
+        <w:trPr>
+          <w:cantSplit w:val="0"/>
+          <w:trHeight w:val="1695" w:hRule="atLeast"/>
+          <w:tblHeader w:val="0"/>
+        </w:trPr>
+        <w:tc>
+          <w:tcPr>
+            <w:vMerge w:val="restart"/>
+            <w:tcBorders>
+              <w:top w:color="cccccc" w:space="0" w:sz="6" w:val="single"/>
+              <w:left w:color="7f7f7f" w:space="0" w:sz="12" w:val="single"/>
+              <w:bottom w:color="7f7f7f" w:space="0" w:sz="12" w:val="single"/>
+              <w:right w:color="7f7f7f" w:space="0" w:sz="12" w:val="single"/>
+            </w:tcBorders>
+            <w:shd w:fill="auto" w:val="clear"/>
+            <w:tcMar>
+              <w:top w:w="40.0" w:type="dxa"/>
+              <w:left w:w="40.0" w:type="dxa"/>
+              <w:bottom w:w="40.0" w:type="dxa"/>
+              <w:right w:w="40.0" w:type="dxa"/>
+            </w:tcMar>
+            <w:vAlign w:val="top"/>
+          </w:tcPr>
+          <w:p>
+            <w:pPr>
+              <w:widowControl w:val="0"/>
+              <w:rPr>
+                <w:rFonts w:ascii="Calibri" w:cs="Calibri" w:eastAsia="Calibri" w:hAnsi="Calibri"/>
+                <w:sz w:val="20"/>
+                <w:szCs w:val="20"/>
+              </w:rPr>
+            </w:pPr>
+            <w:r>
+              <w:rPr>
+                <w:rFonts w:ascii="Calibri" w:cs="Calibri" w:eastAsia="Calibri" w:hAnsi="Calibri"/>
+                <w:sz w:val="20"/>
+                <w:szCs w:val="20"/>
+                <w:rtl w:val="0"/>
+              </w:rPr>
+              <w:t xml:space="preserve">4. Argumenta por qué el proyecto es factible de realizarse en el marco de la asignatura.</w:t>
+            </w:r>
+          </w:p>
+        </w:tc>
+        <w:tc>
+          <w:tcPr>
+            <w:vMerge w:val="restart"/>
+            <w:tcBorders>
+              <w:top w:color="cccccc" w:space="0" w:sz="6" w:val="single"/>
+              <w:left w:color="cccccc" w:space="0" w:sz="6" w:val="single"/>
+              <w:bottom w:color="7f7f7f" w:space="0" w:sz="12" w:val="single"/>
+              <w:right w:color="7f7f7f" w:space="0" w:sz="12" w:val="single"/>
+            </w:tcBorders>
+            <w:shd w:fill="ffff00" w:val="clear"/>
+            <w:tcMar>
+              <w:top w:w="40.0" w:type="dxa"/>
+              <w:left w:w="40.0" w:type="dxa"/>
+              <w:bottom w:w="40.0" w:type="dxa"/>
+              <w:right w:w="40.0" w:type="dxa"/>
+            </w:tcMar>
+            <w:vAlign w:val="top"/>
+          </w:tcPr>
+          <w:p>
+            <w:pPr>
+              <w:widowControl w:val="0"/>
+              <w:rPr>
+                <w:rFonts w:ascii="Calibri" w:cs="Calibri" w:eastAsia="Calibri" w:hAnsi="Calibri"/>
+                <w:sz w:val="20"/>
+                <w:szCs w:val="20"/>
+              </w:rPr>
+            </w:pPr>
+            <w:r>
+              <w:rPr>
+                <w:rFonts w:ascii="Calibri" w:cs="Calibri" w:eastAsia="Calibri" w:hAnsi="Calibri"/>
+                <w:sz w:val="20"/>
+                <w:szCs w:val="20"/>
+                <w:rtl w:val="0"/>
+              </w:rPr>
+              <w:t xml:space="preserve">Justifiqué por qué el proyecto puede desarrollarse considerado tiempo, materiales y factores externos, y en caso de posibles dificultades plantee como las abordaría.</w:t>
+            </w:r>
+          </w:p>
+        </w:tc>
+        <w:tc>
+          <w:tcPr>
+            <w:vMerge w:val="restart"/>
+            <w:tcBorders>
+              <w:top w:color="cccccc" w:space="0" w:sz="6" w:val="single"/>
+              <w:left w:color="cccccc" w:space="0" w:sz="6" w:val="single"/>
+              <w:bottom w:color="7f7f7f" w:space="0" w:sz="12" w:val="single"/>
+              <w:right w:color="7f7f7f" w:space="0" w:sz="12" w:val="single"/>
+            </w:tcBorders>
+            <w:shd w:fill="auto" w:val="clear"/>
+            <w:tcMar>
+              <w:top w:w="40.0" w:type="dxa"/>
+              <w:left w:w="40.0" w:type="dxa"/>
+              <w:bottom w:w="40.0" w:type="dxa"/>
+              <w:right w:w="40.0" w:type="dxa"/>
+            </w:tcMar>
+            <w:vAlign w:val="top"/>
+          </w:tcPr>
+          <w:p>
+            <w:pPr>
+              <w:widowControl w:val="0"/>
+              <w:rPr>
+                <w:rFonts w:ascii="Calibri" w:cs="Calibri" w:eastAsia="Calibri" w:hAnsi="Calibri"/>
+                <w:sz w:val="20"/>
+                <w:szCs w:val="20"/>
+              </w:rPr>
+            </w:pPr>
+            <w:r>
+              <w:rPr>
+                <w:rFonts w:ascii="Calibri" w:cs="Calibri" w:eastAsia="Calibri" w:hAnsi="Calibri"/>
+                <w:sz w:val="20"/>
+                <w:szCs w:val="20"/>
+                <w:rtl w:val="0"/>
+              </w:rPr>
+              <w:t xml:space="preserve">Justifiqué por qué el proyecto puede desarrollarse, considerando el tiempo y materiales o factores externos Y</w:t>
+            </w:r>
+          </w:p>
+          <w:p>
+            <w:pPr>
+              <w:widowControl w:val="0"/>
+              <w:rPr>
+                <w:rFonts w:ascii="Calibri" w:cs="Calibri" w:eastAsia="Calibri" w:hAnsi="Calibri"/>
+                <w:sz w:val="20"/>
+                <w:szCs w:val="20"/>
+              </w:rPr>
+            </w:pPr>
+            <w:r>
+              <w:rPr>
+                <w:rFonts w:ascii="Calibri" w:cs="Calibri" w:eastAsia="Calibri" w:hAnsi="Calibri"/>
+                <w:sz w:val="20"/>
+                <w:szCs w:val="20"/>
+                <w:rtl w:val="0"/>
+              </w:rPr>
+              <w:t xml:space="preserve">En caso de posibles dificultades no plantee claramente como las abordaría.</w:t>
+            </w:r>
+          </w:p>
+        </w:tc>
+        <w:tc>
+          <w:tcPr>
+            <w:vMerge w:val="restart"/>
+            <w:tcBorders>
+              <w:top w:color="cccccc" w:space="0" w:sz="6" w:val="single"/>
+              <w:left w:color="cccccc" w:space="0" w:sz="6" w:val="single"/>
+              <w:bottom w:color="7f7f7f" w:space="0" w:sz="12" w:val="single"/>
+              <w:right w:color="7f7f7f" w:space="0" w:sz="12" w:val="single"/>
+            </w:tcBorders>
+            <w:shd w:fill="auto" w:val="clear"/>
+            <w:tcMar>
+              <w:top w:w="40.0" w:type="dxa"/>
+              <w:left w:w="40.0" w:type="dxa"/>
+              <w:bottom w:w="40.0" w:type="dxa"/>
+              <w:right w:w="40.0" w:type="dxa"/>
+            </w:tcMar>
+            <w:vAlign w:val="top"/>
+          </w:tcPr>
+          <w:p>
+            <w:pPr>
+              <w:widowControl w:val="0"/>
+              <w:rPr>
+                <w:rFonts w:ascii="Calibri" w:cs="Calibri" w:eastAsia="Calibri" w:hAnsi="Calibri"/>
+                <w:sz w:val="20"/>
+                <w:szCs w:val="20"/>
+              </w:rPr>
+            </w:pPr>
+            <w:r>
+              <w:rPr>
+                <w:rFonts w:ascii="Calibri" w:cs="Calibri" w:eastAsia="Calibri" w:hAnsi="Calibri"/>
+                <w:sz w:val="20"/>
+                <w:szCs w:val="20"/>
+                <w:rtl w:val="0"/>
+              </w:rPr>
+              <w:t xml:space="preserve">Justifiqué por qué el proyecto puede desarrollarse en el tiempo de la asignatura, sin considerar materiales ni factores externos. Y</w:t>
+            </w:r>
+          </w:p>
+          <w:p>
+            <w:pPr>
+              <w:widowControl w:val="0"/>
+              <w:rPr>
+                <w:rFonts w:ascii="Calibri" w:cs="Calibri" w:eastAsia="Calibri" w:hAnsi="Calibri"/>
+                <w:sz w:val="20"/>
+                <w:szCs w:val="20"/>
+              </w:rPr>
+            </w:pPr>
+            <w:r>
+              <w:rPr>
+                <w:rFonts w:ascii="Calibri" w:cs="Calibri" w:eastAsia="Calibri" w:hAnsi="Calibri"/>
+                <w:sz w:val="20"/>
+                <w:szCs w:val="20"/>
+                <w:rtl w:val="0"/>
+              </w:rPr>
+              <w:t xml:space="preserve">En caso de posibles dificultades no plantee como abordarlas.</w:t>
+            </w:r>
+          </w:p>
+        </w:tc>
+        <w:tc>
+          <w:tcPr>
+            <w:vMerge w:val="restart"/>
+            <w:tcBorders>
+              <w:top w:color="cccccc" w:space="0" w:sz="6" w:val="single"/>
+              <w:left w:color="cccccc" w:space="0" w:sz="6" w:val="single"/>
+              <w:bottom w:color="7f7f7f" w:space="0" w:sz="12" w:val="single"/>
+              <w:right w:color="7f7f7f" w:space="0" w:sz="12" w:val="single"/>
+            </w:tcBorders>
+            <w:shd w:fill="auto" w:val="clear"/>
+            <w:tcMar>
+              <w:top w:w="40.0" w:type="dxa"/>
+              <w:left w:w="40.0" w:type="dxa"/>
+              <w:bottom w:w="40.0" w:type="dxa"/>
+              <w:right w:w="40.0" w:type="dxa"/>
+            </w:tcMar>
+            <w:vAlign w:val="top"/>
+          </w:tcPr>
+          <w:p>
+            <w:pPr>
+              <w:widowControl w:val="0"/>
+              <w:rPr>
+                <w:rFonts w:ascii="Calibri" w:cs="Calibri" w:eastAsia="Calibri" w:hAnsi="Calibri"/>
+                <w:sz w:val="20"/>
+                <w:szCs w:val="20"/>
+              </w:rPr>
+            </w:pPr>
+            <w:r>
+              <w:rPr>
+                <w:rFonts w:ascii="Calibri" w:cs="Calibri" w:eastAsia="Calibri" w:hAnsi="Calibri"/>
+                <w:sz w:val="20"/>
+                <w:szCs w:val="20"/>
+                <w:rtl w:val="0"/>
+              </w:rPr>
+              <w:t xml:space="preserve">No justifiqué las razones de porque mi proyecto puede desarrollarse. o El proyecto presentado no es factible de realizarse en el tiempo asignado.</w:t>
+            </w:r>
+          </w:p>
+        </w:tc>
+        <w:tc>
+          <w:tcPr>
+            <w:vMerge w:val="restart"/>
+            <w:tcBorders>
+              <w:top w:color="cccccc" w:space="0" w:sz="6" w:val="single"/>
+              <w:left w:color="cccccc" w:space="0" w:sz="6" w:val="single"/>
+              <w:bottom w:color="7f7f7f" w:space="0" w:sz="12" w:val="single"/>
+              <w:right w:color="000000" w:space="0" w:sz="6" w:val="single"/>
+            </w:tcBorders>
+            <w:shd w:fill="auto" w:val="clear"/>
+            <w:tcMar>
+              <w:top w:w="40.0" w:type="dxa"/>
+              <w:left w:w="40.0" w:type="dxa"/>
+              <w:bottom w:w="40.0" w:type="dxa"/>
+              <w:right w:w="40.0" w:type="dxa"/>
+            </w:tcMar>
+            <w:vAlign w:val="center"/>
+          </w:tcPr>
+          <w:p>
+            <w:pPr>
+              <w:widowControl w:val="0"/>
+              <w:jc w:val="center"/>
+              <w:rPr>
+                <w:rFonts w:ascii="Calibri" w:cs="Calibri" w:eastAsia="Calibri" w:hAnsi="Calibri"/>
+                <w:b w:val="1"/>
+                <w:color w:val="3b3838"/>
+                <w:sz w:val="20"/>
+                <w:szCs w:val="20"/>
+              </w:rPr>
+            </w:pPr>
+            <w:r>
+              <w:rPr>
+                <w:rFonts w:ascii="Calibri" w:cs="Calibri" w:eastAsia="Calibri" w:hAnsi="Calibri"/>
+                <w:b w:val="1"/>
+                <w:color w:val="3b3838"/>
+                <w:sz w:val="20"/>
+                <w:szCs w:val="20"/>
+                <w:rtl w:val="0"/>
+              </w:rPr>
+              <w:t xml:space="preserve">5</w:t>
+            </w:r>
+          </w:p>
+        </w:tc>
+      </w:tr>
+      <w:tr>
+        <w:trPr>
+          <w:cantSplit w:val="0"/>
+          <w:tblHeader w:val="0"/>
+        </w:trPr>
+        <w:tc>
+          <w:tcPr>
+            <w:vMerge w:val="continue"/>
+            <w:tcBorders>
+              <w:top w:color="cccccc" w:space="0" w:sz="6" w:val="single"/>
+              <w:left w:color="7f7f7f" w:space="0" w:sz="12" w:val="single"/>
+              <w:bottom w:color="7f7f7f" w:space="0" w:sz="12" w:val="single"/>
+              <w:right w:color="7f7f7f" w:space="0" w:sz="12" w:val="single"/>
+            </w:tcBorders>
+            <w:shd w:fill="auto" w:val="clear"/>
+            <w:tcMar>
+              <w:top w:w="100.0" w:type="dxa"/>
+              <w:left w:w="100.0" w:type="dxa"/>
+              <w:bottom w:w="100.0" w:type="dxa"/>
+              <w:right w:w="100.0" w:type="dxa"/>
+            </w:tcMar>
+            <w:vAlign w:val="top"/>
+          </w:tcPr>
+          <w:p>
+            <w:pPr>
+              <w:widowControl w:val="0"/>
+              <w:rPr>
+                <w:sz w:val="20"/>
+                <w:szCs w:val="20"/>
+              </w:rPr>
+            </w:pPr>
+            <w:r>
+              <w:rPr>
+                <w:rtl w:val="0"/>
+              </w:rPr>
+            </w:r>
+          </w:p>
+        </w:tc>
+        <w:tc>
+          <w:tcPr>
+            <w:vMerge w:val="continue"/>
+            <w:tcBorders>
+              <w:top w:color="cccccc" w:space="0" w:sz="6" w:val="single"/>
+              <w:left w:color="cccccc" w:space="0" w:sz="6" w:val="single"/>
+              <w:bottom w:color="7f7f7f" w:space="0" w:sz="12" w:val="single"/>
+              <w:right w:color="7f7f7f" w:space="0" w:sz="12" w:val="single"/>
+            </w:tcBorders>
+            <w:shd w:fill="auto" w:val="clear"/>
+            <w:tcMar>
+              <w:top w:w="100.0" w:type="dxa"/>
+              <w:left w:w="100.0" w:type="dxa"/>
+              <w:bottom w:w="100.0" w:type="dxa"/>
+              <w:right w:w="100.0" w:type="dxa"/>
+            </w:tcMar>
+            <w:vAlign w:val="top"/>
+          </w:tcPr>
+          <w:p>
+            <w:pPr>
+              <w:widowControl w:val="0"/>
+              <w:rPr>
+                <w:sz w:val="20"/>
+                <w:szCs w:val="20"/>
+              </w:rPr>
+            </w:pPr>
+            <w:r>
+              <w:rPr>
+                <w:rtl w:val="0"/>
+              </w:rPr>
+            </w:r>
+          </w:p>
+        </w:tc>
+        <w:tc>
+          <w:tcPr>
+            <w:vMerge w:val="continue"/>
+            <w:tcBorders>
+              <w:top w:color="cccccc" w:space="0" w:sz="6" w:val="single"/>
+              <w:left w:color="cccccc" w:space="0" w:sz="6" w:val="single"/>
+              <w:bottom w:color="7f7f7f" w:space="0" w:sz="12" w:val="single"/>
+              <w:right w:color="7f7f7f" w:space="0" w:sz="12" w:val="single"/>
+            </w:tcBorders>
+            <w:shd w:fill="auto" w:val="clear"/>
+            <w:tcMar>
+              <w:top w:w="100.0" w:type="dxa"/>
+              <w:left w:w="100.0" w:type="dxa"/>
+              <w:bottom w:w="100.0" w:type="dxa"/>
+              <w:right w:w="100.0" w:type="dxa"/>
+            </w:tcMar>
+            <w:vAlign w:val="top"/>
+          </w:tcPr>
+          <w:p>
+            <w:pPr>
+              <w:widowControl w:val="0"/>
+              <w:rPr>
+                <w:sz w:val="20"/>
+                <w:szCs w:val="20"/>
+              </w:rPr>
+            </w:pPr>
+            <w:r>
+              <w:rPr>
+                <w:rtl w:val="0"/>
+              </w:rPr>
+            </w:r>
+          </w:p>
+        </w:tc>
+        <w:tc>
+          <w:tcPr>
+            <w:vMerge w:val="continue"/>
+            <w:tcBorders>
+              <w:top w:color="cccccc" w:space="0" w:sz="6" w:val="single"/>
+              <w:left w:color="cccccc" w:space="0" w:sz="6" w:val="single"/>
+              <w:bottom w:color="7f7f7f" w:space="0" w:sz="12" w:val="single"/>
+              <w:right w:color="7f7f7f" w:space="0" w:sz="12" w:val="single"/>
+            </w:tcBorders>
+            <w:shd w:fill="auto" w:val="clear"/>
+            <w:tcMar>
+              <w:top w:w="100.0" w:type="dxa"/>
+              <w:left w:w="100.0" w:type="dxa"/>
+              <w:bottom w:w="100.0" w:type="dxa"/>
+              <w:right w:w="100.0" w:type="dxa"/>
+            </w:tcMar>
+            <w:vAlign w:val="top"/>
+          </w:tcPr>
+          <w:p>
+            <w:pPr>
+              <w:widowControl w:val="0"/>
+              <w:rPr>
+                <w:sz w:val="20"/>
+                <w:szCs w:val="20"/>
+              </w:rPr>
+            </w:pPr>
+            <w:r>
+              <w:rPr>
+                <w:rtl w:val="0"/>
+              </w:rPr>
+            </w:r>
+          </w:p>
+        </w:tc>
+        <w:tc>
+          <w:tcPr>
+            <w:vMerge w:val="continue"/>
+            <w:tcBorders>
+              <w:top w:color="cccccc" w:space="0" w:sz="6" w:val="single"/>
+              <w:left w:color="cccccc" w:space="0" w:sz="6" w:val="single"/>
+              <w:bottom w:color="7f7f7f" w:space="0" w:sz="12" w:val="single"/>
+              <w:right w:color="7f7f7f" w:space="0" w:sz="12" w:val="single"/>
+            </w:tcBorders>
+            <w:shd w:fill="auto" w:val="clear"/>
+            <w:tcMar>
+              <w:top w:w="100.0" w:type="dxa"/>
+              <w:left w:w="100.0" w:type="dxa"/>
+              <w:bottom w:w="100.0" w:type="dxa"/>
+              <w:right w:w="100.0" w:type="dxa"/>
+            </w:tcMar>
+            <w:vAlign w:val="top"/>
+          </w:tcPr>
+          <w:p>
+            <w:pPr>
+              <w:widowControl w:val="0"/>
+              <w:rPr>
+                <w:sz w:val="20"/>
+                <w:szCs w:val="20"/>
+              </w:rPr>
+            </w:pPr>
+            <w:r>
+              <w:rPr>
+                <w:rtl w:val="0"/>
+              </w:rPr>
+            </w:r>
+          </w:p>
+        </w:tc>
+        <w:tc>
+          <w:tcPr>
+            <w:vMerge w:val="continue"/>
+            <w:tcBorders>
+              <w:top w:color="cccccc" w:space="0" w:sz="6" w:val="single"/>
+              <w:left w:color="cccccc" w:space="0" w:sz="6" w:val="single"/>
+              <w:bottom w:color="7f7f7f" w:space="0" w:sz="12" w:val="single"/>
+              <w:right w:color="000000" w:space="0" w:sz="6" w:val="single"/>
+            </w:tcBorders>
+            <w:shd w:fill="auto" w:val="clear"/>
+            <w:tcMar>
+              <w:top w:w="100.0" w:type="dxa"/>
+              <w:left w:w="100.0" w:type="dxa"/>
+              <w:bottom w:w="100.0" w:type="dxa"/>
+              <w:right w:w="100.0" w:type="dxa"/>
+            </w:tcMar>
+            <w:vAlign w:val="top"/>
+          </w:tcPr>
+          <w:p>
+            <w:pPr>
+              <w:widowControl w:val="0"/>
+              <w:rPr>
+                <w:sz w:val="20"/>
+                <w:szCs w:val="20"/>
+              </w:rPr>
+            </w:pPr>
+            <w:r>
+              <w:rPr>
+                <w:rtl w:val="0"/>
+              </w:rPr>
+            </w:r>
+          </w:p>
+        </w:tc>
+      </w:tr>
+      <w:tr>
+        <w:trPr>
+          <w:cantSplit w:val="0"/>
+          <w:tblHeader w:val="0"/>
+        </w:trPr>
+        <w:tc>
+          <w:tcPr>
+            <w:vMerge w:val="continue"/>
+            <w:tcBorders>
+              <w:top w:color="cccccc" w:space="0" w:sz="6" w:val="single"/>
+              <w:left w:color="7f7f7f" w:space="0" w:sz="12" w:val="single"/>
+              <w:bottom w:color="7f7f7f" w:space="0" w:sz="12" w:val="single"/>
+              <w:right w:color="7f7f7f" w:space="0" w:sz="12" w:val="single"/>
+            </w:tcBorders>
+            <w:shd w:fill="auto" w:val="clear"/>
+            <w:tcMar>
+              <w:top w:w="100.0" w:type="dxa"/>
+              <w:left w:w="100.0" w:type="dxa"/>
+              <w:bottom w:w="100.0" w:type="dxa"/>
+              <w:right w:w="100.0" w:type="dxa"/>
+            </w:tcMar>
+            <w:vAlign w:val="top"/>
+          </w:tcPr>
+          <w:p>
+            <w:pPr>
+              <w:widowControl w:val="0"/>
+              <w:rPr>
+                <w:sz w:val="20"/>
+                <w:szCs w:val="20"/>
+              </w:rPr>
+            </w:pPr>
+            <w:r>
+              <w:rPr>
+                <w:rtl w:val="0"/>
+              </w:rPr>
+            </w:r>
+          </w:p>
+        </w:tc>
+        <w:tc>
+          <w:tcPr>
+            <w:vMerge w:val="continue"/>
+            <w:tcBorders>
+              <w:top w:color="cccccc" w:space="0" w:sz="6" w:val="single"/>
+              <w:left w:color="cccccc" w:space="0" w:sz="6" w:val="single"/>
+              <w:bottom w:color="7f7f7f" w:space="0" w:sz="12" w:val="single"/>
+              <w:right w:color="7f7f7f" w:space="0" w:sz="12" w:val="single"/>
+            </w:tcBorders>
+            <w:shd w:fill="auto" w:val="clear"/>
+            <w:tcMar>
+              <w:top w:w="100.0" w:type="dxa"/>
+              <w:left w:w="100.0" w:type="dxa"/>
+              <w:bottom w:w="100.0" w:type="dxa"/>
+              <w:right w:w="100.0" w:type="dxa"/>
+            </w:tcMar>
+            <w:vAlign w:val="top"/>
+          </w:tcPr>
+          <w:p>
+            <w:pPr>
+              <w:widowControl w:val="0"/>
+              <w:rPr>
+                <w:sz w:val="20"/>
+                <w:szCs w:val="20"/>
+              </w:rPr>
+            </w:pPr>
+            <w:r>
+              <w:rPr>
+                <w:rtl w:val="0"/>
+              </w:rPr>
+            </w:r>
+          </w:p>
+        </w:tc>
+        <w:tc>
+          <w:tcPr>
+            <w:vMerge w:val="continue"/>
+            <w:tcBorders>
+              <w:top w:color="cccccc" w:space="0" w:sz="6" w:val="single"/>
+              <w:left w:color="cccccc" w:space="0" w:sz="6" w:val="single"/>
+              <w:bottom w:color="7f7f7f" w:space="0" w:sz="12" w:val="single"/>
+              <w:right w:color="7f7f7f" w:space="0" w:sz="12" w:val="single"/>
+            </w:tcBorders>
+            <w:shd w:fill="auto" w:val="clear"/>
+            <w:tcMar>
+              <w:top w:w="100.0" w:type="dxa"/>
+              <w:left w:w="100.0" w:type="dxa"/>
+              <w:bottom w:w="100.0" w:type="dxa"/>
+              <w:right w:w="100.0" w:type="dxa"/>
+            </w:tcMar>
+            <w:vAlign w:val="top"/>
+          </w:tcPr>
+          <w:p>
+            <w:pPr>
+              <w:widowControl w:val="0"/>
+              <w:rPr>
+                <w:sz w:val="20"/>
+                <w:szCs w:val="20"/>
+              </w:rPr>
+            </w:pPr>
+            <w:r>
+              <w:rPr>
+                <w:rtl w:val="0"/>
+              </w:rPr>
+            </w:r>
+          </w:p>
+        </w:tc>
+        <w:tc>
+          <w:tcPr>
+            <w:vMerge w:val="continue"/>
+            <w:tcBorders>
+              <w:top w:color="cccccc" w:space="0" w:sz="6" w:val="single"/>
+              <w:left w:color="cccccc" w:space="0" w:sz="6" w:val="single"/>
+              <w:bottom w:color="7f7f7f" w:space="0" w:sz="12" w:val="single"/>
+              <w:right w:color="7f7f7f" w:space="0" w:sz="12" w:val="single"/>
+            </w:tcBorders>
+            <w:shd w:fill="auto" w:val="clear"/>
+            <w:tcMar>
+              <w:top w:w="100.0" w:type="dxa"/>
+              <w:left w:w="100.0" w:type="dxa"/>
+              <w:bottom w:w="100.0" w:type="dxa"/>
+              <w:right w:w="100.0" w:type="dxa"/>
+            </w:tcMar>
+            <w:vAlign w:val="top"/>
+          </w:tcPr>
+          <w:p>
+            <w:pPr>
+              <w:widowControl w:val="0"/>
+              <w:rPr>
+                <w:sz w:val="20"/>
+                <w:szCs w:val="20"/>
+              </w:rPr>
+            </w:pPr>
+            <w:r>
+              <w:rPr>
+                <w:rtl w:val="0"/>
+              </w:rPr>
+            </w:r>
+          </w:p>
+        </w:tc>
+        <w:tc>
+          <w:tcPr>
+            <w:vMerge w:val="continue"/>
+            <w:tcBorders>
+              <w:top w:color="cccccc" w:space="0" w:sz="6" w:val="single"/>
+              <w:left w:color="cccccc" w:space="0" w:sz="6" w:val="single"/>
+              <w:bottom w:color="7f7f7f" w:space="0" w:sz="12" w:val="single"/>
+              <w:right w:color="7f7f7f" w:space="0" w:sz="12" w:val="single"/>
+            </w:tcBorders>
+            <w:shd w:fill="auto" w:val="clear"/>
+            <w:tcMar>
+              <w:top w:w="100.0" w:type="dxa"/>
+              <w:left w:w="100.0" w:type="dxa"/>
+              <w:bottom w:w="100.0" w:type="dxa"/>
+              <w:right w:w="100.0" w:type="dxa"/>
+            </w:tcMar>
+            <w:vAlign w:val="top"/>
+          </w:tcPr>
+          <w:p>
+            <w:pPr>
+              <w:widowControl w:val="0"/>
+              <w:rPr>
+                <w:sz w:val="20"/>
+                <w:szCs w:val="20"/>
+              </w:rPr>
+            </w:pPr>
+            <w:r>
+              <w:rPr>
+                <w:rtl w:val="0"/>
+              </w:rPr>
+            </w:r>
+          </w:p>
+        </w:tc>
+        <w:tc>
+          <w:tcPr>
+            <w:vMerge w:val="continue"/>
+            <w:tcBorders>
+              <w:top w:color="cccccc" w:space="0" w:sz="6" w:val="single"/>
+              <w:left w:color="cccccc" w:space="0" w:sz="6" w:val="single"/>
+              <w:bottom w:color="7f7f7f" w:space="0" w:sz="12" w:val="single"/>
+              <w:right w:color="000000" w:space="0" w:sz="6" w:val="single"/>
+            </w:tcBorders>
+            <w:shd w:fill="auto" w:val="clear"/>
+            <w:tcMar>
+              <w:top w:w="100.0" w:type="dxa"/>
+              <w:left w:w="100.0" w:type="dxa"/>
+              <w:bottom w:w="100.0" w:type="dxa"/>
+              <w:right w:w="100.0" w:type="dxa"/>
+            </w:tcMar>
+            <w:vAlign w:val="top"/>
+          </w:tcPr>
+          <w:p>
+            <w:pPr>
+              <w:widowControl w:val="0"/>
+              <w:rPr>
+                <w:sz w:val="20"/>
+                <w:szCs w:val="20"/>
+              </w:rPr>
+            </w:pPr>
+            <w:r>
+              <w:rPr>
+                <w:rtl w:val="0"/>
+              </w:rPr>
+            </w:r>
+          </w:p>
+        </w:tc>
+      </w:tr>
+      <w:tr>
+        <w:trPr>
+          <w:cantSplit w:val="0"/>
+          <w:trHeight w:val="1365" w:hRule="atLeast"/>
+          <w:tblHeader w:val="0"/>
+        </w:trPr>
+        <w:tc>
+          <w:tcPr>
+            <w:tcBorders>
+              <w:top w:color="cccccc" w:space="0" w:sz="6" w:val="single"/>
+              <w:left w:color="7f7f7f" w:space="0" w:sz="12" w:val="single"/>
+              <w:bottom w:color="7f7f7f" w:space="0" w:sz="12" w:val="single"/>
+              <w:right w:color="7f7f7f" w:space="0" w:sz="12" w:val="single"/>
+            </w:tcBorders>
+            <w:shd w:fill="auto" w:val="clear"/>
+            <w:tcMar>
+              <w:top w:w="40.0" w:type="dxa"/>
+              <w:left w:w="40.0" w:type="dxa"/>
+              <w:bottom w:w="40.0" w:type="dxa"/>
+              <w:right w:w="40.0" w:type="dxa"/>
+            </w:tcMar>
+            <w:vAlign w:val="top"/>
+          </w:tcPr>
+          <w:p>
+            <w:pPr>
+              <w:widowControl w:val="0"/>
+              <w:rPr>
+                <w:sz w:val="20"/>
+                <w:szCs w:val="20"/>
+              </w:rPr>
+            </w:pPr>
+            <w:r>
+              <w:rPr>
+                <w:rFonts w:ascii="Calibri" w:cs="Calibri" w:eastAsia="Calibri" w:hAnsi="Calibri"/>
+                <w:sz w:val="20"/>
+                <w:szCs w:val="20"/>
+                <w:rtl w:val="0"/>
+              </w:rPr>
+              <w:t xml:space="preserve">5. Formula objetivos claros, concisos y coherentes con la disciplina y la situación a abordar.</w:t>
+            </w:r>
+            <w:r>
+              <w:rPr>
+                <w:rtl w:val="0"/>
+              </w:rPr>
+            </w:r>
+          </w:p>
+        </w:tc>
+        <w:tc>
+          <w:tcPr>
+            <w:tcBorders>
+              <w:top w:color="cccccc" w:space="0" w:sz="6" w:val="single"/>
+              <w:left w:color="cccccc" w:space="0" w:sz="6" w:val="single"/>
+              <w:bottom w:color="7f7f7f" w:space="0" w:sz="12" w:val="single"/>
+              <w:right w:color="7f7f7f" w:space="0" w:sz="12" w:val="single"/>
+            </w:tcBorders>
+            <w:shd w:fill="ffff00" w:val="clear"/>
+            <w:tcMar>
+              <w:top w:w="40.0" w:type="dxa"/>
+              <w:left w:w="40.0" w:type="dxa"/>
+              <w:bottom w:w="40.0" w:type="dxa"/>
+              <w:right w:w="40.0" w:type="dxa"/>
+            </w:tcMar>
+            <w:vAlign w:val="top"/>
+          </w:tcPr>
+          <w:p>
+            <w:pPr>
+              <w:widowControl w:val="0"/>
+              <w:rPr>
+                <w:sz w:val="20"/>
+                <w:szCs w:val="20"/>
+              </w:rPr>
+            </w:pPr>
+            <w:r>
+              <w:rPr>
+                <w:rFonts w:ascii="Calibri" w:cs="Calibri" w:eastAsia="Calibri" w:hAnsi="Calibri"/>
+                <w:sz w:val="20"/>
+                <w:szCs w:val="20"/>
+                <w:rtl w:val="0"/>
+              </w:rPr>
+              <w:t xml:space="preserve">Formulé objetivos claros, concisos y coherentes con la disciplina y la situación a abordar.</w:t>
+            </w:r>
+            <w:r>
+              <w:rPr>
+                <w:rtl w:val="0"/>
+              </w:rPr>
+            </w:r>
+          </w:p>
+        </w:tc>
+        <w:tc>
+          <w:tcPr>
+            <w:tcBorders>
+              <w:top w:color="cccccc" w:space="0" w:sz="6" w:val="single"/>
+              <w:left w:color="cccccc" w:space="0" w:sz="6" w:val="single"/>
+              <w:bottom w:color="7f7f7f" w:space="0" w:sz="12" w:val="single"/>
+              <w:right w:color="7f7f7f" w:space="0" w:sz="12" w:val="single"/>
+            </w:tcBorders>
+            <w:shd w:fill="auto" w:val="clear"/>
+            <w:tcMar>
+              <w:top w:w="40.0" w:type="dxa"/>
+              <w:left w:w="40.0" w:type="dxa"/>
+              <w:bottom w:w="40.0" w:type="dxa"/>
+              <w:right w:w="40.0" w:type="dxa"/>
+            </w:tcMar>
+            <w:vAlign w:val="top"/>
+          </w:tcPr>
+          <w:p>
+            <w:pPr>
+              <w:widowControl w:val="0"/>
+              <w:rPr>
+                <w:sz w:val="20"/>
+                <w:szCs w:val="20"/>
+              </w:rPr>
+            </w:pPr>
+            <w:r>
+              <w:rPr>
+                <w:rFonts w:ascii="Calibri" w:cs="Calibri" w:eastAsia="Calibri" w:hAnsi="Calibri"/>
+                <w:sz w:val="20"/>
+                <w:szCs w:val="20"/>
+                <w:rtl w:val="0"/>
+              </w:rPr>
+              <w:t xml:space="preserve">Formulé objetivos claros y coherentes con la situación a abordar, pero imprecisos de acuerdo a la disciplina.</w:t>
+            </w:r>
+            <w:r>
+              <w:rPr>
+                <w:rtl w:val="0"/>
+              </w:rPr>
+            </w:r>
+          </w:p>
+        </w:tc>
+        <w:tc>
+          <w:tcPr>
+            <w:tcBorders>
+              <w:top w:color="cccccc" w:space="0" w:sz="6" w:val="single"/>
+              <w:left w:color="cccccc" w:space="0" w:sz="6" w:val="single"/>
+              <w:bottom w:color="7f7f7f" w:space="0" w:sz="12" w:val="single"/>
+              <w:right w:color="7f7f7f" w:space="0" w:sz="12" w:val="single"/>
+            </w:tcBorders>
+            <w:shd w:fill="auto" w:val="clear"/>
+            <w:tcMar>
+              <w:top w:w="40.0" w:type="dxa"/>
+              <w:left w:w="40.0" w:type="dxa"/>
+              <w:bottom w:w="40.0" w:type="dxa"/>
+              <w:right w:w="40.0" w:type="dxa"/>
+            </w:tcMar>
+            <w:vAlign w:val="top"/>
+          </w:tcPr>
+          <w:p>
+            <w:pPr>
+              <w:widowControl w:val="0"/>
+              <w:rPr>
+                <w:sz w:val="20"/>
+                <w:szCs w:val="20"/>
+              </w:rPr>
+            </w:pPr>
+            <w:r>
+              <w:rPr>
+                <w:rFonts w:ascii="Calibri" w:cs="Calibri" w:eastAsia="Calibri" w:hAnsi="Calibri"/>
+                <w:sz w:val="20"/>
+                <w:szCs w:val="20"/>
+                <w:rtl w:val="0"/>
+              </w:rPr>
+              <w:t xml:space="preserve">Formulé objetivos confusos, por lo que no queda claro lo que se busca alcanzar ni si es coherente con la situación a abordar.</w:t>
+            </w:r>
+            <w:r>
+              <w:rPr>
+                <w:rtl w:val="0"/>
+              </w:rPr>
+            </w:r>
+          </w:p>
+        </w:tc>
+        <w:tc>
+          <w:tcPr>
+            <w:tcBorders>
+              <w:top w:color="cccccc" w:space="0" w:sz="6" w:val="single"/>
+              <w:left w:color="cccccc" w:space="0" w:sz="6" w:val="single"/>
+              <w:bottom w:color="7f7f7f" w:space="0" w:sz="12" w:val="single"/>
+              <w:right w:color="7f7f7f" w:space="0" w:sz="12" w:val="single"/>
+            </w:tcBorders>
+            <w:shd w:fill="auto" w:val="clear"/>
+            <w:tcMar>
+              <w:top w:w="40.0" w:type="dxa"/>
+              <w:left w:w="40.0" w:type="dxa"/>
+              <w:bottom w:w="40.0" w:type="dxa"/>
+              <w:right w:w="40.0" w:type="dxa"/>
+            </w:tcMar>
+            <w:vAlign w:val="top"/>
+          </w:tcPr>
+          <w:p>
+            <w:pPr>
+              <w:widowControl w:val="0"/>
+              <w:rPr>
+                <w:sz w:val="20"/>
+                <w:szCs w:val="20"/>
+              </w:rPr>
+            </w:pPr>
+            <w:r>
+              <w:rPr>
+                <w:rFonts w:ascii="Calibri" w:cs="Calibri" w:eastAsia="Calibri" w:hAnsi="Calibri"/>
+                <w:sz w:val="20"/>
+                <w:szCs w:val="20"/>
+                <w:rtl w:val="0"/>
+              </w:rPr>
+              <w:t xml:space="preserve">No plantee objetivos o estos no son coherentes con la disciplina ni la situación a abordar.</w:t>
+            </w:r>
+            <w:r>
+              <w:rPr>
+                <w:rtl w:val="0"/>
+              </w:rPr>
+            </w:r>
+          </w:p>
+        </w:tc>
+        <w:tc>
+          <w:tcPr>
+            <w:tcBorders>
+              <w:top w:color="cccccc" w:space="0" w:sz="6" w:val="single"/>
+              <w:left w:color="cccccc" w:space="0" w:sz="6" w:val="single"/>
+              <w:bottom w:color="7f7f7f" w:space="0" w:sz="12" w:val="single"/>
+              <w:right w:color="000000" w:space="0" w:sz="6" w:val="single"/>
+            </w:tcBorders>
+            <w:shd w:fill="auto" w:val="clear"/>
+            <w:tcMar>
+              <w:top w:w="40.0" w:type="dxa"/>
+              <w:left w:w="40.0" w:type="dxa"/>
+              <w:bottom w:w="40.0" w:type="dxa"/>
+              <w:right w:w="40.0" w:type="dxa"/>
+            </w:tcMar>
+            <w:vAlign w:val="center"/>
+          </w:tcPr>
+          <w:p>
+            <w:pPr>
+              <w:widowControl w:val="0"/>
+              <w:jc w:val="center"/>
+              <w:rPr>
+                <w:sz w:val="20"/>
+                <w:szCs w:val="20"/>
+              </w:rPr>
+            </w:pPr>
+            <w:r>
+              <w:rPr>
+                <w:rFonts w:ascii="Calibri" w:cs="Calibri" w:eastAsia="Calibri" w:hAnsi="Calibri"/>
+                <w:b w:val="1"/>
+                <w:color w:val="3b3838"/>
+                <w:sz w:val="20"/>
+                <w:szCs w:val="20"/>
+                <w:rtl w:val="0"/>
+              </w:rPr>
+              <w:t xml:space="preserve">10</w:t>
+            </w:r>
+            <w:r>
+              <w:rPr>
+                <w:rtl w:val="0"/>
+              </w:rPr>
+            </w:r>
+          </w:p>
+        </w:tc>
+      </w:tr>
+      <w:tr>
+        <w:trPr>
+          <w:cantSplit w:val="0"/>
+          <w:trHeight w:val="1365" w:hRule="atLeast"/>
+          <w:tblHeader w:val="0"/>
+        </w:trPr>
+        <w:tc>
+          <w:tcPr>
+            <w:tcBorders>
+              <w:top w:color="cccccc" w:space="0" w:sz="6" w:val="single"/>
+              <w:left w:color="7f7f7f" w:space="0" w:sz="12" w:val="single"/>
+              <w:bottom w:color="7f7f7f" w:space="0" w:sz="12" w:val="single"/>
+              <w:right w:color="7f7f7f" w:space="0" w:sz="12" w:val="single"/>
+            </w:tcBorders>
+            <w:shd w:fill="auto" w:val="clear"/>
+            <w:tcMar>
+              <w:top w:w="40.0" w:type="dxa"/>
+              <w:left w:w="40.0" w:type="dxa"/>
+              <w:bottom w:w="40.0" w:type="dxa"/>
+              <w:right w:w="40.0" w:type="dxa"/>
+            </w:tcMar>
+            <w:vAlign w:val="top"/>
+          </w:tcPr>
+          <w:p>
+            <w:pPr>
+              <w:widowControl w:val="0"/>
+              <w:rPr>
+                <w:sz w:val="20"/>
+                <w:szCs w:val="20"/>
+              </w:rPr>
+            </w:pPr>
+            <w:r>
+              <w:rPr>
+                <w:rFonts w:ascii="Calibri" w:cs="Calibri" w:eastAsia="Calibri" w:hAnsi="Calibri"/>
+                <w:sz w:val="20"/>
+                <w:szCs w:val="20"/>
+                <w:rtl w:val="0"/>
+              </w:rPr>
+              <w:t xml:space="preserve">6. Propone una metodología de trabajo que permite alcanzar los objetivos propuestos y es pertinente con los requerimientos disciplinares.</w:t>
+            </w:r>
+            <w:r>
+              <w:rPr>
+                <w:rtl w:val="0"/>
+              </w:rPr>
+            </w:r>
+          </w:p>
+        </w:tc>
+        <w:tc>
+          <w:tcPr>
+            <w:tcBorders>
+              <w:top w:color="cccccc" w:space="0" w:sz="6" w:val="single"/>
+              <w:left w:color="cccccc" w:space="0" w:sz="6" w:val="single"/>
+              <w:bottom w:color="7f7f7f" w:space="0" w:sz="12" w:val="single"/>
+              <w:right w:color="7f7f7f" w:space="0" w:sz="12" w:val="single"/>
+            </w:tcBorders>
+            <w:shd w:fill="auto" w:val="clear"/>
+            <w:tcMar>
+              <w:top w:w="40.0" w:type="dxa"/>
+              <w:left w:w="40.0" w:type="dxa"/>
+              <w:bottom w:w="40.0" w:type="dxa"/>
+              <w:right w:w="40.0" w:type="dxa"/>
+            </w:tcMar>
+            <w:vAlign w:val="top"/>
+          </w:tcPr>
+          <w:p>
+            <w:pPr>
+              <w:widowControl w:val="0"/>
+              <w:rPr>
+                <w:sz w:val="20"/>
+                <w:szCs w:val="20"/>
+              </w:rPr>
+            </w:pPr>
+            <w:r>
+              <w:rPr>
+                <w:rFonts w:ascii="Calibri" w:cs="Calibri" w:eastAsia="Calibri" w:hAnsi="Calibri"/>
+                <w:sz w:val="20"/>
+                <w:szCs w:val="20"/>
+                <w:rtl w:val="0"/>
+              </w:rPr>
+              <w:t xml:space="preserve">Describí una metodología pertinente con los requerimientos disciplinares, contemplando todos los aspectos necesarios para alcanzar los objetivos planteados.</w:t>
+            </w:r>
+            <w:r>
+              <w:rPr>
+                <w:rtl w:val="0"/>
+              </w:rPr>
+            </w:r>
+          </w:p>
+        </w:tc>
+        <w:tc>
+          <w:tcPr>
+            <w:tcBorders>
+              <w:top w:color="cccccc" w:space="0" w:sz="6" w:val="single"/>
+              <w:left w:color="cccccc" w:space="0" w:sz="6" w:val="single"/>
+              <w:bottom w:color="7f7f7f" w:space="0" w:sz="12" w:val="single"/>
+              <w:right w:color="7f7f7f" w:space="0" w:sz="12" w:val="single"/>
+            </w:tcBorders>
+            <w:shd w:fill="ffff00" w:val="clear"/>
+            <w:tcMar>
+              <w:top w:w="40.0" w:type="dxa"/>
+              <w:left w:w="40.0" w:type="dxa"/>
+              <w:bottom w:w="40.0" w:type="dxa"/>
+              <w:right w:w="40.0" w:type="dxa"/>
+            </w:tcMar>
+            <w:vAlign w:val="top"/>
+          </w:tcPr>
+          <w:p>
+            <w:pPr>
+              <w:widowControl w:val="0"/>
+              <w:rPr>
+                <w:sz w:val="20"/>
+                <w:szCs w:val="20"/>
+              </w:rPr>
+            </w:pPr>
+            <w:r>
+              <w:rPr>
+                <w:rFonts w:ascii="Calibri" w:cs="Calibri" w:eastAsia="Calibri" w:hAnsi="Calibri"/>
+                <w:sz w:val="20"/>
+                <w:szCs w:val="20"/>
+                <w:rtl w:val="0"/>
+              </w:rPr>
+              <w:t xml:space="preserve">Describí una metodología pertinente con los requerimientos disciplinares, pero no contemplé todos los aspectos necesarios para alcanzar los objetivos planteados.</w:t>
+            </w:r>
+            <w:r>
+              <w:rPr>
+                <w:rtl w:val="0"/>
+              </w:rPr>
+            </w:r>
+          </w:p>
+        </w:tc>
+        <w:tc>
+          <w:tcPr>
+            <w:tcBorders>
+              <w:top w:color="cccccc" w:space="0" w:sz="6" w:val="single"/>
+              <w:left w:color="cccccc" w:space="0" w:sz="6" w:val="single"/>
+              <w:bottom w:color="7f7f7f" w:space="0" w:sz="12" w:val="single"/>
+              <w:right w:color="7f7f7f" w:space="0" w:sz="12" w:val="single"/>
+            </w:tcBorders>
+            <w:shd w:fill="auto" w:val="clear"/>
+            <w:tcMar>
+              <w:top w:w="40.0" w:type="dxa"/>
+              <w:left w:w="40.0" w:type="dxa"/>
+              <w:bottom w:w="40.0" w:type="dxa"/>
+              <w:right w:w="40.0" w:type="dxa"/>
+            </w:tcMar>
+            <w:vAlign w:val="top"/>
+          </w:tcPr>
+          <w:p>
+            <w:pPr>
+              <w:widowControl w:val="0"/>
+              <w:rPr>
+                <w:sz w:val="20"/>
+                <w:szCs w:val="20"/>
+              </w:rPr>
+            </w:pPr>
+            <w:r>
+              <w:rPr>
+                <w:rFonts w:ascii="Calibri" w:cs="Calibri" w:eastAsia="Calibri" w:hAnsi="Calibri"/>
+                <w:sz w:val="20"/>
+                <w:szCs w:val="20"/>
+                <w:rtl w:val="0"/>
+              </w:rPr>
+              <w:t xml:space="preserve">Describí una metodología que no es del todo pertinente para lograr los objetivos planteados.</w:t>
+            </w:r>
+            <w:r>
+              <w:rPr>
+                <w:rtl w:val="0"/>
+              </w:rPr>
+            </w:r>
+          </w:p>
+        </w:tc>
+        <w:tc>
+          <w:tcPr>
+            <w:tcBorders>
+              <w:top w:color="cccccc" w:space="0" w:sz="6" w:val="single"/>
+              <w:left w:color="cccccc" w:space="0" w:sz="6" w:val="single"/>
+              <w:bottom w:color="7f7f7f" w:space="0" w:sz="12" w:val="single"/>
+              <w:right w:color="7f7f7f" w:space="0" w:sz="12" w:val="single"/>
+            </w:tcBorders>
+            <w:shd w:fill="auto" w:val="clear"/>
+            <w:tcMar>
+              <w:top w:w="40.0" w:type="dxa"/>
+              <w:left w:w="40.0" w:type="dxa"/>
+              <w:bottom w:w="40.0" w:type="dxa"/>
+              <w:right w:w="40.0" w:type="dxa"/>
+            </w:tcMar>
+            <w:vAlign w:val="top"/>
+          </w:tcPr>
+          <w:p>
+            <w:pPr>
+              <w:widowControl w:val="0"/>
+              <w:rPr>
+                <w:sz w:val="20"/>
+                <w:szCs w:val="20"/>
+              </w:rPr>
+            </w:pPr>
+            <w:r>
+              <w:rPr>
+                <w:rFonts w:ascii="Calibri" w:cs="Calibri" w:eastAsia="Calibri" w:hAnsi="Calibri"/>
+                <w:sz w:val="20"/>
+                <w:szCs w:val="20"/>
+                <w:rtl w:val="0"/>
+              </w:rPr>
+              <w:t xml:space="preserve">No describí una metodología, o bien esta no es pertinente para lograr los objetivos propuestos.</w:t>
+            </w:r>
+            <w:r>
+              <w:rPr>
+                <w:rtl w:val="0"/>
+              </w:rPr>
+            </w:r>
+          </w:p>
+        </w:tc>
+        <w:tc>
+          <w:tcPr>
+            <w:tcBorders>
+              <w:top w:color="cccccc" w:space="0" w:sz="6" w:val="single"/>
+              <w:left w:color="cccccc" w:space="0" w:sz="6" w:val="single"/>
+              <w:bottom w:color="7f7f7f" w:space="0" w:sz="12" w:val="single"/>
+              <w:right w:color="000000" w:space="0" w:sz="6" w:val="single"/>
+            </w:tcBorders>
+            <w:shd w:fill="auto" w:val="clear"/>
+            <w:tcMar>
+              <w:top w:w="40.0" w:type="dxa"/>
+              <w:left w:w="40.0" w:type="dxa"/>
+              <w:bottom w:w="40.0" w:type="dxa"/>
+              <w:right w:w="40.0" w:type="dxa"/>
+            </w:tcMar>
+            <w:vAlign w:val="center"/>
+          </w:tcPr>
+          <w:p>
+            <w:pPr>
+              <w:widowControl w:val="0"/>
+              <w:jc w:val="center"/>
+              <w:rPr>
+                <w:sz w:val="20"/>
+                <w:szCs w:val="20"/>
+              </w:rPr>
+            </w:pPr>
+            <w:r>
+              <w:rPr>
+                <w:rFonts w:ascii="Calibri" w:cs="Calibri" w:eastAsia="Calibri" w:hAnsi="Calibri"/>
+                <w:b w:val="1"/>
+                <w:color w:val="3b3838"/>
+                <w:sz w:val="20"/>
+                <w:szCs w:val="20"/>
+                <w:rtl w:val="0"/>
+              </w:rPr>
+              <w:t xml:space="preserve">10</w:t>
+            </w:r>
+            <w:r>
+              <w:rPr>
+                <w:rtl w:val="0"/>
+              </w:rPr>
+            </w:r>
+          </w:p>
+        </w:tc>
+      </w:tr>
+      <w:tr>
+        <w:trPr>
+          <w:cantSplit w:val="0"/>
+          <w:trHeight w:val="1440" w:hRule="atLeast"/>
+          <w:tblHeader w:val="0"/>
+        </w:trPr>
+        <w:tc>
+          <w:tcPr>
+            <w:vMerge w:val="restart"/>
+            <w:tcBorders>
+              <w:top w:color="cccccc" w:space="0" w:sz="6" w:val="single"/>
+              <w:left w:color="7f7f7f" w:space="0" w:sz="12" w:val="single"/>
+              <w:bottom w:color="7f7f7f" w:space="0" w:sz="12" w:val="single"/>
+              <w:right w:color="7f7f7f" w:space="0" w:sz="12" w:val="single"/>
+            </w:tcBorders>
+            <w:shd w:fill="auto" w:val="clear"/>
+            <w:tcMar>
+              <w:top w:w="40.0" w:type="dxa"/>
+              <w:left w:w="40.0" w:type="dxa"/>
+              <w:bottom w:w="40.0" w:type="dxa"/>
+              <w:right w:w="40.0" w:type="dxa"/>
+            </w:tcMar>
+            <w:vAlign w:val="top"/>
+          </w:tcPr>
+          <w:p>
+            <w:pPr>
+              <w:widowControl w:val="0"/>
+              <w:rPr>
+                <w:rFonts w:ascii="Calibri" w:cs="Calibri" w:eastAsia="Calibri" w:hAnsi="Calibri"/>
+                <w:sz w:val="20"/>
+                <w:szCs w:val="20"/>
+              </w:rPr>
+            </w:pPr>
+            <w:r>
+              <w:rPr>
+                <w:rFonts w:ascii="Calibri" w:cs="Calibri" w:eastAsia="Calibri" w:hAnsi="Calibri"/>
+                <w:sz w:val="20"/>
+                <w:szCs w:val="20"/>
+                <w:rtl w:val="0"/>
+              </w:rPr>
+              <w:t xml:space="preserve">7. Establece un plan de trabajo para su proyecto APT considerando los recursos, duración, facilitadores y obstaculizadores en el desarrollo de las actividades.</w:t>
+            </w:r>
+          </w:p>
+        </w:tc>
+        <w:tc>
+          <w:tcPr>
+            <w:vMerge w:val="restart"/>
+            <w:tcBorders>
+              <w:top w:color="cccccc" w:space="0" w:sz="6" w:val="single"/>
+              <w:left w:color="cccccc" w:space="0" w:sz="6" w:val="single"/>
+              <w:bottom w:color="7f7f7f" w:space="0" w:sz="12" w:val="single"/>
+              <w:right w:color="7f7f7f" w:space="0" w:sz="12" w:val="single"/>
+            </w:tcBorders>
+            <w:shd w:fill="ffff00" w:val="clear"/>
+            <w:tcMar>
+              <w:top w:w="40.0" w:type="dxa"/>
+              <w:left w:w="40.0" w:type="dxa"/>
+              <w:bottom w:w="40.0" w:type="dxa"/>
+              <w:right w:w="40.0" w:type="dxa"/>
+            </w:tcMar>
+            <w:vAlign w:val="top"/>
+          </w:tcPr>
+          <w:p>
+            <w:pPr>
+              <w:widowControl w:val="0"/>
+              <w:rPr>
+                <w:rFonts w:ascii="Calibri" w:cs="Calibri" w:eastAsia="Calibri" w:hAnsi="Calibri"/>
+                <w:sz w:val="20"/>
+                <w:szCs w:val="20"/>
+              </w:rPr>
+            </w:pPr>
+            <w:r>
+              <w:rPr>
+                <w:rFonts w:ascii="Calibri" w:cs="Calibri" w:eastAsia="Calibri" w:hAnsi="Calibri"/>
+                <w:sz w:val="20"/>
+                <w:szCs w:val="20"/>
+                <w:rtl w:val="0"/>
+              </w:rPr>
+              <w:t xml:space="preserve">Establecí un plan de trabajo con todas las actividades necesarias para cumplir mis objetivos, teniendo en consideración los recursos, duración, facilitadores y obstaculizadores.</w:t>
+            </w:r>
+          </w:p>
+        </w:tc>
+        <w:tc>
+          <w:tcPr>
+            <w:vMerge w:val="restart"/>
+            <w:tcBorders>
+              <w:top w:color="cccccc" w:space="0" w:sz="6" w:val="single"/>
+              <w:left w:color="cccccc" w:space="0" w:sz="6" w:val="single"/>
+              <w:bottom w:color="7f7f7f" w:space="0" w:sz="12" w:val="single"/>
+              <w:right w:color="7f7f7f" w:space="0" w:sz="12" w:val="single"/>
+            </w:tcBorders>
+            <w:shd w:fill="auto" w:val="clear"/>
+            <w:tcMar>
+              <w:top w:w="40.0" w:type="dxa"/>
+              <w:left w:w="40.0" w:type="dxa"/>
+              <w:bottom w:w="40.0" w:type="dxa"/>
+              <w:right w:w="40.0" w:type="dxa"/>
+            </w:tcMar>
+            <w:vAlign w:val="top"/>
+          </w:tcPr>
+          <w:p>
+            <w:pPr>
+              <w:widowControl w:val="0"/>
+              <w:rPr>
+                <w:rFonts w:ascii="Calibri" w:cs="Calibri" w:eastAsia="Calibri" w:hAnsi="Calibri"/>
+                <w:sz w:val="20"/>
+                <w:szCs w:val="20"/>
+              </w:rPr>
+            </w:pPr>
+            <w:r>
+              <w:rPr>
+                <w:rFonts w:ascii="Calibri" w:cs="Calibri" w:eastAsia="Calibri" w:hAnsi="Calibri"/>
+                <w:sz w:val="20"/>
+                <w:szCs w:val="20"/>
+                <w:rtl w:val="0"/>
+              </w:rPr>
+              <w:t xml:space="preserve">Establecí un plan de trabajo con la mayoría de las actividades necesarias para cumplir mis objetivos, teniendo en consideración los recursos, duración, facilitadores y obstaculizadores.</w:t>
+            </w:r>
+          </w:p>
+        </w:tc>
+        <w:tc>
+          <w:tcPr>
+            <w:vMerge w:val="restart"/>
+            <w:tcBorders>
+              <w:top w:color="cccccc" w:space="0" w:sz="6" w:val="single"/>
+              <w:left w:color="cccccc" w:space="0" w:sz="6" w:val="single"/>
+              <w:bottom w:color="7f7f7f" w:space="0" w:sz="12" w:val="single"/>
+              <w:right w:color="7f7f7f" w:space="0" w:sz="12" w:val="single"/>
+            </w:tcBorders>
+            <w:shd w:fill="auto" w:val="clear"/>
+            <w:tcMar>
+              <w:top w:w="40.0" w:type="dxa"/>
+              <w:left w:w="40.0" w:type="dxa"/>
+              <w:bottom w:w="40.0" w:type="dxa"/>
+              <w:right w:w="40.0" w:type="dxa"/>
+            </w:tcMar>
+            <w:vAlign w:val="top"/>
+          </w:tcPr>
+          <w:p>
+            <w:pPr>
+              <w:widowControl w:val="0"/>
+              <w:rPr>
+                <w:rFonts w:ascii="Calibri" w:cs="Calibri" w:eastAsia="Calibri" w:hAnsi="Calibri"/>
+                <w:sz w:val="20"/>
+                <w:szCs w:val="20"/>
+              </w:rPr>
+            </w:pPr>
+            <w:r>
+              <w:rPr>
+                <w:rFonts w:ascii="Calibri" w:cs="Calibri" w:eastAsia="Calibri" w:hAnsi="Calibri"/>
+                <w:sz w:val="20"/>
+                <w:szCs w:val="20"/>
+                <w:rtl w:val="0"/>
+              </w:rPr>
+              <w:t xml:space="preserve">Establecí un plan de trabajo que carece de actividades necesarias para cumplir mis objetivos y/o no tiene en consideración los recursos, duración, facilitadores y obstaculizadores.</w:t>
+            </w:r>
+          </w:p>
+        </w:tc>
+        <w:tc>
+          <w:tcPr>
+            <w:vMerge w:val="restart"/>
+            <w:tcBorders>
+              <w:top w:color="cccccc" w:space="0" w:sz="6" w:val="single"/>
+              <w:left w:color="cccccc" w:space="0" w:sz="6" w:val="single"/>
+              <w:bottom w:color="7f7f7f" w:space="0" w:sz="12" w:val="single"/>
+              <w:right w:color="7f7f7f" w:space="0" w:sz="12" w:val="single"/>
+            </w:tcBorders>
+            <w:shd w:fill="auto" w:val="clear"/>
+            <w:tcMar>
+              <w:top w:w="40.0" w:type="dxa"/>
+              <w:left w:w="40.0" w:type="dxa"/>
+              <w:bottom w:w="40.0" w:type="dxa"/>
+              <w:right w:w="40.0" w:type="dxa"/>
+            </w:tcMar>
+            <w:vAlign w:val="top"/>
+          </w:tcPr>
+          <w:p>
+            <w:pPr>
+              <w:widowControl w:val="0"/>
+              <w:rPr>
+                <w:rFonts w:ascii="Calibri" w:cs="Calibri" w:eastAsia="Calibri" w:hAnsi="Calibri"/>
+                <w:sz w:val="20"/>
+                <w:szCs w:val="20"/>
+              </w:rPr>
+            </w:pPr>
+            <w:r>
+              <w:rPr>
+                <w:rFonts w:ascii="Calibri" w:cs="Calibri" w:eastAsia="Calibri" w:hAnsi="Calibri"/>
+                <w:sz w:val="20"/>
+                <w:szCs w:val="20"/>
+                <w:rtl w:val="0"/>
+              </w:rPr>
+              <w:t xml:space="preserve">No establecí un plan de trabajo, o bien este no permite cumplir los objetivos de mi proyecto APT.</w:t>
+            </w:r>
+          </w:p>
+        </w:tc>
+        <w:tc>
+          <w:tcPr>
+            <w:vMerge w:val="restart"/>
+            <w:tcBorders>
+              <w:top w:color="cccccc" w:space="0" w:sz="6" w:val="single"/>
+              <w:left w:color="cccccc" w:space="0" w:sz="6" w:val="single"/>
+              <w:bottom w:color="7f7f7f" w:space="0" w:sz="12" w:val="single"/>
+              <w:right w:color="000000" w:space="0" w:sz="6" w:val="single"/>
+            </w:tcBorders>
+            <w:shd w:fill="auto" w:val="clear"/>
+            <w:tcMar>
+              <w:top w:w="40.0" w:type="dxa"/>
+              <w:left w:w="40.0" w:type="dxa"/>
+              <w:bottom w:w="40.0" w:type="dxa"/>
+              <w:right w:w="40.0" w:type="dxa"/>
+            </w:tcMar>
+            <w:vAlign w:val="center"/>
+          </w:tcPr>
+          <w:p>
+            <w:pPr>
+              <w:widowControl w:val="0"/>
+              <w:jc w:val="center"/>
+              <w:rPr>
+                <w:rFonts w:ascii="Calibri" w:cs="Calibri" w:eastAsia="Calibri" w:hAnsi="Calibri"/>
+                <w:b w:val="1"/>
+                <w:color w:val="3b3838"/>
+                <w:sz w:val="20"/>
+                <w:szCs w:val="20"/>
+              </w:rPr>
+            </w:pPr>
+            <w:r>
+              <w:rPr>
+                <w:rFonts w:ascii="Calibri" w:cs="Calibri" w:eastAsia="Calibri" w:hAnsi="Calibri"/>
+                <w:b w:val="1"/>
+                <w:color w:val="3b3838"/>
+                <w:sz w:val="20"/>
+                <w:szCs w:val="20"/>
+                <w:rtl w:val="0"/>
+              </w:rPr>
+              <w:t xml:space="preserve">10</w:t>
+            </w:r>
+          </w:p>
+        </w:tc>
+      </w:tr>
+      <w:tr>
+        <w:trPr>
+          <w:cantSplit w:val="0"/>
+          <w:tblHeader w:val="0"/>
+        </w:trPr>
+        <w:tc>
+          <w:tcPr>
+            <w:vMerge w:val="continue"/>
+            <w:tcBorders>
+              <w:top w:color="cccccc" w:space="0" w:sz="6" w:val="single"/>
+              <w:left w:color="7f7f7f" w:space="0" w:sz="12" w:val="single"/>
+              <w:bottom w:color="7f7f7f" w:space="0" w:sz="12" w:val="single"/>
+              <w:right w:color="7f7f7f" w:space="0" w:sz="12" w:val="single"/>
+            </w:tcBorders>
+            <w:shd w:fill="auto" w:val="clear"/>
+            <w:tcMar>
+              <w:top w:w="100.0" w:type="dxa"/>
+              <w:left w:w="100.0" w:type="dxa"/>
+              <w:bottom w:w="100.0" w:type="dxa"/>
+              <w:right w:w="100.0" w:type="dxa"/>
+            </w:tcMar>
+            <w:vAlign w:val="top"/>
+          </w:tcPr>
+          <w:p>
+            <w:pPr>
+              <w:widowControl w:val="0"/>
+              <w:rPr>
+                <w:sz w:val="20"/>
+                <w:szCs w:val="20"/>
+              </w:rPr>
+            </w:pPr>
+            <w:r>
+              <w:rPr>
+                <w:rtl w:val="0"/>
+              </w:rPr>
+            </w:r>
+          </w:p>
+        </w:tc>
+        <w:tc>
+          <w:tcPr>
+            <w:vMerge w:val="continue"/>
+            <w:tcBorders>
+              <w:top w:color="cccccc" w:space="0" w:sz="6" w:val="single"/>
+              <w:left w:color="cccccc" w:space="0" w:sz="6" w:val="single"/>
+              <w:bottom w:color="7f7f7f" w:space="0" w:sz="12" w:val="single"/>
+              <w:right w:color="7f7f7f" w:space="0" w:sz="12" w:val="single"/>
+            </w:tcBorders>
+            <w:shd w:fill="auto" w:val="clear"/>
+            <w:tcMar>
+              <w:top w:w="100.0" w:type="dxa"/>
+              <w:left w:w="100.0" w:type="dxa"/>
+              <w:bottom w:w="100.0" w:type="dxa"/>
+              <w:right w:w="100.0" w:type="dxa"/>
+            </w:tcMar>
+            <w:vAlign w:val="top"/>
+          </w:tcPr>
+          <w:p>
+            <w:pPr>
+              <w:widowControl w:val="0"/>
+              <w:rPr>
+                <w:sz w:val="20"/>
+                <w:szCs w:val="20"/>
+              </w:rPr>
+            </w:pPr>
+            <w:r>
+              <w:rPr>
+                <w:rtl w:val="0"/>
+              </w:rPr>
+            </w:r>
+          </w:p>
+        </w:tc>
+        <w:tc>
+          <w:tcPr>
+            <w:vMerge w:val="continue"/>
+            <w:tcBorders>
+              <w:top w:color="cccccc" w:space="0" w:sz="6" w:val="single"/>
+              <w:left w:color="cccccc" w:space="0" w:sz="6" w:val="single"/>
+              <w:bottom w:color="7f7f7f" w:space="0" w:sz="12" w:val="single"/>
+              <w:right w:color="7f7f7f" w:space="0" w:sz="12" w:val="single"/>
+            </w:tcBorders>
+            <w:shd w:fill="auto" w:val="clear"/>
+            <w:tcMar>
+              <w:top w:w="100.0" w:type="dxa"/>
+              <w:left w:w="100.0" w:type="dxa"/>
+              <w:bottom w:w="100.0" w:type="dxa"/>
+              <w:right w:w="100.0" w:type="dxa"/>
+            </w:tcMar>
+            <w:vAlign w:val="top"/>
+          </w:tcPr>
+          <w:p>
+            <w:pPr>
+              <w:widowControl w:val="0"/>
+              <w:rPr>
+                <w:sz w:val="20"/>
+                <w:szCs w:val="20"/>
+              </w:rPr>
+            </w:pPr>
+            <w:r>
+              <w:rPr>
+                <w:rtl w:val="0"/>
+              </w:rPr>
+            </w:r>
+          </w:p>
+        </w:tc>
+        <w:tc>
+          <w:tcPr>
+            <w:vMerge w:val="continue"/>
+            <w:tcBorders>
+              <w:top w:color="cccccc" w:space="0" w:sz="6" w:val="single"/>
+              <w:left w:color="cccccc" w:space="0" w:sz="6" w:val="single"/>
+              <w:bottom w:color="7f7f7f" w:space="0" w:sz="12" w:val="single"/>
+              <w:right w:color="7f7f7f" w:space="0" w:sz="12" w:val="single"/>
+            </w:tcBorders>
+            <w:shd w:fill="auto" w:val="clear"/>
+            <w:tcMar>
+              <w:top w:w="100.0" w:type="dxa"/>
+              <w:left w:w="100.0" w:type="dxa"/>
+              <w:bottom w:w="100.0" w:type="dxa"/>
+              <w:right w:w="100.0" w:type="dxa"/>
+            </w:tcMar>
+            <w:vAlign w:val="top"/>
+          </w:tcPr>
+          <w:p>
+            <w:pPr>
+              <w:widowControl w:val="0"/>
+              <w:rPr>
+                <w:sz w:val="20"/>
+                <w:szCs w:val="20"/>
+              </w:rPr>
+            </w:pPr>
+            <w:r>
+              <w:rPr>
+                <w:rtl w:val="0"/>
+              </w:rPr>
+            </w:r>
+          </w:p>
+        </w:tc>
+        <w:tc>
+          <w:tcPr>
+            <w:vMerge w:val="continue"/>
+            <w:tcBorders>
+              <w:top w:color="cccccc" w:space="0" w:sz="6" w:val="single"/>
+              <w:left w:color="cccccc" w:space="0" w:sz="6" w:val="single"/>
+              <w:bottom w:color="7f7f7f" w:space="0" w:sz="12" w:val="single"/>
+              <w:right w:color="7f7f7f" w:space="0" w:sz="12" w:val="single"/>
+            </w:tcBorders>
+            <w:shd w:fill="auto" w:val="clear"/>
+            <w:tcMar>
+              <w:top w:w="100.0" w:type="dxa"/>
+              <w:left w:w="100.0" w:type="dxa"/>
+              <w:bottom w:w="100.0" w:type="dxa"/>
+              <w:right w:w="100.0" w:type="dxa"/>
+            </w:tcMar>
+            <w:vAlign w:val="top"/>
+          </w:tcPr>
+          <w:p>
+            <w:pPr>
+              <w:widowControl w:val="0"/>
+              <w:rPr>
+                <w:sz w:val="20"/>
+                <w:szCs w:val="20"/>
+              </w:rPr>
+            </w:pPr>
+            <w:r>
+              <w:rPr>
+                <w:rtl w:val="0"/>
+              </w:rPr>
+            </w:r>
+          </w:p>
+        </w:tc>
+        <w:tc>
+          <w:tcPr>
+            <w:vMerge w:val="continue"/>
+            <w:tcBorders>
+              <w:top w:color="cccccc" w:space="0" w:sz="6" w:val="single"/>
+              <w:left w:color="cccccc" w:space="0" w:sz="6" w:val="single"/>
+              <w:bottom w:color="7f7f7f" w:space="0" w:sz="12" w:val="single"/>
+              <w:right w:color="000000" w:space="0" w:sz="6" w:val="single"/>
+            </w:tcBorders>
+            <w:shd w:fill="auto" w:val="clear"/>
+            <w:tcMar>
+              <w:top w:w="100.0" w:type="dxa"/>
+              <w:left w:w="100.0" w:type="dxa"/>
+              <w:bottom w:w="100.0" w:type="dxa"/>
+              <w:right w:w="100.0" w:type="dxa"/>
+            </w:tcMar>
+            <w:vAlign w:val="top"/>
+          </w:tcPr>
+          <w:p>
+            <w:pPr>
+              <w:widowControl w:val="0"/>
+              <w:rPr>
+                <w:sz w:val="20"/>
+                <w:szCs w:val="20"/>
+              </w:rPr>
+            </w:pPr>
+            <w:r>
+              <w:rPr>
+                <w:rtl w:val="0"/>
+              </w:rPr>
+            </w:r>
+          </w:p>
+        </w:tc>
+      </w:tr>
+      <w:tr>
+        <w:trPr>
+          <w:cantSplit w:val="0"/>
+          <w:trHeight w:val="1620" w:hRule="atLeast"/>
+          <w:tblHeader w:val="0"/>
+        </w:trPr>
+        <w:tc>
+          <w:tcPr>
+            <w:tcBorders>
+              <w:top w:color="cccccc" w:space="0" w:sz="6" w:val="single"/>
+              <w:left w:color="7f7f7f" w:space="0" w:sz="12" w:val="single"/>
+              <w:bottom w:color="7f7f7f" w:space="0" w:sz="12" w:val="single"/>
+              <w:right w:color="7f7f7f" w:space="0" w:sz="12" w:val="single"/>
+            </w:tcBorders>
+            <w:shd w:fill="auto" w:val="clear"/>
+            <w:tcMar>
+              <w:top w:w="40.0" w:type="dxa"/>
+              <w:left w:w="40.0" w:type="dxa"/>
+              <w:bottom w:w="40.0" w:type="dxa"/>
+              <w:right w:w="40.0" w:type="dxa"/>
+            </w:tcMar>
+            <w:vAlign w:val="top"/>
+          </w:tcPr>
+          <w:p>
+            <w:pPr>
+              <w:widowControl w:val="0"/>
+              <w:rPr>
+                <w:sz w:val="20"/>
+                <w:szCs w:val="20"/>
+              </w:rPr>
+            </w:pPr>
+            <w:r>
+              <w:rPr>
+                <w:rFonts w:ascii="Calibri" w:cs="Calibri" w:eastAsia="Calibri" w:hAnsi="Calibri"/>
+                <w:sz w:val="20"/>
+                <w:szCs w:val="20"/>
+                <w:rtl w:val="0"/>
+              </w:rPr>
+              <w:t xml:space="preserve">8. Determina evidencias, justificando cómo estas dan cuenta del logro de las actividades del Proyecto APT.</w:t>
+            </w:r>
+            <w:r>
+              <w:rPr>
+                <w:rtl w:val="0"/>
+              </w:rPr>
+            </w:r>
+          </w:p>
+        </w:tc>
+        <w:tc>
+          <w:tcPr>
+            <w:tcBorders>
+              <w:top w:color="cccccc" w:space="0" w:sz="6" w:val="single"/>
+              <w:left w:color="cccccc" w:space="0" w:sz="6" w:val="single"/>
+              <w:bottom w:color="7f7f7f" w:space="0" w:sz="12" w:val="single"/>
+              <w:right w:color="7f7f7f" w:space="0" w:sz="12" w:val="single"/>
+            </w:tcBorders>
+            <w:shd w:fill="auto" w:val="clear"/>
+            <w:tcMar>
+              <w:top w:w="40.0" w:type="dxa"/>
+              <w:left w:w="40.0" w:type="dxa"/>
+              <w:bottom w:w="40.0" w:type="dxa"/>
+              <w:right w:w="40.0" w:type="dxa"/>
+            </w:tcMar>
+            <w:vAlign w:val="top"/>
+          </w:tcPr>
+          <w:p>
+            <w:pPr>
+              <w:widowControl w:val="0"/>
+              <w:rPr>
+                <w:sz w:val="20"/>
+                <w:szCs w:val="20"/>
+              </w:rPr>
+            </w:pPr>
+            <w:r>
+              <w:rPr>
+                <w:rFonts w:ascii="Calibri" w:cs="Calibri" w:eastAsia="Calibri" w:hAnsi="Calibri"/>
+                <w:sz w:val="20"/>
+                <w:szCs w:val="20"/>
+                <w:rtl w:val="0"/>
+              </w:rPr>
+              <w:t xml:space="preserve">Describí evidencias que permiten dar cuenta del logro de las actividades de mi proyecto APT y justifiqué su selección.</w:t>
+            </w:r>
+            <w:r>
+              <w:rPr>
+                <w:rtl w:val="0"/>
+              </w:rPr>
+            </w:r>
+          </w:p>
+        </w:tc>
+        <w:tc>
+          <w:tcPr>
+            <w:tcBorders>
+              <w:top w:color="cccccc" w:space="0" w:sz="6" w:val="single"/>
+              <w:left w:color="cccccc" w:space="0" w:sz="6" w:val="single"/>
+              <w:bottom w:color="7f7f7f" w:space="0" w:sz="12" w:val="single"/>
+              <w:right w:color="7f7f7f" w:space="0" w:sz="12" w:val="single"/>
+            </w:tcBorders>
+            <w:shd w:fill="auto" w:val="clear"/>
+            <w:tcMar>
+              <w:top w:w="40.0" w:type="dxa"/>
+              <w:left w:w="40.0" w:type="dxa"/>
+              <w:bottom w:w="40.0" w:type="dxa"/>
+              <w:right w:w="40.0" w:type="dxa"/>
+            </w:tcMar>
+            <w:vAlign w:val="top"/>
+          </w:tcPr>
+          <w:p>
+            <w:pPr>
+              <w:widowControl w:val="0"/>
+              <w:rPr>
+                <w:sz w:val="20"/>
+                <w:szCs w:val="20"/>
+              </w:rPr>
+            </w:pPr>
+            <w:r>
+              <w:rPr>
+                <w:rFonts w:ascii="Calibri" w:cs="Calibri" w:eastAsia="Calibri" w:hAnsi="Calibri"/>
+                <w:sz w:val="20"/>
+                <w:szCs w:val="20"/>
+                <w:rtl w:val="0"/>
+              </w:rPr>
+              <w:t xml:space="preserve">Describí evidencias que permiten dar cuenta del logro de las actividades de mi proyecto APT, pero no justifiqué con claridad su selección.</w:t>
+            </w:r>
+            <w:r>
+              <w:rPr>
+                <w:rtl w:val="0"/>
+              </w:rPr>
+            </w:r>
+          </w:p>
+        </w:tc>
+        <w:tc>
+          <w:tcPr>
+            <w:tcBorders>
+              <w:top w:color="cccccc" w:space="0" w:sz="6" w:val="single"/>
+              <w:left w:color="cccccc" w:space="0" w:sz="6" w:val="single"/>
+              <w:bottom w:color="7f7f7f" w:space="0" w:sz="12" w:val="single"/>
+              <w:right w:color="7f7f7f" w:space="0" w:sz="12" w:val="single"/>
+            </w:tcBorders>
+            <w:shd w:fill="ffff00" w:val="clear"/>
+            <w:tcMar>
+              <w:top w:w="40.0" w:type="dxa"/>
+              <w:left w:w="40.0" w:type="dxa"/>
+              <w:bottom w:w="40.0" w:type="dxa"/>
+              <w:right w:w="40.0" w:type="dxa"/>
+            </w:tcMar>
+            <w:vAlign w:val="top"/>
+          </w:tcPr>
+          <w:p>
+            <w:pPr>
+              <w:widowControl w:val="0"/>
+              <w:rPr>
+                <w:sz w:val="20"/>
+                <w:szCs w:val="20"/>
+              </w:rPr>
+            </w:pPr>
+            <w:r>
+              <w:rPr>
+                <w:rFonts w:ascii="Calibri" w:cs="Calibri" w:eastAsia="Calibri" w:hAnsi="Calibri"/>
+                <w:sz w:val="20"/>
+                <w:szCs w:val="20"/>
+                <w:rtl w:val="0"/>
+              </w:rPr>
+              <w:t xml:space="preserve">Describí evidencias que permiten dar cuenta del logro de solo algunas actividades de mi proyecto APT y/o no justifiqué su selección.</w:t>
+            </w:r>
+            <w:r>
+              <w:rPr>
+                <w:rtl w:val="0"/>
+              </w:rPr>
+            </w:r>
+          </w:p>
+        </w:tc>
+        <w:tc>
+          <w:tcPr>
+            <w:tcBorders>
+              <w:top w:color="cccccc" w:space="0" w:sz="6" w:val="single"/>
+              <w:left w:color="cccccc" w:space="0" w:sz="6" w:val="single"/>
+              <w:bottom w:color="7f7f7f" w:space="0" w:sz="12" w:val="single"/>
+              <w:right w:color="7f7f7f" w:space="0" w:sz="12" w:val="single"/>
+            </w:tcBorders>
+            <w:shd w:fill="auto" w:val="clear"/>
+            <w:tcMar>
+              <w:top w:w="40.0" w:type="dxa"/>
+              <w:left w:w="40.0" w:type="dxa"/>
+              <w:bottom w:w="40.0" w:type="dxa"/>
+              <w:right w:w="40.0" w:type="dxa"/>
+            </w:tcMar>
+            <w:vAlign w:val="top"/>
+          </w:tcPr>
+          <w:p>
+            <w:pPr>
+              <w:widowControl w:val="0"/>
+              <w:rPr>
+                <w:sz w:val="20"/>
+                <w:szCs w:val="20"/>
+              </w:rPr>
+            </w:pPr>
+            <w:r>
+              <w:rPr>
+                <w:rFonts w:ascii="Calibri" w:cs="Calibri" w:eastAsia="Calibri" w:hAnsi="Calibri"/>
+                <w:sz w:val="20"/>
+                <w:szCs w:val="20"/>
+                <w:rtl w:val="0"/>
+              </w:rPr>
+              <w:t xml:space="preserve">No incluí evidencias que pueden dar cuenta del desarrollo de mi proyecto.</w:t>
+            </w:r>
+            <w:r>
+              <w:rPr>
+                <w:rtl w:val="0"/>
+              </w:rPr>
+            </w:r>
+          </w:p>
+        </w:tc>
+        <w:tc>
+          <w:tcPr>
+            <w:tcBorders>
+              <w:top w:color="cccccc" w:space="0" w:sz="6" w:val="single"/>
+              <w:left w:color="cccccc" w:space="0" w:sz="6" w:val="single"/>
+              <w:bottom w:color="7f7f7f" w:space="0" w:sz="12" w:val="single"/>
+              <w:right w:color="000000" w:space="0" w:sz="6" w:val="single"/>
+            </w:tcBorders>
+            <w:shd w:fill="auto" w:val="clear"/>
+            <w:tcMar>
+              <w:top w:w="40.0" w:type="dxa"/>
+              <w:left w:w="40.0" w:type="dxa"/>
+              <w:bottom w:w="40.0" w:type="dxa"/>
+              <w:right w:w="40.0" w:type="dxa"/>
+            </w:tcMar>
+            <w:vAlign w:val="center"/>
+          </w:tcPr>
+          <w:p>
+            <w:pPr>
+              <w:widowControl w:val="0"/>
+              <w:jc w:val="center"/>
+              <w:rPr>
+                <w:sz w:val="20"/>
+                <w:szCs w:val="20"/>
+              </w:rPr>
+            </w:pPr>
+            <w:r>
+              <w:rPr>
+                <w:rFonts w:ascii="Calibri" w:cs="Calibri" w:eastAsia="Calibri" w:hAnsi="Calibri"/>
+                <w:b w:val="1"/>
+                <w:color w:val="3b3838"/>
+                <w:sz w:val="20"/>
+                <w:szCs w:val="20"/>
+                <w:rtl w:val="0"/>
+              </w:rPr>
+              <w:t xml:space="preserve">10</w:t>
+            </w:r>
+            <w:r>
+              <w:rPr>
+                <w:rtl w:val="0"/>
+              </w:rPr>
+            </w:r>
+          </w:p>
+        </w:tc>
+      </w:tr>
+      <w:tr>
+        <w:trPr>
+          <w:cantSplit w:val="0"/>
+          <w:trHeight w:val="600" w:hRule="atLeast"/>
+          <w:tblHeader w:val="0"/>
+        </w:trPr>
+        <w:tc>
+          <w:tcPr>
+            <w:vMerge w:val="restart"/>
+            <w:tcBorders>
+              <w:top w:color="cccccc" w:space="0" w:sz="6" w:val="single"/>
+              <w:left w:color="7f7f7f" w:space="0" w:sz="12" w:val="single"/>
+              <w:bottom w:color="7f7f7f" w:space="0" w:sz="12" w:val="single"/>
+              <w:right w:color="7f7f7f" w:space="0" w:sz="12" w:val="single"/>
+            </w:tcBorders>
+            <w:shd w:fill="auto" w:val="clear"/>
+            <w:tcMar>
+              <w:top w:w="40.0" w:type="dxa"/>
+              <w:left w:w="40.0" w:type="dxa"/>
+              <w:bottom w:w="40.0" w:type="dxa"/>
+              <w:right w:w="40.0" w:type="dxa"/>
+            </w:tcMar>
+            <w:vAlign w:val="top"/>
+          </w:tcPr>
+          <w:p>
+            <w:pPr>
+              <w:widowControl w:val="0"/>
+              <w:rPr>
+                <w:rFonts w:ascii="Calibri" w:cs="Calibri" w:eastAsia="Calibri" w:hAnsi="Calibri"/>
+                <w:sz w:val="20"/>
+                <w:szCs w:val="20"/>
+              </w:rPr>
+            </w:pPr>
+            <w:r>
+              <w:rPr>
+                <w:rFonts w:ascii="Calibri" w:cs="Calibri" w:eastAsia="Calibri" w:hAnsi="Calibri"/>
+                <w:sz w:val="20"/>
+                <w:szCs w:val="20"/>
+                <w:rtl w:val="0"/>
+              </w:rPr>
+              <w:t xml:space="preserve">9. Utiliza reglas de redacción, ortografía (literal, puntual, acentual) y las normas para citas y referencias.</w:t>
+            </w:r>
+          </w:p>
+        </w:tc>
+        <w:tc>
+          <w:tcPr>
+            <w:tcBorders>
+              <w:top w:color="cccccc" w:space="0" w:sz="6" w:val="single"/>
+              <w:left w:color="cccccc" w:space="0" w:sz="6" w:val="single"/>
+              <w:bottom w:color="cccccc" w:space="0" w:sz="6" w:val="single"/>
+              <w:right w:color="7f7f7f" w:space="0" w:sz="12" w:val="single"/>
+            </w:tcBorders>
+            <w:shd w:fill="auto" w:val="clear"/>
+            <w:tcMar>
+              <w:top w:w="40.0" w:type="dxa"/>
+              <w:left w:w="40.0" w:type="dxa"/>
+              <w:bottom w:w="40.0" w:type="dxa"/>
+              <w:right w:w="40.0" w:type="dxa"/>
+            </w:tcMar>
+            <w:vAlign w:val="top"/>
+          </w:tcPr>
+          <w:p>
+            <w:pPr>
+              <w:widowControl w:val="0"/>
+              <w:rPr>
+                <w:sz w:val="20"/>
+                <w:szCs w:val="20"/>
+              </w:rPr>
+            </w:pPr>
+            <w:r>
+              <w:rPr>
+                <w:rFonts w:ascii="Calibri" w:cs="Calibri" w:eastAsia="Calibri" w:hAnsi="Calibri"/>
+                <w:sz w:val="20"/>
+                <w:szCs w:val="20"/>
+                <w:rtl w:val="0"/>
+              </w:rPr>
+              <w:t xml:space="preserve">El texto cumple con las reglas ortografía y de redacción en todos sus apartados.</w:t>
+            </w:r>
+            <w:r>
+              <w:rPr>
+                <w:rtl w:val="0"/>
+              </w:rPr>
+            </w:r>
+          </w:p>
+        </w:tc>
+        <w:tc>
+          <w:tcPr>
+            <w:vMerge w:val="restart"/>
+            <w:tcBorders>
+              <w:top w:color="cccccc" w:space="0" w:sz="6" w:val="single"/>
+              <w:left w:color="cccccc" w:space="0" w:sz="6" w:val="single"/>
+              <w:bottom w:color="7f7f7f" w:space="0" w:sz="12" w:val="single"/>
+              <w:right w:color="7f7f7f" w:space="0" w:sz="12" w:val="single"/>
+            </w:tcBorders>
+            <w:shd w:fill="ffff00" w:val="clear"/>
+            <w:tcMar>
+              <w:top w:w="40.0" w:type="dxa"/>
+              <w:left w:w="40.0" w:type="dxa"/>
+              <w:bottom w:w="40.0" w:type="dxa"/>
+              <w:right w:w="40.0" w:type="dxa"/>
+            </w:tcMar>
+            <w:vAlign w:val="top"/>
+          </w:tcPr>
+          <w:p>
+            <w:pPr>
+              <w:widowControl w:val="0"/>
+              <w:rPr>
+                <w:rFonts w:ascii="Calibri" w:cs="Calibri" w:eastAsia="Calibri" w:hAnsi="Calibri"/>
+                <w:sz w:val="20"/>
+                <w:szCs w:val="20"/>
+              </w:rPr>
+            </w:pPr>
+            <w:r>
+              <w:rPr>
+                <w:rFonts w:ascii="Calibri" w:cs="Calibri" w:eastAsia="Calibri" w:hAnsi="Calibri"/>
+                <w:sz w:val="20"/>
+                <w:szCs w:val="20"/>
+                <w:rtl w:val="0"/>
+              </w:rPr>
+              <w:t xml:space="preserve">El texto presenta de 1 a 5 errores de ortografía, redacción o en las citas y referencias del informe.</w:t>
+            </w:r>
+          </w:p>
+        </w:tc>
+        <w:tc>
+          <w:tcPr>
+            <w:vMerge w:val="restart"/>
+            <w:tcBorders>
+              <w:top w:color="cccccc" w:space="0" w:sz="6" w:val="single"/>
+              <w:left w:color="cccccc" w:space="0" w:sz="6" w:val="single"/>
+              <w:bottom w:color="7f7f7f" w:space="0" w:sz="12" w:val="single"/>
+              <w:right w:color="7f7f7f" w:space="0" w:sz="12" w:val="single"/>
+            </w:tcBorders>
+            <w:shd w:fill="auto" w:val="clear"/>
+            <w:tcMar>
+              <w:top w:w="40.0" w:type="dxa"/>
+              <w:left w:w="40.0" w:type="dxa"/>
+              <w:bottom w:w="40.0" w:type="dxa"/>
+              <w:right w:w="40.0" w:type="dxa"/>
+            </w:tcMar>
+            <w:vAlign w:val="top"/>
+          </w:tcPr>
+          <w:p>
+            <w:pPr>
+              <w:widowControl w:val="0"/>
+              <w:rPr>
+                <w:rFonts w:ascii="Calibri" w:cs="Calibri" w:eastAsia="Calibri" w:hAnsi="Calibri"/>
+                <w:sz w:val="20"/>
+                <w:szCs w:val="20"/>
+              </w:rPr>
+            </w:pPr>
+            <w:r>
+              <w:rPr>
+                <w:rFonts w:ascii="Calibri" w:cs="Calibri" w:eastAsia="Calibri" w:hAnsi="Calibri"/>
+                <w:sz w:val="20"/>
+                <w:szCs w:val="20"/>
+                <w:rtl w:val="0"/>
+              </w:rPr>
+              <w:t xml:space="preserve">El texto presenta de 6 a 10 errores de ortografía, redacción o en las citas y referencias del informe.</w:t>
+            </w:r>
+          </w:p>
+        </w:tc>
+        <w:tc>
+          <w:tcPr>
+            <w:vMerge w:val="restart"/>
+            <w:tcBorders>
+              <w:top w:color="cccccc" w:space="0" w:sz="6" w:val="single"/>
+              <w:left w:color="cccccc" w:space="0" w:sz="6" w:val="single"/>
+              <w:bottom w:color="7f7f7f" w:space="0" w:sz="12" w:val="single"/>
+              <w:right w:color="7f7f7f" w:space="0" w:sz="12" w:val="single"/>
+            </w:tcBorders>
+            <w:shd w:fill="auto" w:val="clear"/>
+            <w:tcMar>
+              <w:top w:w="40.0" w:type="dxa"/>
+              <w:left w:w="40.0" w:type="dxa"/>
+              <w:bottom w:w="40.0" w:type="dxa"/>
+              <w:right w:w="40.0" w:type="dxa"/>
+            </w:tcMar>
+            <w:vAlign w:val="top"/>
+          </w:tcPr>
+          <w:p>
+            <w:pPr>
+              <w:widowControl w:val="0"/>
+              <w:rPr>
+                <w:rFonts w:ascii="Calibri" w:cs="Calibri" w:eastAsia="Calibri" w:hAnsi="Calibri"/>
+                <w:sz w:val="20"/>
+                <w:szCs w:val="20"/>
+              </w:rPr>
+            </w:pPr>
+            <w:r>
+              <w:rPr>
+                <w:rFonts w:ascii="Calibri" w:cs="Calibri" w:eastAsia="Calibri" w:hAnsi="Calibri"/>
+                <w:sz w:val="20"/>
+                <w:szCs w:val="20"/>
+                <w:rtl w:val="0"/>
+              </w:rPr>
+              <w:t xml:space="preserve">El texto presenta más de 10 errores de ortografía, redacción o en las citas y referencias del informe.</w:t>
+            </w:r>
+          </w:p>
+        </w:tc>
+        <w:tc>
+          <w:tcPr>
+            <w:vMerge w:val="restart"/>
+            <w:tcBorders>
+              <w:top w:color="cccccc" w:space="0" w:sz="6" w:val="single"/>
+              <w:left w:color="cccccc" w:space="0" w:sz="6" w:val="single"/>
+              <w:bottom w:color="7f7f7f" w:space="0" w:sz="12" w:val="single"/>
+              <w:right w:color="000000" w:space="0" w:sz="6" w:val="single"/>
+            </w:tcBorders>
+            <w:shd w:fill="auto" w:val="clear"/>
+            <w:tcMar>
+              <w:top w:w="40.0" w:type="dxa"/>
+              <w:left w:w="40.0" w:type="dxa"/>
+              <w:bottom w:w="40.0" w:type="dxa"/>
+              <w:right w:w="40.0" w:type="dxa"/>
+            </w:tcMar>
+            <w:vAlign w:val="center"/>
+          </w:tcPr>
+          <w:p>
+            <w:pPr>
+              <w:widowControl w:val="0"/>
+              <w:jc w:val="center"/>
+              <w:rPr>
+                <w:rFonts w:ascii="Calibri" w:cs="Calibri" w:eastAsia="Calibri" w:hAnsi="Calibri"/>
+                <w:b w:val="1"/>
+                <w:color w:val="3b3838"/>
+                <w:sz w:val="20"/>
+                <w:szCs w:val="20"/>
+              </w:rPr>
+            </w:pPr>
+            <w:r>
+              <w:rPr>
+                <w:rFonts w:ascii="Calibri" w:cs="Calibri" w:eastAsia="Calibri" w:hAnsi="Calibri"/>
+                <w:b w:val="1"/>
+                <w:color w:val="3b3838"/>
+                <w:sz w:val="20"/>
+                <w:szCs w:val="20"/>
+                <w:rtl w:val="0"/>
+              </w:rPr>
+              <w:t xml:space="preserve">5</w:t>
+            </w:r>
+          </w:p>
+        </w:tc>
+      </w:tr>
+      <w:tr>
+        <w:trPr>
+          <w:cantSplit w:val="0"/>
+          <w:trHeight w:val="330" w:hRule="atLeast"/>
+          <w:tblHeader w:val="0"/>
+        </w:trPr>
+        <w:tc>
+          <w:tcPr>
+            <w:vMerge w:val="continue"/>
+            <w:tcBorders>
+              <w:top w:color="cccccc" w:space="0" w:sz="6" w:val="single"/>
+              <w:left w:color="7f7f7f" w:space="0" w:sz="12" w:val="single"/>
+              <w:bottom w:color="7f7f7f" w:space="0" w:sz="12" w:val="single"/>
+              <w:right w:color="7f7f7f" w:space="0" w:sz="12" w:val="single"/>
+            </w:tcBorders>
+            <w:shd w:fill="auto" w:val="clear"/>
+            <w:tcMar>
+              <w:top w:w="100.0" w:type="dxa"/>
+              <w:left w:w="100.0" w:type="dxa"/>
+              <w:bottom w:w="100.0" w:type="dxa"/>
+              <w:right w:w="100.0" w:type="dxa"/>
+            </w:tcMar>
+            <w:vAlign w:val="top"/>
+          </w:tcPr>
+          <w:p>
+            <w:pPr>
+              <w:widowControl w:val="0"/>
+              <w:rPr>
+                <w:sz w:val="20"/>
+                <w:szCs w:val="20"/>
+              </w:rPr>
+            </w:pPr>
+            <w:r>
+              <w:rPr>
+                <w:rtl w:val="0"/>
+              </w:rPr>
+            </w:r>
+          </w:p>
+        </w:tc>
+        <w:tc>
+          <w:tcPr>
+            <w:tcBorders>
+              <w:top w:color="cccccc" w:space="0" w:sz="6" w:val="single"/>
+              <w:left w:color="cccccc" w:space="0" w:sz="6" w:val="single"/>
+              <w:bottom w:color="cccccc" w:space="0" w:sz="6" w:val="single"/>
+              <w:right w:color="7f7f7f" w:space="0" w:sz="12" w:val="single"/>
+            </w:tcBorders>
+            <w:shd w:fill="auto" w:val="clear"/>
+            <w:tcMar>
+              <w:top w:w="40.0" w:type="dxa"/>
+              <w:left w:w="40.0" w:type="dxa"/>
+              <w:bottom w:w="40.0" w:type="dxa"/>
+              <w:right w:w="40.0" w:type="dxa"/>
+            </w:tcMar>
+            <w:vAlign w:val="top"/>
+          </w:tcPr>
+          <w:p>
+            <w:pPr>
+              <w:widowControl w:val="0"/>
+              <w:rPr>
+                <w:sz w:val="20"/>
+                <w:szCs w:val="20"/>
+              </w:rPr>
+            </w:pPr>
+            <w:r>
+              <w:rPr>
+                <w:rFonts w:ascii="Calibri" w:cs="Calibri" w:eastAsia="Calibri" w:hAnsi="Calibri"/>
+                <w:sz w:val="20"/>
+                <w:szCs w:val="20"/>
+                <w:rtl w:val="0"/>
+              </w:rPr>
+              <w:t xml:space="preserve">Y</w:t>
+            </w:r>
+            <w:r>
+              <w:rPr>
+                <w:rtl w:val="0"/>
+              </w:rPr>
+            </w:r>
+          </w:p>
+        </w:tc>
+        <w:tc>
+          <w:tcPr>
+            <w:vMerge w:val="continue"/>
+            <w:tcBorders>
+              <w:top w:color="cccccc" w:space="0" w:sz="6" w:val="single"/>
+              <w:left w:color="cccccc" w:space="0" w:sz="6" w:val="single"/>
+              <w:bottom w:color="7f7f7f" w:space="0" w:sz="12" w:val="single"/>
+              <w:right w:color="7f7f7f" w:space="0" w:sz="12" w:val="single"/>
+            </w:tcBorders>
+            <w:shd w:fill="auto" w:val="clear"/>
+            <w:tcMar>
+              <w:top w:w="100.0" w:type="dxa"/>
+              <w:left w:w="100.0" w:type="dxa"/>
+              <w:bottom w:w="100.0" w:type="dxa"/>
+              <w:right w:w="100.0" w:type="dxa"/>
+            </w:tcMar>
+            <w:vAlign w:val="top"/>
+          </w:tcPr>
+          <w:p>
+            <w:pPr>
+              <w:widowControl w:val="0"/>
+              <w:rPr>
+                <w:sz w:val="20"/>
+                <w:szCs w:val="20"/>
+              </w:rPr>
+            </w:pPr>
+            <w:r>
+              <w:rPr>
+                <w:rtl w:val="0"/>
+              </w:rPr>
+            </w:r>
+          </w:p>
+        </w:tc>
+        <w:tc>
+          <w:tcPr>
+            <w:vMerge w:val="continue"/>
+            <w:tcBorders>
+              <w:top w:color="cccccc" w:space="0" w:sz="6" w:val="single"/>
+              <w:left w:color="cccccc" w:space="0" w:sz="6" w:val="single"/>
+              <w:bottom w:color="7f7f7f" w:space="0" w:sz="12" w:val="single"/>
+              <w:right w:color="7f7f7f" w:space="0" w:sz="12" w:val="single"/>
+            </w:tcBorders>
+            <w:shd w:fill="auto" w:val="clear"/>
+            <w:tcMar>
+              <w:top w:w="100.0" w:type="dxa"/>
+              <w:left w:w="100.0" w:type="dxa"/>
+              <w:bottom w:w="100.0" w:type="dxa"/>
+              <w:right w:w="100.0" w:type="dxa"/>
+            </w:tcMar>
+            <w:vAlign w:val="top"/>
+          </w:tcPr>
+          <w:p>
+            <w:pPr>
+              <w:widowControl w:val="0"/>
+              <w:rPr>
+                <w:sz w:val="20"/>
+                <w:szCs w:val="20"/>
+              </w:rPr>
+            </w:pPr>
+            <w:r>
+              <w:rPr>
+                <w:rtl w:val="0"/>
+              </w:rPr>
+            </w:r>
+          </w:p>
+        </w:tc>
+        <w:tc>
+          <w:tcPr>
+            <w:vMerge w:val="continue"/>
+            <w:tcBorders>
+              <w:top w:color="cccccc" w:space="0" w:sz="6" w:val="single"/>
+              <w:left w:color="cccccc" w:space="0" w:sz="6" w:val="single"/>
+              <w:bottom w:color="7f7f7f" w:space="0" w:sz="12" w:val="single"/>
+              <w:right w:color="7f7f7f" w:space="0" w:sz="12" w:val="single"/>
+            </w:tcBorders>
+            <w:shd w:fill="auto" w:val="clear"/>
+            <w:tcMar>
+              <w:top w:w="100.0" w:type="dxa"/>
+              <w:left w:w="100.0" w:type="dxa"/>
+              <w:bottom w:w="100.0" w:type="dxa"/>
+              <w:right w:w="100.0" w:type="dxa"/>
+            </w:tcMar>
+            <w:vAlign w:val="top"/>
+          </w:tcPr>
+          <w:p>
+            <w:pPr>
+              <w:widowControl w:val="0"/>
+              <w:rPr>
+                <w:sz w:val="20"/>
+                <w:szCs w:val="20"/>
+              </w:rPr>
+            </w:pPr>
+            <w:r>
+              <w:rPr>
+                <w:rtl w:val="0"/>
+              </w:rPr>
+            </w:r>
+          </w:p>
+        </w:tc>
+        <w:tc>
+          <w:tcPr>
+            <w:vMerge w:val="continue"/>
+            <w:tcBorders>
+              <w:top w:color="cccccc" w:space="0" w:sz="6" w:val="single"/>
+              <w:left w:color="cccccc" w:space="0" w:sz="6" w:val="single"/>
+              <w:bottom w:color="7f7f7f" w:space="0" w:sz="12" w:val="single"/>
+              <w:right w:color="000000" w:space="0" w:sz="6" w:val="single"/>
+            </w:tcBorders>
+            <w:shd w:fill="auto" w:val="clear"/>
+            <w:tcMar>
+              <w:top w:w="100.0" w:type="dxa"/>
+              <w:left w:w="100.0" w:type="dxa"/>
+              <w:bottom w:w="100.0" w:type="dxa"/>
+              <w:right w:w="100.0" w:type="dxa"/>
+            </w:tcMar>
+            <w:vAlign w:val="top"/>
+          </w:tcPr>
+          <w:p>
+            <w:pPr>
+              <w:widowControl w:val="0"/>
+              <w:rPr>
+                <w:sz w:val="20"/>
+                <w:szCs w:val="20"/>
+              </w:rPr>
+            </w:pPr>
+            <w:r>
+              <w:rPr>
+                <w:rtl w:val="0"/>
+              </w:rPr>
+            </w:r>
+          </w:p>
+        </w:tc>
+      </w:tr>
+      <w:tr>
+        <w:trPr>
+          <w:cantSplit w:val="0"/>
+          <w:trHeight w:val="600" w:hRule="atLeast"/>
+          <w:tblHeader w:val="0"/>
+        </w:trPr>
+        <w:tc>
+          <w:tcPr>
+            <w:vMerge w:val="continue"/>
+            <w:tcBorders>
+              <w:top w:color="cccccc" w:space="0" w:sz="6" w:val="single"/>
+              <w:left w:color="7f7f7f" w:space="0" w:sz="12" w:val="single"/>
+              <w:bottom w:color="7f7f7f" w:space="0" w:sz="12" w:val="single"/>
+              <w:right w:color="7f7f7f" w:space="0" w:sz="12" w:val="single"/>
+            </w:tcBorders>
+            <w:shd w:fill="auto" w:val="clear"/>
+            <w:tcMar>
+              <w:top w:w="100.0" w:type="dxa"/>
+              <w:left w:w="100.0" w:type="dxa"/>
+              <w:bottom w:w="100.0" w:type="dxa"/>
+              <w:right w:w="100.0" w:type="dxa"/>
+            </w:tcMar>
+            <w:vAlign w:val="top"/>
+          </w:tcPr>
+          <w:p>
+            <w:pPr>
+              <w:widowControl w:val="0"/>
+              <w:rPr>
+                <w:sz w:val="20"/>
+                <w:szCs w:val="20"/>
+              </w:rPr>
+            </w:pPr>
+            <w:r>
+              <w:rPr>
+                <w:rtl w:val="0"/>
+              </w:rPr>
+            </w:r>
+          </w:p>
+        </w:tc>
+        <w:tc>
+          <w:tcPr>
+            <w:tcBorders>
+              <w:top w:color="cccccc" w:space="0" w:sz="6" w:val="single"/>
+              <w:left w:color="cccccc" w:space="0" w:sz="6" w:val="single"/>
+              <w:bottom w:color="7f7f7f" w:space="0" w:sz="12" w:val="single"/>
+              <w:right w:color="7f7f7f" w:space="0" w:sz="12" w:val="single"/>
+            </w:tcBorders>
+            <w:shd w:fill="auto" w:val="clear"/>
+            <w:tcMar>
+              <w:top w:w="40.0" w:type="dxa"/>
+              <w:left w:w="40.0" w:type="dxa"/>
+              <w:bottom w:w="40.0" w:type="dxa"/>
+              <w:right w:w="40.0" w:type="dxa"/>
+            </w:tcMar>
+            <w:vAlign w:val="top"/>
+          </w:tcPr>
+          <w:p>
+            <w:pPr>
+              <w:widowControl w:val="0"/>
+              <w:rPr>
+                <w:sz w:val="20"/>
+                <w:szCs w:val="20"/>
+              </w:rPr>
+            </w:pPr>
+            <w:r>
+              <w:rPr>
+                <w:rFonts w:ascii="Calibri" w:cs="Calibri" w:eastAsia="Calibri" w:hAnsi="Calibri"/>
+                <w:sz w:val="20"/>
+                <w:szCs w:val="20"/>
+                <w:rtl w:val="0"/>
+              </w:rPr>
+              <w:t xml:space="preserve">Utilicé correctamente todas las normas de citación y referencias.</w:t>
+            </w:r>
+            <w:r>
+              <w:rPr>
+                <w:rtl w:val="0"/>
+              </w:rPr>
+            </w:r>
+          </w:p>
+        </w:tc>
+        <w:tc>
+          <w:tcPr>
+            <w:vMerge w:val="continue"/>
+            <w:tcBorders>
+              <w:top w:color="cccccc" w:space="0" w:sz="6" w:val="single"/>
+              <w:left w:color="cccccc" w:space="0" w:sz="6" w:val="single"/>
+              <w:bottom w:color="7f7f7f" w:space="0" w:sz="12" w:val="single"/>
+              <w:right w:color="7f7f7f" w:space="0" w:sz="12" w:val="single"/>
+            </w:tcBorders>
+            <w:shd w:fill="auto" w:val="clear"/>
+            <w:tcMar>
+              <w:top w:w="100.0" w:type="dxa"/>
+              <w:left w:w="100.0" w:type="dxa"/>
+              <w:bottom w:w="100.0" w:type="dxa"/>
+              <w:right w:w="100.0" w:type="dxa"/>
+            </w:tcMar>
+            <w:vAlign w:val="top"/>
+          </w:tcPr>
+          <w:p>
+            <w:pPr>
+              <w:widowControl w:val="0"/>
+              <w:rPr>
+                <w:sz w:val="20"/>
+                <w:szCs w:val="20"/>
+              </w:rPr>
+            </w:pPr>
+            <w:r>
+              <w:rPr>
+                <w:rtl w:val="0"/>
+              </w:rPr>
+            </w:r>
+          </w:p>
+        </w:tc>
+        <w:tc>
+          <w:tcPr>
+            <w:vMerge w:val="continue"/>
+            <w:tcBorders>
+              <w:top w:color="cccccc" w:space="0" w:sz="6" w:val="single"/>
+              <w:left w:color="cccccc" w:space="0" w:sz="6" w:val="single"/>
+              <w:bottom w:color="7f7f7f" w:space="0" w:sz="12" w:val="single"/>
+              <w:right w:color="7f7f7f" w:space="0" w:sz="12" w:val="single"/>
+            </w:tcBorders>
+            <w:shd w:fill="auto" w:val="clear"/>
+            <w:tcMar>
+              <w:top w:w="100.0" w:type="dxa"/>
+              <w:left w:w="100.0" w:type="dxa"/>
+              <w:bottom w:w="100.0" w:type="dxa"/>
+              <w:right w:w="100.0" w:type="dxa"/>
+            </w:tcMar>
+            <w:vAlign w:val="top"/>
+          </w:tcPr>
+          <w:p>
+            <w:pPr>
+              <w:widowControl w:val="0"/>
+              <w:rPr>
+                <w:sz w:val="20"/>
+                <w:szCs w:val="20"/>
+              </w:rPr>
+            </w:pPr>
+            <w:r>
+              <w:rPr>
+                <w:rtl w:val="0"/>
+              </w:rPr>
+            </w:r>
+          </w:p>
+        </w:tc>
+        <w:tc>
+          <w:tcPr>
+            <w:vMerge w:val="continue"/>
+            <w:tcBorders>
+              <w:top w:color="cccccc" w:space="0" w:sz="6" w:val="single"/>
+              <w:left w:color="cccccc" w:space="0" w:sz="6" w:val="single"/>
+              <w:bottom w:color="7f7f7f" w:space="0" w:sz="12" w:val="single"/>
+              <w:right w:color="7f7f7f" w:space="0" w:sz="12" w:val="single"/>
+            </w:tcBorders>
+            <w:shd w:fill="auto" w:val="clear"/>
+            <w:tcMar>
+              <w:top w:w="100.0" w:type="dxa"/>
+              <w:left w:w="100.0" w:type="dxa"/>
+              <w:bottom w:w="100.0" w:type="dxa"/>
+              <w:right w:w="100.0" w:type="dxa"/>
+            </w:tcMar>
+            <w:vAlign w:val="top"/>
+          </w:tcPr>
+          <w:p>
+            <w:pPr>
+              <w:widowControl w:val="0"/>
+              <w:rPr>
+                <w:sz w:val="20"/>
+                <w:szCs w:val="20"/>
+              </w:rPr>
+            </w:pPr>
+            <w:r>
+              <w:rPr>
+                <w:rtl w:val="0"/>
+              </w:rPr>
+            </w:r>
+          </w:p>
+        </w:tc>
+        <w:tc>
+          <w:tcPr>
+            <w:vMerge w:val="continue"/>
+            <w:tcBorders>
+              <w:top w:color="cccccc" w:space="0" w:sz="6" w:val="single"/>
+              <w:left w:color="cccccc" w:space="0" w:sz="6" w:val="single"/>
+              <w:bottom w:color="7f7f7f" w:space="0" w:sz="12" w:val="single"/>
+              <w:right w:color="000000" w:space="0" w:sz="6" w:val="single"/>
+            </w:tcBorders>
+            <w:shd w:fill="auto" w:val="clear"/>
+            <w:tcMar>
+              <w:top w:w="100.0" w:type="dxa"/>
+              <w:left w:w="100.0" w:type="dxa"/>
+              <w:bottom w:w="100.0" w:type="dxa"/>
+              <w:right w:w="100.0" w:type="dxa"/>
+            </w:tcMar>
+            <w:vAlign w:val="top"/>
+          </w:tcPr>
+          <w:p>
+            <w:pPr>
+              <w:widowControl w:val="0"/>
+              <w:rPr>
+                <w:sz w:val="20"/>
+                <w:szCs w:val="20"/>
+              </w:rPr>
+            </w:pPr>
+            <w:r>
+              <w:rPr>
+                <w:rtl w:val="0"/>
+              </w:rPr>
+            </w:r>
+          </w:p>
+        </w:tc>
+      </w:tr>
+      <w:tr>
+        <w:trPr>
+          <w:cantSplit w:val="0"/>
+          <w:trHeight w:val="1110" w:hRule="atLeast"/>
+          <w:tblHeader w:val="0"/>
+        </w:trPr>
+        <w:tc>
+          <w:tcPr>
+            <w:tcBorders>
+              <w:top w:color="cccccc" w:space="0" w:sz="6" w:val="single"/>
+              <w:left w:color="7f7f7f" w:space="0" w:sz="12" w:val="single"/>
+              <w:bottom w:color="7f7f7f" w:space="0" w:sz="12" w:val="single"/>
+              <w:right w:color="7f7f7f" w:space="0" w:sz="12" w:val="single"/>
+            </w:tcBorders>
+            <w:shd w:fill="auto" w:val="clear"/>
+            <w:tcMar>
+              <w:top w:w="40.0" w:type="dxa"/>
+              <w:left w:w="40.0" w:type="dxa"/>
+              <w:bottom w:w="40.0" w:type="dxa"/>
+              <w:right w:w="40.0" w:type="dxa"/>
+            </w:tcMar>
+            <w:vAlign w:val="top"/>
+          </w:tcPr>
+          <w:p>
+            <w:pPr>
+              <w:widowControl w:val="0"/>
+              <w:rPr>
+                <w:sz w:val="20"/>
+                <w:szCs w:val="20"/>
+              </w:rPr>
+            </w:pPr>
+            <w:r>
+              <w:rPr>
+                <w:rFonts w:ascii="Calibri" w:cs="Calibri" w:eastAsia="Calibri" w:hAnsi="Calibri"/>
+                <w:sz w:val="20"/>
+                <w:szCs w:val="20"/>
+                <w:rtl w:val="0"/>
+              </w:rPr>
+              <w:t xml:space="preserve">10. Cumple con el formato del informe establecido por la disciplina.</w:t>
+            </w:r>
+            <w:r>
+              <w:rPr>
+                <w:rtl w:val="0"/>
+              </w:rPr>
+            </w:r>
+          </w:p>
+        </w:tc>
+        <w:tc>
+          <w:tcPr>
+            <w:tcBorders>
+              <w:top w:color="cccccc" w:space="0" w:sz="6" w:val="single"/>
+              <w:left w:color="cccccc" w:space="0" w:sz="6" w:val="single"/>
+              <w:bottom w:color="7f7f7f" w:space="0" w:sz="12" w:val="single"/>
+              <w:right w:color="7f7f7f" w:space="0" w:sz="12" w:val="single"/>
+            </w:tcBorders>
+            <w:shd w:fill="auto" w:val="clear"/>
+            <w:tcMar>
+              <w:top w:w="40.0" w:type="dxa"/>
+              <w:left w:w="40.0" w:type="dxa"/>
+              <w:bottom w:w="40.0" w:type="dxa"/>
+              <w:right w:w="40.0" w:type="dxa"/>
+            </w:tcMar>
+            <w:vAlign w:val="top"/>
+          </w:tcPr>
+          <w:p>
+            <w:pPr>
+              <w:widowControl w:val="0"/>
+              <w:rPr>
+                <w:sz w:val="20"/>
+                <w:szCs w:val="20"/>
+              </w:rPr>
+            </w:pPr>
+            <w:r>
+              <w:rPr>
+                <w:rFonts w:ascii="Calibri" w:cs="Calibri" w:eastAsia="Calibri" w:hAnsi="Calibri"/>
+                <w:sz w:val="20"/>
+                <w:szCs w:val="20"/>
+                <w:rtl w:val="0"/>
+              </w:rPr>
+              <w:t xml:space="preserve">El informe cumple con todos los aspectos del formato establecido por la disciplina.</w:t>
+            </w:r>
+            <w:r>
+              <w:rPr>
+                <w:rtl w:val="0"/>
+              </w:rPr>
+            </w:r>
+          </w:p>
+        </w:tc>
+        <w:tc>
+          <w:tcPr>
+            <w:tcBorders>
+              <w:top w:color="cccccc" w:space="0" w:sz="6" w:val="single"/>
+              <w:left w:color="cccccc" w:space="0" w:sz="6" w:val="single"/>
+              <w:bottom w:color="7f7f7f" w:space="0" w:sz="12" w:val="single"/>
+              <w:right w:color="7f7f7f" w:space="0" w:sz="12" w:val="single"/>
+            </w:tcBorders>
+            <w:shd w:fill="ffff00" w:val="clear"/>
+            <w:tcMar>
+              <w:top w:w="40.0" w:type="dxa"/>
+              <w:left w:w="40.0" w:type="dxa"/>
+              <w:bottom w:w="40.0" w:type="dxa"/>
+              <w:right w:w="40.0" w:type="dxa"/>
+            </w:tcMar>
+            <w:vAlign w:val="top"/>
+          </w:tcPr>
+          <w:p>
+            <w:pPr>
+              <w:widowControl w:val="0"/>
+              <w:rPr>
+                <w:sz w:val="20"/>
+                <w:szCs w:val="20"/>
+              </w:rPr>
+            </w:pPr>
+            <w:r>
+              <w:rPr>
+                <w:rFonts w:ascii="Calibri" w:cs="Calibri" w:eastAsia="Calibri" w:hAnsi="Calibri"/>
+                <w:sz w:val="20"/>
+                <w:szCs w:val="20"/>
+                <w:rtl w:val="0"/>
+              </w:rPr>
+              <w:t xml:space="preserve">El informe cumple con más de la mitad de los aspectos del formato establecido por la disciplina.</w:t>
+            </w:r>
+            <w:r>
+              <w:rPr>
+                <w:rtl w:val="0"/>
+              </w:rPr>
+            </w:r>
+          </w:p>
+        </w:tc>
+        <w:tc>
+          <w:tcPr>
+            <w:tcBorders>
+              <w:top w:color="cccccc" w:space="0" w:sz="6" w:val="single"/>
+              <w:left w:color="cccccc" w:space="0" w:sz="6" w:val="single"/>
+              <w:bottom w:color="7f7f7f" w:space="0" w:sz="12" w:val="single"/>
+              <w:right w:color="7f7f7f" w:space="0" w:sz="12" w:val="single"/>
+            </w:tcBorders>
+            <w:shd w:fill="auto" w:val="clear"/>
+            <w:tcMar>
+              <w:top w:w="40.0" w:type="dxa"/>
+              <w:left w:w="40.0" w:type="dxa"/>
+              <w:bottom w:w="40.0" w:type="dxa"/>
+              <w:right w:w="40.0" w:type="dxa"/>
+            </w:tcMar>
+            <w:vAlign w:val="top"/>
+          </w:tcPr>
+          <w:p>
+            <w:pPr>
+              <w:widowControl w:val="0"/>
+              <w:rPr>
+                <w:sz w:val="20"/>
+                <w:szCs w:val="20"/>
+              </w:rPr>
+            </w:pPr>
+            <w:r>
+              <w:rPr>
+                <w:rFonts w:ascii="Calibri" w:cs="Calibri" w:eastAsia="Calibri" w:hAnsi="Calibri"/>
+                <w:sz w:val="20"/>
+                <w:szCs w:val="20"/>
+                <w:rtl w:val="0"/>
+              </w:rPr>
+              <w:t xml:space="preserve">El informe cumple con la mitad de los aspectos del formato establecido por la disciplina</w:t>
+            </w:r>
+            <w:r>
+              <w:rPr>
+                <w:rtl w:val="0"/>
+              </w:rPr>
+            </w:r>
+          </w:p>
+        </w:tc>
+        <w:tc>
+          <w:tcPr>
+            <w:tcBorders>
+              <w:top w:color="cccccc" w:space="0" w:sz="6" w:val="single"/>
+              <w:left w:color="cccccc" w:space="0" w:sz="6" w:val="single"/>
+              <w:bottom w:color="7f7f7f" w:space="0" w:sz="12" w:val="single"/>
+              <w:right w:color="7f7f7f" w:space="0" w:sz="12" w:val="single"/>
+            </w:tcBorders>
+            <w:shd w:fill="auto" w:val="clear"/>
+            <w:tcMar>
+              <w:top w:w="40.0" w:type="dxa"/>
+              <w:left w:w="40.0" w:type="dxa"/>
+              <w:bottom w:w="40.0" w:type="dxa"/>
+              <w:right w:w="40.0" w:type="dxa"/>
+            </w:tcMar>
+            <w:vAlign w:val="top"/>
+          </w:tcPr>
+          <w:p>
+            <w:pPr>
+              <w:widowControl w:val="0"/>
+              <w:rPr>
+                <w:sz w:val="20"/>
+                <w:szCs w:val="20"/>
+              </w:rPr>
+            </w:pPr>
+            <w:r>
+              <w:rPr>
+                <w:rFonts w:ascii="Calibri" w:cs="Calibri" w:eastAsia="Calibri" w:hAnsi="Calibri"/>
+                <w:sz w:val="20"/>
+                <w:szCs w:val="20"/>
+                <w:rtl w:val="0"/>
+              </w:rPr>
+              <w:t xml:space="preserve">El informe cumple con menos de la mitad de los aspectos del formato establecido por la disciplina</w:t>
+            </w:r>
+            <w:r>
+              <w:rPr>
+                <w:rtl w:val="0"/>
+              </w:rPr>
+            </w:r>
+          </w:p>
+        </w:tc>
+        <w:tc>
+          <w:tcPr>
+            <w:tcBorders>
+              <w:top w:color="cccccc" w:space="0" w:sz="6" w:val="single"/>
+              <w:left w:color="cccccc" w:space="0" w:sz="6" w:val="single"/>
+              <w:bottom w:color="7f7f7f" w:space="0" w:sz="12" w:val="single"/>
+              <w:right w:color="000000" w:space="0" w:sz="6" w:val="single"/>
+            </w:tcBorders>
+            <w:shd w:fill="auto" w:val="clear"/>
+            <w:tcMar>
+              <w:top w:w="40.0" w:type="dxa"/>
+              <w:left w:w="40.0" w:type="dxa"/>
+              <w:bottom w:w="40.0" w:type="dxa"/>
+              <w:right w:w="40.0" w:type="dxa"/>
+            </w:tcMar>
+            <w:vAlign w:val="center"/>
+          </w:tcPr>
+          <w:p>
+            <w:pPr>
+              <w:widowControl w:val="0"/>
+              <w:jc w:val="center"/>
+              <w:rPr>
+                <w:sz w:val="20"/>
+                <w:szCs w:val="20"/>
+              </w:rPr>
+            </w:pPr>
+            <w:r>
+              <w:rPr>
+                <w:rFonts w:ascii="Calibri" w:cs="Calibri" w:eastAsia="Calibri" w:hAnsi="Calibri"/>
+                <w:b w:val="1"/>
+                <w:color w:val="3b3838"/>
+                <w:sz w:val="20"/>
+                <w:szCs w:val="20"/>
+                <w:rtl w:val="0"/>
+              </w:rPr>
+              <w:t xml:space="preserve">5</w:t>
+            </w:r>
+            <w:r>
+              <w:rPr>
+                <w:rtl w:val="0"/>
+              </w:rPr>
+            </w:r>
+          </w:p>
+        </w:tc>
+      </w:tr>
+      <w:tr>
+        <w:trPr>
+          <w:cantSplit w:val="0"/>
+          <w:trHeight w:val="1365" w:hRule="atLeast"/>
+          <w:tblHeader w:val="0"/>
+        </w:trPr>
+        <w:tc>
+          <w:tcPr>
+            <w:tcBorders>
+              <w:top w:color="cccccc" w:space="0" w:sz="6" w:val="single"/>
+              <w:left w:color="7f7f7f" w:space="0" w:sz="12" w:val="single"/>
+              <w:bottom w:color="7f7f7f" w:space="0" w:sz="12" w:val="single"/>
+              <w:right w:color="7f7f7f" w:space="0" w:sz="12" w:val="single"/>
+            </w:tcBorders>
+            <w:shd w:fill="auto" w:val="clear"/>
+            <w:tcMar>
+              <w:top w:w="40.0" w:type="dxa"/>
+              <w:left w:w="40.0" w:type="dxa"/>
+              <w:bottom w:w="40.0" w:type="dxa"/>
+              <w:right w:w="40.0" w:type="dxa"/>
+            </w:tcMar>
+            <w:vAlign w:val="top"/>
+          </w:tcPr>
+          <w:p>
+            <w:pPr>
+              <w:widowControl w:val="0"/>
+              <w:rPr>
+                <w:sz w:val="20"/>
+                <w:szCs w:val="20"/>
+              </w:rPr>
+            </w:pPr>
+            <w:r>
+              <w:rPr>
+                <w:rFonts w:ascii="Calibri" w:cs="Calibri" w:eastAsia="Calibri" w:hAnsi="Calibri"/>
+                <w:sz w:val="20"/>
+                <w:szCs w:val="20"/>
+                <w:rtl w:val="0"/>
+              </w:rPr>
+              <w:t xml:space="preserve">11. Cumple con los indicadores de calidad requeridos en la presentación del diseño del Proyecto APT de acuerdo a estándares definidos por la disciplina.</w:t>
+            </w:r>
+            <w:r>
+              <w:rPr>
+                <w:rtl w:val="0"/>
+              </w:rPr>
+            </w:r>
+          </w:p>
+        </w:tc>
+        <w:tc>
+          <w:tcPr>
+            <w:tcBorders>
+              <w:top w:color="cccccc" w:space="0" w:sz="6" w:val="single"/>
+              <w:left w:color="cccccc" w:space="0" w:sz="6" w:val="single"/>
+              <w:bottom w:color="7f7f7f" w:space="0" w:sz="12" w:val="single"/>
+              <w:right w:color="7f7f7f" w:space="0" w:sz="12" w:val="single"/>
+            </w:tcBorders>
+            <w:shd w:fill="ffff00" w:val="clear"/>
+            <w:tcMar>
+              <w:top w:w="40.0" w:type="dxa"/>
+              <w:left w:w="40.0" w:type="dxa"/>
+              <w:bottom w:w="40.0" w:type="dxa"/>
+              <w:right w:w="40.0" w:type="dxa"/>
+            </w:tcMar>
+            <w:vAlign w:val="top"/>
+          </w:tcPr>
+          <w:p>
+            <w:pPr>
+              <w:widowControl w:val="0"/>
+              <w:rPr>
+                <w:sz w:val="20"/>
+                <w:szCs w:val="20"/>
+              </w:rPr>
+            </w:pPr>
+            <w:r>
+              <w:rPr>
+                <w:rFonts w:ascii="Calibri" w:cs="Calibri" w:eastAsia="Calibri" w:hAnsi="Calibri"/>
+                <w:sz w:val="20"/>
+                <w:szCs w:val="20"/>
+                <w:rtl w:val="0"/>
+              </w:rPr>
+              <w:t xml:space="preserve">El informe cumple con el 100% de los indicadores de calidad disciplinarios requeridos en el diseño del Proyecto APT.</w:t>
+            </w:r>
+            <w:r>
+              <w:rPr>
+                <w:rtl w:val="0"/>
+              </w:rPr>
+            </w:r>
+          </w:p>
+        </w:tc>
+        <w:tc>
+          <w:tcPr>
+            <w:tcBorders>
+              <w:top w:color="cccccc" w:space="0" w:sz="6" w:val="single"/>
+              <w:left w:color="cccccc" w:space="0" w:sz="6" w:val="single"/>
+              <w:bottom w:color="7f7f7f" w:space="0" w:sz="12" w:val="single"/>
+              <w:right w:color="7f7f7f" w:space="0" w:sz="12" w:val="single"/>
+            </w:tcBorders>
+            <w:shd w:fill="auto" w:val="clear"/>
+            <w:tcMar>
+              <w:top w:w="40.0" w:type="dxa"/>
+              <w:left w:w="40.0" w:type="dxa"/>
+              <w:bottom w:w="40.0" w:type="dxa"/>
+              <w:right w:w="40.0" w:type="dxa"/>
+            </w:tcMar>
+            <w:vAlign w:val="top"/>
+          </w:tcPr>
+          <w:p>
+            <w:pPr>
+              <w:widowControl w:val="0"/>
+              <w:rPr>
+                <w:sz w:val="20"/>
+                <w:szCs w:val="20"/>
+              </w:rPr>
+            </w:pPr>
+            <w:r>
+              <w:rPr>
+                <w:rFonts w:ascii="Calibri" w:cs="Calibri" w:eastAsia="Calibri" w:hAnsi="Calibri"/>
+                <w:sz w:val="20"/>
+                <w:szCs w:val="20"/>
+                <w:rtl w:val="0"/>
+              </w:rPr>
+              <w:t xml:space="preserve">El informe cumple con el 60% de los indicadores de calidad disciplinarios requeridos en el diseño del Proyecto APT.</w:t>
+            </w:r>
+            <w:r>
+              <w:rPr>
+                <w:rtl w:val="0"/>
+              </w:rPr>
+            </w:r>
+          </w:p>
+        </w:tc>
+        <w:tc>
+          <w:tcPr>
+            <w:tcBorders>
+              <w:top w:color="cccccc" w:space="0" w:sz="6" w:val="single"/>
+              <w:left w:color="cccccc" w:space="0" w:sz="6" w:val="single"/>
+              <w:bottom w:color="7f7f7f" w:space="0" w:sz="12" w:val="single"/>
+              <w:right w:color="7f7f7f" w:space="0" w:sz="12" w:val="single"/>
+            </w:tcBorders>
+            <w:shd w:fill="auto" w:val="clear"/>
+            <w:tcMar>
+              <w:top w:w="40.0" w:type="dxa"/>
+              <w:left w:w="40.0" w:type="dxa"/>
+              <w:bottom w:w="40.0" w:type="dxa"/>
+              <w:right w:w="40.0" w:type="dxa"/>
+            </w:tcMar>
+            <w:vAlign w:val="top"/>
+          </w:tcPr>
+          <w:p>
+            <w:pPr>
+              <w:widowControl w:val="0"/>
+              <w:rPr>
+                <w:sz w:val="20"/>
+                <w:szCs w:val="20"/>
+              </w:rPr>
+            </w:pPr>
+            <w:r>
+              <w:rPr>
+                <w:rFonts w:ascii="Calibri" w:cs="Calibri" w:eastAsia="Calibri" w:hAnsi="Calibri"/>
+                <w:sz w:val="20"/>
+                <w:szCs w:val="20"/>
+                <w:rtl w:val="0"/>
+              </w:rPr>
+              <w:t xml:space="preserve">El informe cumple solo con el 30% de los indicadores de calidad disciplinarios requeridos en el diseño del Proyecto APT.</w:t>
+            </w:r>
+            <w:r>
+              <w:rPr>
+                <w:rtl w:val="0"/>
+              </w:rPr>
+            </w:r>
+          </w:p>
+        </w:tc>
+        <w:tc>
+          <w:tcPr>
+            <w:tcBorders>
+              <w:top w:color="cccccc" w:space="0" w:sz="6" w:val="single"/>
+              <w:left w:color="cccccc" w:space="0" w:sz="6" w:val="single"/>
+              <w:bottom w:color="7f7f7f" w:space="0" w:sz="12" w:val="single"/>
+              <w:right w:color="7f7f7f" w:space="0" w:sz="12" w:val="single"/>
+            </w:tcBorders>
+            <w:shd w:fill="auto" w:val="clear"/>
+            <w:tcMar>
+              <w:top w:w="40.0" w:type="dxa"/>
+              <w:left w:w="40.0" w:type="dxa"/>
+              <w:bottom w:w="40.0" w:type="dxa"/>
+              <w:right w:w="40.0" w:type="dxa"/>
+            </w:tcMar>
+            <w:vAlign w:val="top"/>
+          </w:tcPr>
+          <w:p>
+            <w:pPr>
+              <w:widowControl w:val="0"/>
+              <w:rPr>
+                <w:sz w:val="20"/>
+                <w:szCs w:val="20"/>
+              </w:rPr>
+            </w:pPr>
+            <w:r>
+              <w:rPr>
+                <w:rFonts w:ascii="Calibri" w:cs="Calibri" w:eastAsia="Calibri" w:hAnsi="Calibri"/>
+                <w:sz w:val="20"/>
+                <w:szCs w:val="20"/>
+                <w:rtl w:val="0"/>
+              </w:rPr>
+              <w:t xml:space="preserve">El informe no cumple con los indicadores de calidad disciplinarios requeridos en el diseño del Proyecto APT.</w:t>
+            </w:r>
+            <w:r>
+              <w:rPr>
+                <w:rtl w:val="0"/>
+              </w:rPr>
+            </w:r>
+          </w:p>
+        </w:tc>
+        <w:tc>
+          <w:tcPr>
+            <w:tcBorders>
+              <w:top w:color="cccccc" w:space="0" w:sz="6" w:val="single"/>
+              <w:left w:color="cccccc" w:space="0" w:sz="6" w:val="single"/>
+              <w:bottom w:color="7f7f7f" w:space="0" w:sz="12" w:val="single"/>
+              <w:right w:color="000000" w:space="0" w:sz="6" w:val="single"/>
+            </w:tcBorders>
+            <w:shd w:fill="auto" w:val="clear"/>
+            <w:tcMar>
+              <w:top w:w="40.0" w:type="dxa"/>
+              <w:left w:w="40.0" w:type="dxa"/>
+              <w:bottom w:w="40.0" w:type="dxa"/>
+              <w:right w:w="40.0" w:type="dxa"/>
+            </w:tcMar>
+            <w:vAlign w:val="center"/>
+          </w:tcPr>
+          <w:p>
+            <w:pPr>
+              <w:widowControl w:val="0"/>
+              <w:jc w:val="center"/>
+              <w:rPr>
+                <w:sz w:val="20"/>
+                <w:szCs w:val="20"/>
+              </w:rPr>
+            </w:pPr>
+            <w:r>
+              <w:rPr>
+                <w:rFonts w:ascii="Calibri" w:cs="Calibri" w:eastAsia="Calibri" w:hAnsi="Calibri"/>
+                <w:b w:val="1"/>
+                <w:color w:val="3b3838"/>
+                <w:sz w:val="20"/>
+                <w:szCs w:val="20"/>
+                <w:rtl w:val="0"/>
+              </w:rPr>
+              <w:t xml:space="preserve">20</w:t>
+            </w:r>
+            <w:r>
+              <w:rPr>
+                <w:rtl w:val="0"/>
+              </w:rPr>
+            </w:r>
+          </w:p>
+        </w:tc>
+      </w:tr>
+      <w:tr>
+        <w:trPr>
+          <w:cantSplit w:val="0"/>
+          <w:trHeight w:val="345" w:hRule="atLeast"/>
+          <w:tblHeader w:val="0"/>
+        </w:trPr>
+        <w:tc>
+          <w:tcPr>
+            <w:vMerge w:val="restart"/>
+            <w:tcBorders>
+              <w:top w:color="cccccc" w:space="0" w:sz="6" w:val="single"/>
+              <w:left w:color="7f7f7f" w:space="0" w:sz="12" w:val="single"/>
+              <w:bottom w:color="7f7f7f" w:space="0" w:sz="12" w:val="single"/>
+              <w:right w:color="7f7f7f" w:space="0" w:sz="12" w:val="single"/>
+            </w:tcBorders>
+            <w:shd w:fill="auto" w:val="clear"/>
+            <w:tcMar>
+              <w:top w:w="40.0" w:type="dxa"/>
+              <w:left w:w="40.0" w:type="dxa"/>
+              <w:bottom w:w="40.0" w:type="dxa"/>
+              <w:right w:w="40.0" w:type="dxa"/>
+            </w:tcMar>
+            <w:vAlign w:val="top"/>
+          </w:tcPr>
+          <w:p>
+            <w:pPr>
+              <w:widowControl w:val="0"/>
+              <w:rPr>
+                <w:rFonts w:ascii="Calibri" w:cs="Calibri" w:eastAsia="Calibri" w:hAnsi="Calibri"/>
+                <w:sz w:val="20"/>
+                <w:szCs w:val="20"/>
+              </w:rPr>
+            </w:pPr>
+            <w:r>
+              <w:rPr>
+                <w:rFonts w:ascii="Calibri" w:cs="Calibri" w:eastAsia="Calibri" w:hAnsi="Calibri"/>
+                <w:sz w:val="20"/>
+                <w:szCs w:val="20"/>
+                <w:rtl w:val="0"/>
+              </w:rPr>
+              <w:t xml:space="preserve">12. Redacta el abstract, las conclusiones y la reflexión en inglés con ideas completas que se conectan en secuencia lógica, utilizando estructuras gramaticales y vocabulario en forma correcta y pertinente al tema a un nivel intermedio alto.</w:t>
+            </w:r>
+          </w:p>
+        </w:tc>
+        <w:tc>
+          <w:tcPr>
+            <w:vMerge w:val="restart"/>
+            <w:tcBorders>
+              <w:top w:color="cccccc" w:space="0" w:sz="6" w:val="single"/>
+              <w:left w:color="cccccc" w:space="0" w:sz="6" w:val="single"/>
+              <w:bottom w:color="7f7f7f" w:space="0" w:sz="12" w:val="single"/>
+              <w:right w:color="7f7f7f" w:space="0" w:sz="12" w:val="single"/>
+            </w:tcBorders>
+            <w:shd w:fill="ffff00" w:val="clear"/>
+            <w:tcMar>
+              <w:top w:w="40.0" w:type="dxa"/>
+              <w:left w:w="40.0" w:type="dxa"/>
+              <w:bottom w:w="40.0" w:type="dxa"/>
+              <w:right w:w="40.0" w:type="dxa"/>
+            </w:tcMar>
+            <w:vAlign w:val="top"/>
+          </w:tcPr>
+          <w:p>
+            <w:pPr>
+              <w:widowControl w:val="0"/>
+              <w:rPr>
+                <w:rFonts w:ascii="Calibri" w:cs="Calibri" w:eastAsia="Calibri" w:hAnsi="Calibri"/>
+                <w:sz w:val="20"/>
+                <w:szCs w:val="20"/>
+              </w:rPr>
+            </w:pPr>
+            <w:r>
+              <w:rPr>
+                <w:rFonts w:ascii="Calibri" w:cs="Calibri" w:eastAsia="Calibri" w:hAnsi="Calibri"/>
+                <w:sz w:val="20"/>
+                <w:szCs w:val="20"/>
+                <w:rtl w:val="0"/>
+              </w:rPr>
+              <w:t xml:space="preserve">Redacta los textos en inglés siguiendo una secuencia lógica en la que todas las oraciones se conectan de manera fluida y comprensible, utilizando en forma correcta las estructuras gramaticales y el vocabulario pertinentes al tema.</w:t>
+            </w:r>
+          </w:p>
+        </w:tc>
+        <w:tc>
+          <w:tcPr>
+            <w:vMerge w:val="restart"/>
+            <w:tcBorders>
+              <w:top w:color="cccccc" w:space="0" w:sz="6" w:val="single"/>
+              <w:left w:color="cccccc" w:space="0" w:sz="6" w:val="single"/>
+              <w:bottom w:color="7f7f7f" w:space="0" w:sz="12" w:val="single"/>
+              <w:right w:color="7f7f7f" w:space="0" w:sz="12" w:val="single"/>
+            </w:tcBorders>
+            <w:shd w:fill="auto" w:val="clear"/>
+            <w:tcMar>
+              <w:top w:w="40.0" w:type="dxa"/>
+              <w:left w:w="40.0" w:type="dxa"/>
+              <w:bottom w:w="40.0" w:type="dxa"/>
+              <w:right w:w="40.0" w:type="dxa"/>
+            </w:tcMar>
+            <w:vAlign w:val="top"/>
+          </w:tcPr>
+          <w:p>
+            <w:pPr>
+              <w:widowControl w:val="0"/>
+              <w:rPr>
+                <w:rFonts w:ascii="Calibri" w:cs="Calibri" w:eastAsia="Calibri" w:hAnsi="Calibri"/>
+                <w:sz w:val="20"/>
+                <w:szCs w:val="20"/>
+              </w:rPr>
+            </w:pPr>
+            <w:r>
+              <w:rPr>
+                <w:rFonts w:ascii="Calibri" w:cs="Calibri" w:eastAsia="Calibri" w:hAnsi="Calibri"/>
+                <w:sz w:val="20"/>
+                <w:szCs w:val="20"/>
+                <w:rtl w:val="0"/>
+              </w:rPr>
+              <w:t xml:space="preserve">Redacta los textos en inglés siguiendo una secuencia lógica en la que gran parte de las oraciones se conectan de manera fluida y comprensible, utilizando en forma correcta la mayoría de las estructuras gramaticales y el vocabulario pertinentes al tema.</w:t>
+            </w:r>
+          </w:p>
+        </w:tc>
+        <w:tc>
+          <w:tcPr>
+            <w:vMerge w:val="restart"/>
+            <w:tcBorders>
+              <w:top w:color="cccccc" w:space="0" w:sz="6" w:val="single"/>
+              <w:left w:color="cccccc" w:space="0" w:sz="6" w:val="single"/>
+              <w:bottom w:color="7f7f7f" w:space="0" w:sz="12" w:val="single"/>
+              <w:right w:color="7f7f7f" w:space="0" w:sz="12" w:val="single"/>
+            </w:tcBorders>
+            <w:shd w:fill="auto" w:val="clear"/>
+            <w:tcMar>
+              <w:top w:w="40.0" w:type="dxa"/>
+              <w:left w:w="40.0" w:type="dxa"/>
+              <w:bottom w:w="40.0" w:type="dxa"/>
+              <w:right w:w="40.0" w:type="dxa"/>
+            </w:tcMar>
+            <w:vAlign w:val="top"/>
+          </w:tcPr>
+          <w:p>
+            <w:pPr>
+              <w:widowControl w:val="0"/>
+              <w:rPr>
+                <w:rFonts w:ascii="Calibri" w:cs="Calibri" w:eastAsia="Calibri" w:hAnsi="Calibri"/>
+                <w:sz w:val="20"/>
+                <w:szCs w:val="20"/>
+              </w:rPr>
+            </w:pPr>
+            <w:r>
+              <w:rPr>
+                <w:rFonts w:ascii="Calibri" w:cs="Calibri" w:eastAsia="Calibri" w:hAnsi="Calibri"/>
+                <w:sz w:val="20"/>
+                <w:szCs w:val="20"/>
+                <w:rtl w:val="0"/>
+              </w:rPr>
+              <w:t xml:space="preserve">Redacta los textos en inglés usando una secuencia limitada o desorganizada que dificulta la comprensión de las ideas, utilizando inadecuadamente las estructuras gramaticales y el vocabulario pertinentes al tema.</w:t>
+            </w:r>
+          </w:p>
+        </w:tc>
+        <w:tc>
+          <w:tcPr>
+            <w:tcBorders>
+              <w:top w:color="cccccc" w:space="0" w:sz="6" w:val="single"/>
+              <w:left w:color="cccccc" w:space="0" w:sz="6" w:val="single"/>
+              <w:bottom w:color="cccccc" w:space="0" w:sz="6" w:val="single"/>
+              <w:right w:color="7f7f7f" w:space="0" w:sz="12" w:val="single"/>
+            </w:tcBorders>
+            <w:shd w:fill="auto" w:val="clear"/>
+            <w:tcMar>
+              <w:top w:w="40.0" w:type="dxa"/>
+              <w:left w:w="40.0" w:type="dxa"/>
+              <w:bottom w:w="40.0" w:type="dxa"/>
+              <w:right w:w="40.0" w:type="dxa"/>
+            </w:tcMar>
+            <w:vAlign w:val="top"/>
+          </w:tcPr>
+          <w:p>
+            <w:pPr>
+              <w:widowControl w:val="0"/>
+              <w:rPr>
+                <w:sz w:val="20"/>
+                <w:szCs w:val="20"/>
+              </w:rPr>
+            </w:pPr>
+            <w:r>
+              <w:rPr>
+                <w:rFonts w:ascii="Calibri" w:cs="Calibri" w:eastAsia="Calibri" w:hAnsi="Calibri"/>
+                <w:sz w:val="20"/>
+                <w:szCs w:val="20"/>
+                <w:rtl w:val="0"/>
+              </w:rPr>
+              <w:t xml:space="preserve">No produce texto en inglés</w:t>
+            </w:r>
+            <w:r>
+              <w:rPr>
+                <w:rtl w:val="0"/>
+              </w:rPr>
+            </w:r>
+          </w:p>
+        </w:tc>
+        <w:tc>
+          <w:tcPr>
+            <w:vMerge w:val="restart"/>
+            <w:tcBorders>
+              <w:top w:color="cccccc" w:space="0" w:sz="6" w:val="single"/>
+              <w:left w:color="cccccc" w:space="0" w:sz="6" w:val="single"/>
+              <w:bottom w:color="7f7f7f" w:space="0" w:sz="12" w:val="single"/>
+              <w:right w:color="000000" w:space="0" w:sz="6" w:val="single"/>
+            </w:tcBorders>
+            <w:shd w:fill="auto" w:val="clear"/>
+            <w:tcMar>
+              <w:top w:w="40.0" w:type="dxa"/>
+              <w:left w:w="40.0" w:type="dxa"/>
+              <w:bottom w:w="40.0" w:type="dxa"/>
+              <w:right w:w="40.0" w:type="dxa"/>
+            </w:tcMar>
+            <w:vAlign w:val="center"/>
+          </w:tcPr>
+          <w:p>
+            <w:pPr>
+              <w:widowControl w:val="0"/>
+              <w:jc w:val="center"/>
+              <w:rPr>
+                <w:rFonts w:ascii="Calibri" w:cs="Calibri" w:eastAsia="Calibri" w:hAnsi="Calibri"/>
+                <w:b w:val="1"/>
+                <w:sz w:val="20"/>
+                <w:szCs w:val="20"/>
+              </w:rPr>
+            </w:pPr>
+            <w:r>
+              <w:rPr>
+                <w:rFonts w:ascii="Calibri" w:cs="Calibri" w:eastAsia="Calibri" w:hAnsi="Calibri"/>
+                <w:b w:val="1"/>
+                <w:sz w:val="20"/>
+                <w:szCs w:val="20"/>
+                <w:rtl w:val="0"/>
+              </w:rPr>
+              <w:t xml:space="preserve">10</w:t>
+            </w:r>
+          </w:p>
+        </w:tc>
+      </w:tr>
+      <w:tr>
+        <w:trPr>
+          <w:cantSplit w:val="0"/>
+          <w:trHeight w:val="1095" w:hRule="atLeast"/>
+          <w:tblHeader w:val="0"/>
+        </w:trPr>
+        <w:tc>
+          <w:tcPr>
+            <w:vMerge w:val="continue"/>
+            <w:tcBorders>
+              <w:top w:color="cccccc" w:space="0" w:sz="6" w:val="single"/>
+              <w:left w:color="7f7f7f" w:space="0" w:sz="12" w:val="single"/>
+              <w:bottom w:color="7f7f7f" w:space="0" w:sz="12" w:val="single"/>
+              <w:right w:color="7f7f7f" w:space="0" w:sz="12" w:val="single"/>
+            </w:tcBorders>
+            <w:shd w:fill="auto" w:val="clear"/>
+            <w:tcMar>
+              <w:top w:w="100.0" w:type="dxa"/>
+              <w:left w:w="100.0" w:type="dxa"/>
+              <w:bottom w:w="100.0" w:type="dxa"/>
+              <w:right w:w="100.0" w:type="dxa"/>
+            </w:tcMar>
+            <w:vAlign w:val="top"/>
+          </w:tcPr>
+          <w:p>
+            <w:pPr>
+              <w:widowControl w:val="0"/>
+              <w:rPr>
+                <w:sz w:val="20"/>
+                <w:szCs w:val="20"/>
+              </w:rPr>
+            </w:pPr>
+            <w:r>
+              <w:rPr>
+                <w:rtl w:val="0"/>
+              </w:rPr>
+            </w:r>
+          </w:p>
+        </w:tc>
+        <w:tc>
+          <w:tcPr>
+            <w:vMerge w:val="continue"/>
+            <w:tcBorders>
+              <w:top w:color="cccccc" w:space="0" w:sz="6" w:val="single"/>
+              <w:left w:color="cccccc" w:space="0" w:sz="6" w:val="single"/>
+              <w:bottom w:color="7f7f7f" w:space="0" w:sz="12" w:val="single"/>
+              <w:right w:color="7f7f7f" w:space="0" w:sz="12" w:val="single"/>
+            </w:tcBorders>
+            <w:shd w:fill="auto" w:val="clear"/>
+            <w:tcMar>
+              <w:top w:w="100.0" w:type="dxa"/>
+              <w:left w:w="100.0" w:type="dxa"/>
+              <w:bottom w:w="100.0" w:type="dxa"/>
+              <w:right w:w="100.0" w:type="dxa"/>
+            </w:tcMar>
+            <w:vAlign w:val="top"/>
+          </w:tcPr>
+          <w:p>
+            <w:pPr>
+              <w:widowControl w:val="0"/>
+              <w:rPr>
+                <w:sz w:val="20"/>
+                <w:szCs w:val="20"/>
+              </w:rPr>
+            </w:pPr>
+            <w:r>
+              <w:rPr>
+                <w:rtl w:val="0"/>
+              </w:rPr>
+            </w:r>
+          </w:p>
+        </w:tc>
+        <w:tc>
+          <w:tcPr>
+            <w:vMerge w:val="continue"/>
+            <w:tcBorders>
+              <w:top w:color="cccccc" w:space="0" w:sz="6" w:val="single"/>
+              <w:left w:color="cccccc" w:space="0" w:sz="6" w:val="single"/>
+              <w:bottom w:color="7f7f7f" w:space="0" w:sz="12" w:val="single"/>
+              <w:right w:color="7f7f7f" w:space="0" w:sz="12" w:val="single"/>
+            </w:tcBorders>
+            <w:shd w:fill="auto" w:val="clear"/>
+            <w:tcMar>
+              <w:top w:w="100.0" w:type="dxa"/>
+              <w:left w:w="100.0" w:type="dxa"/>
+              <w:bottom w:w="100.0" w:type="dxa"/>
+              <w:right w:w="100.0" w:type="dxa"/>
+            </w:tcMar>
+            <w:vAlign w:val="top"/>
+          </w:tcPr>
+          <w:p>
+            <w:pPr>
+              <w:widowControl w:val="0"/>
+              <w:rPr>
+                <w:sz w:val="20"/>
+                <w:szCs w:val="20"/>
+              </w:rPr>
+            </w:pPr>
+            <w:r>
+              <w:rPr>
+                <w:rtl w:val="0"/>
+              </w:rPr>
+            </w:r>
+          </w:p>
+        </w:tc>
+        <w:tc>
+          <w:tcPr>
+            <w:vMerge w:val="continue"/>
+            <w:tcBorders>
+              <w:top w:color="cccccc" w:space="0" w:sz="6" w:val="single"/>
+              <w:left w:color="cccccc" w:space="0" w:sz="6" w:val="single"/>
+              <w:bottom w:color="7f7f7f" w:space="0" w:sz="12" w:val="single"/>
+              <w:right w:color="7f7f7f" w:space="0" w:sz="12" w:val="single"/>
+            </w:tcBorders>
+            <w:shd w:fill="auto" w:val="clear"/>
+            <w:tcMar>
+              <w:top w:w="100.0" w:type="dxa"/>
+              <w:left w:w="100.0" w:type="dxa"/>
+              <w:bottom w:w="100.0" w:type="dxa"/>
+              <w:right w:w="100.0" w:type="dxa"/>
+            </w:tcMar>
+            <w:vAlign w:val="top"/>
+          </w:tcPr>
+          <w:p>
+            <w:pPr>
+              <w:widowControl w:val="0"/>
+              <w:rPr>
+                <w:sz w:val="20"/>
+                <w:szCs w:val="20"/>
+              </w:rPr>
+            </w:pPr>
+            <w:r>
+              <w:rPr>
+                <w:rtl w:val="0"/>
+              </w:rPr>
+            </w:r>
+          </w:p>
+        </w:tc>
+        <w:tc>
+          <w:tcPr>
+            <w:tcBorders>
+              <w:top w:color="cccccc" w:space="0" w:sz="6" w:val="single"/>
+              <w:left w:color="cccccc" w:space="0" w:sz="6" w:val="single"/>
+              <w:bottom w:color="cccccc" w:space="0" w:sz="6" w:val="single"/>
+              <w:right w:color="7f7f7f" w:space="0" w:sz="12" w:val="single"/>
+            </w:tcBorders>
+            <w:shd w:fill="auto" w:val="clear"/>
+            <w:tcMar>
+              <w:top w:w="40.0" w:type="dxa"/>
+              <w:left w:w="40.0" w:type="dxa"/>
+              <w:bottom w:w="40.0" w:type="dxa"/>
+              <w:right w:w="40.0" w:type="dxa"/>
+            </w:tcMar>
+            <w:vAlign w:val="top"/>
+          </w:tcPr>
+          <w:p>
+            <w:pPr>
+              <w:widowControl w:val="0"/>
+              <w:rPr>
+                <w:sz w:val="20"/>
+                <w:szCs w:val="20"/>
+              </w:rPr>
+            </w:pPr>
+            <w:r>
+              <w:rPr>
+                <w:rFonts w:ascii="Calibri" w:cs="Calibri" w:eastAsia="Calibri" w:hAnsi="Calibri"/>
+                <w:sz w:val="20"/>
+                <w:szCs w:val="20"/>
+                <w:rtl w:val="0"/>
+              </w:rPr>
+              <w:t xml:space="preserve">o escribe frases sueltas que no se relacionan entre ellas impidiendo la comprensión de las ideas,</w:t>
+            </w:r>
+            <w:r>
+              <w:rPr>
+                <w:rtl w:val="0"/>
+              </w:rPr>
+            </w:r>
+          </w:p>
+        </w:tc>
+        <w:tc>
+          <w:tcPr>
+            <w:vMerge w:val="continue"/>
+            <w:tcBorders>
+              <w:top w:color="cccccc" w:space="0" w:sz="6" w:val="single"/>
+              <w:left w:color="cccccc" w:space="0" w:sz="6" w:val="single"/>
+              <w:bottom w:color="7f7f7f" w:space="0" w:sz="12" w:val="single"/>
+              <w:right w:color="000000" w:space="0" w:sz="6" w:val="single"/>
+            </w:tcBorders>
+            <w:shd w:fill="auto" w:val="clear"/>
+            <w:tcMar>
+              <w:top w:w="100.0" w:type="dxa"/>
+              <w:left w:w="100.0" w:type="dxa"/>
+              <w:bottom w:w="100.0" w:type="dxa"/>
+              <w:right w:w="100.0" w:type="dxa"/>
+            </w:tcMar>
+            <w:vAlign w:val="top"/>
+          </w:tcPr>
+          <w:p>
+            <w:pPr>
+              <w:widowControl w:val="0"/>
+              <w:rPr>
+                <w:sz w:val="20"/>
+                <w:szCs w:val="20"/>
+              </w:rPr>
+            </w:pPr>
+            <w:r>
+              <w:rPr>
+                <w:rtl w:val="0"/>
+              </w:rPr>
+            </w:r>
+          </w:p>
+        </w:tc>
+      </w:tr>
+      <w:tr>
+        <w:trPr>
+          <w:cantSplit w:val="0"/>
+          <w:trHeight w:val="855" w:hRule="atLeast"/>
+          <w:tblHeader w:val="0"/>
+        </w:trPr>
+        <w:tc>
+          <w:tcPr>
+            <w:vMerge w:val="continue"/>
+            <w:tcBorders>
+              <w:top w:color="cccccc" w:space="0" w:sz="6" w:val="single"/>
+              <w:left w:color="7f7f7f" w:space="0" w:sz="12" w:val="single"/>
+              <w:bottom w:color="7f7f7f" w:space="0" w:sz="12" w:val="single"/>
+              <w:right w:color="7f7f7f" w:space="0" w:sz="12" w:val="single"/>
+            </w:tcBorders>
+            <w:shd w:fill="auto" w:val="clear"/>
+            <w:tcMar>
+              <w:top w:w="100.0" w:type="dxa"/>
+              <w:left w:w="100.0" w:type="dxa"/>
+              <w:bottom w:w="100.0" w:type="dxa"/>
+              <w:right w:w="100.0" w:type="dxa"/>
+            </w:tcMar>
+            <w:vAlign w:val="top"/>
+          </w:tcPr>
+          <w:p>
+            <w:pPr>
+              <w:widowControl w:val="0"/>
+              <w:rPr>
+                <w:sz w:val="20"/>
+                <w:szCs w:val="20"/>
+              </w:rPr>
+            </w:pPr>
+            <w:r>
+              <w:rPr>
+                <w:rtl w:val="0"/>
+              </w:rPr>
+            </w:r>
+          </w:p>
+        </w:tc>
+        <w:tc>
+          <w:tcPr>
+            <w:vMerge w:val="continue"/>
+            <w:tcBorders>
+              <w:top w:color="cccccc" w:space="0" w:sz="6" w:val="single"/>
+              <w:left w:color="cccccc" w:space="0" w:sz="6" w:val="single"/>
+              <w:bottom w:color="7f7f7f" w:space="0" w:sz="12" w:val="single"/>
+              <w:right w:color="7f7f7f" w:space="0" w:sz="12" w:val="single"/>
+            </w:tcBorders>
+            <w:shd w:fill="auto" w:val="clear"/>
+            <w:tcMar>
+              <w:top w:w="100.0" w:type="dxa"/>
+              <w:left w:w="100.0" w:type="dxa"/>
+              <w:bottom w:w="100.0" w:type="dxa"/>
+              <w:right w:w="100.0" w:type="dxa"/>
+            </w:tcMar>
+            <w:vAlign w:val="top"/>
+          </w:tcPr>
+          <w:p>
+            <w:pPr>
+              <w:widowControl w:val="0"/>
+              <w:rPr>
+                <w:sz w:val="20"/>
+                <w:szCs w:val="20"/>
+              </w:rPr>
+            </w:pPr>
+            <w:r>
+              <w:rPr>
+                <w:rtl w:val="0"/>
+              </w:rPr>
+            </w:r>
+          </w:p>
+        </w:tc>
+        <w:tc>
+          <w:tcPr>
+            <w:vMerge w:val="continue"/>
+            <w:tcBorders>
+              <w:top w:color="cccccc" w:space="0" w:sz="6" w:val="single"/>
+              <w:left w:color="cccccc" w:space="0" w:sz="6" w:val="single"/>
+              <w:bottom w:color="7f7f7f" w:space="0" w:sz="12" w:val="single"/>
+              <w:right w:color="7f7f7f" w:space="0" w:sz="12" w:val="single"/>
+            </w:tcBorders>
+            <w:shd w:fill="auto" w:val="clear"/>
+            <w:tcMar>
+              <w:top w:w="100.0" w:type="dxa"/>
+              <w:left w:w="100.0" w:type="dxa"/>
+              <w:bottom w:w="100.0" w:type="dxa"/>
+              <w:right w:w="100.0" w:type="dxa"/>
+            </w:tcMar>
+            <w:vAlign w:val="top"/>
+          </w:tcPr>
+          <w:p>
+            <w:pPr>
+              <w:widowControl w:val="0"/>
+              <w:rPr>
+                <w:sz w:val="20"/>
+                <w:szCs w:val="20"/>
+              </w:rPr>
+            </w:pPr>
+            <w:r>
+              <w:rPr>
+                <w:rtl w:val="0"/>
+              </w:rPr>
+            </w:r>
+          </w:p>
+        </w:tc>
+        <w:tc>
+          <w:tcPr>
+            <w:vMerge w:val="continue"/>
+            <w:tcBorders>
+              <w:top w:color="cccccc" w:space="0" w:sz="6" w:val="single"/>
+              <w:left w:color="cccccc" w:space="0" w:sz="6" w:val="single"/>
+              <w:bottom w:color="7f7f7f" w:space="0" w:sz="12" w:val="single"/>
+              <w:right w:color="7f7f7f" w:space="0" w:sz="12" w:val="single"/>
+            </w:tcBorders>
+            <w:shd w:fill="auto" w:val="clear"/>
+            <w:tcMar>
+              <w:top w:w="100.0" w:type="dxa"/>
+              <w:left w:w="100.0" w:type="dxa"/>
+              <w:bottom w:w="100.0" w:type="dxa"/>
+              <w:right w:w="100.0" w:type="dxa"/>
+            </w:tcMar>
+            <w:vAlign w:val="top"/>
+          </w:tcPr>
+          <w:p>
+            <w:pPr>
+              <w:widowControl w:val="0"/>
+              <w:rPr>
+                <w:sz w:val="20"/>
+                <w:szCs w:val="20"/>
+              </w:rPr>
+            </w:pPr>
+            <w:r>
+              <w:rPr>
+                <w:rtl w:val="0"/>
+              </w:rPr>
+            </w:r>
+          </w:p>
+        </w:tc>
+        <w:tc>
+          <w:tcPr>
+            <w:tcBorders>
+              <w:top w:color="cccccc" w:space="0" w:sz="6" w:val="single"/>
+              <w:left w:color="cccccc" w:space="0" w:sz="6" w:val="single"/>
+              <w:bottom w:color="7f7f7f" w:space="0" w:sz="12" w:val="single"/>
+              <w:right w:color="7f7f7f" w:space="0" w:sz="12" w:val="single"/>
+            </w:tcBorders>
+            <w:shd w:fill="auto" w:val="clear"/>
+            <w:tcMar>
+              <w:top w:w="40.0" w:type="dxa"/>
+              <w:left w:w="40.0" w:type="dxa"/>
+              <w:bottom w:w="40.0" w:type="dxa"/>
+              <w:right w:w="40.0" w:type="dxa"/>
+            </w:tcMar>
+            <w:vAlign w:val="top"/>
+          </w:tcPr>
+          <w:p>
+            <w:pPr>
+              <w:widowControl w:val="0"/>
+              <w:rPr>
+                <w:sz w:val="20"/>
+                <w:szCs w:val="20"/>
+              </w:rPr>
+            </w:pPr>
+            <w:r>
+              <w:rPr>
+                <w:rFonts w:ascii="Calibri" w:cs="Calibri" w:eastAsia="Calibri" w:hAnsi="Calibri"/>
+                <w:sz w:val="20"/>
+                <w:szCs w:val="20"/>
+                <w:rtl w:val="0"/>
+              </w:rPr>
+              <w:t xml:space="preserve">utilizando estructuras gramaticales y vocabulario con errores graves.</w:t>
+            </w:r>
+            <w:r>
+              <w:rPr>
+                <w:rtl w:val="0"/>
+              </w:rPr>
+            </w:r>
+          </w:p>
+        </w:tc>
+        <w:tc>
+          <w:tcPr>
+            <w:vMerge w:val="continue"/>
+            <w:tcBorders>
+              <w:top w:color="cccccc" w:space="0" w:sz="6" w:val="single"/>
+              <w:left w:color="cccccc" w:space="0" w:sz="6" w:val="single"/>
+              <w:bottom w:color="7f7f7f" w:space="0" w:sz="12" w:val="single"/>
+              <w:right w:color="000000" w:space="0" w:sz="6" w:val="single"/>
+            </w:tcBorders>
+            <w:shd w:fill="auto" w:val="clear"/>
+            <w:tcMar>
+              <w:top w:w="100.0" w:type="dxa"/>
+              <w:left w:w="100.0" w:type="dxa"/>
+              <w:bottom w:w="100.0" w:type="dxa"/>
+              <w:right w:w="100.0" w:type="dxa"/>
+            </w:tcMar>
+            <w:vAlign w:val="top"/>
+          </w:tcPr>
+          <w:p>
+            <w:pPr>
+              <w:widowControl w:val="0"/>
+              <w:rPr>
+                <w:sz w:val="20"/>
+                <w:szCs w:val="20"/>
+              </w:rPr>
+            </w:pPr>
+            <w:r>
+              <w:rPr>
+                <w:rtl w:val="0"/>
+              </w:rPr>
+            </w:r>
+          </w:p>
+        </w:tc>
+      </w:tr>
+      <w:tr>
+        <w:trPr>
+          <w:cantSplit w:val="0"/>
+          <w:trHeight w:val="345" w:hRule="atLeast"/>
+          <w:tblHeader w:val="0"/>
+        </w:trPr>
+        <w:tc>
+          <w:tcPr>
+            <w:gridSpan w:val="5"/>
+            <w:tcBorders>
+              <w:top w:color="cccccc" w:space="0" w:sz="6" w:val="single"/>
+              <w:left w:color="7f7f7f" w:space="0" w:sz="12" w:val="single"/>
+              <w:bottom w:color="7f7f7f" w:space="0" w:sz="12" w:val="single"/>
+              <w:right w:color="7f7f7f" w:space="0" w:sz="12" w:val="single"/>
+            </w:tcBorders>
+            <w:shd w:fill="auto" w:val="clear"/>
+            <w:tcMar>
+              <w:top w:w="40.0" w:type="dxa"/>
+              <w:left w:w="40.0" w:type="dxa"/>
+              <w:bottom w:w="40.0" w:type="dxa"/>
+              <w:right w:w="40.0" w:type="dxa"/>
+            </w:tcMar>
+            <w:vAlign w:val="bottom"/>
+          </w:tcPr>
+          <w:p>
+            <w:pPr>
+              <w:widowControl w:val="0"/>
+              <w:jc w:val="right"/>
+              <w:rPr>
+                <w:sz w:val="20"/>
+                <w:szCs w:val="20"/>
+              </w:rPr>
+            </w:pPr>
+            <w:r>
+              <w:rPr>
+                <w:rFonts w:ascii="Calibri" w:cs="Calibri" w:eastAsia="Calibri" w:hAnsi="Calibri"/>
+                <w:b w:val="1"/>
+                <w:color w:val="3b3838"/>
+                <w:sz w:val="20"/>
+                <w:szCs w:val="20"/>
+                <w:rtl w:val="0"/>
+              </w:rPr>
+              <w:t xml:space="preserve">Total</w:t>
+            </w:r>
+            <w:r>
+              <w:rPr>
+                <w:rtl w:val="0"/>
+              </w:rPr>
+            </w:r>
+          </w:p>
+        </w:tc>
+        <w:tc>
+          <w:tcPr>
+            <w:tcBorders>
+              <w:top w:color="cccccc" w:space="0" w:sz="6" w:val="single"/>
+              <w:left w:color="cccccc" w:space="0" w:sz="6" w:val="single"/>
+              <w:bottom w:color="7f7f7f" w:space="0" w:sz="12" w:val="single"/>
+              <w:right w:color="000000" w:space="0" w:sz="6" w:val="single"/>
+            </w:tcBorders>
+            <w:shd w:fill="auto" w:val="clear"/>
+            <w:tcMar>
+              <w:top w:w="40.0" w:type="dxa"/>
+              <w:left w:w="40.0" w:type="dxa"/>
+              <w:bottom w:w="40.0" w:type="dxa"/>
+              <w:right w:w="40.0" w:type="dxa"/>
+            </w:tcMar>
+            <w:vAlign w:val="bottom"/>
+          </w:tcPr>
+          <w:p>
+            <w:pPr>
+              <w:widowControl w:val="0"/>
+              <w:jc w:val="center"/>
+              <w:rPr>
+                <w:sz w:val="20"/>
+                <w:szCs w:val="20"/>
+              </w:rPr>
+            </w:pPr>
+            <w:r>
+              <w:rPr>
+                <w:rFonts w:ascii="Calibri" w:cs="Calibri" w:eastAsia="Calibri" w:hAnsi="Calibri"/>
+                <w:b w:val="1"/>
+                <w:color w:val="3b3838"/>
+                <w:sz w:val="20"/>
+                <w:szCs w:val="20"/>
+                <w:rtl w:val="0"/>
+              </w:rPr>
+              <w:t xml:space="preserve">100%</w:t>
+            </w:r>
+            <w:r>
+              <w:rPr>
+                <w:rtl w:val="0"/>
+              </w:rPr>
+            </w:r>
+          </w:p>
+        </w:tc>
+      </w:tr>
+    </w:tbl>
+    <w:p>
+      <w:pPr>
+        <w:ind w:left="0" w:firstLine="0"/>
+        <w:rPr/>
+      </w:pPr>
+      <w:r>
+        <w:rPr>
+          <w:rtl w:val="0"/>
+        </w:rPr>
+      </w:r>
+    </w:p>
+    <w:p>
+      <w:pPr>
+        <w:ind w:left="0" w:firstLine="0"/>
+        <w:rPr/>
+      </w:pPr>
+      <w:r>
+        <w:rPr>
+          <w:rtl w:val="0"/>
+        </w:rPr>
+      </w:r>
+    </w:p>
+    <w:p>
+      <w:pPr>
+        <w:ind w:left="0" w:firstLine="0"/>
         <w:rPr/>
       </w:pPr>
       <w:r>
@@ -4643,11 +11054,19 @@
       </w:pPr>
     </w:pPrDefault>
   </w:docDefaults>
+  <w:style w:type="table" w:styleId="TableNormal" w:default="1">
+    <w:name w:val="TableNormal"/>
+    <w:tblPr>
+      <w:tblCellMar>
+        <w:top w:w="100.0" w:type="dxa"/>
+        <w:left w:w="100.0" w:type="dxa"/>
+        <w:bottom w:w="100.0" w:type="dxa"/>
+        <w:right w:w="100.0" w:type="dxa"/>
+      </w:tblCellMar>
+    </w:tblPr>
+  </w:style>
   <w:style w:type="paragraph" w:styleId="Normal" w:default="1">
     <w:name w:val="normal"/>
-  </w:style>
-  <w:style w:type="table" w:styleId="TableNormal" w:default="1">
-    <w:name w:val="TableNormal"/>
   </w:style>
   <w:style w:type="paragraph" w:styleId="Heading1">
     <w:name w:val="heading 1"/>
@@ -4784,12 +11203,14 @@
     <w:tblPr>
       <w:tblStyleRowBandSize w:val="1"/>
       <w:tblStyleColBandSize w:val="1"/>
-      <w:tblCellMar>
-        <w:top w:w="100.0" w:type="dxa"/>
-        <w:left w:w="100.0" w:type="dxa"/>
-        <w:bottom w:w="100.0" w:type="dxa"/>
-        <w:right w:w="100.0" w:type="dxa"/>
-      </w:tblCellMar>
+    </w:tblPr>
+  </w:style>
+  <w:style w:type="table" w:styleId="Table2">
+    <w:basedOn w:val="TableNormal"/>
+    <w:tblPr>
+      <w:tblStyleRowBandSize w:val="1"/>
+      <w:tblStyleColBandSize w:val="1"/>
+      <w:tblCellMar/>
     </w:tblPr>
   </w:style>
 </w:styles>
